--- a/TEMP/input/p033v_MBR_+MHS_+_G2/tcn_p033v.docx
+++ b/TEMP/input/p033v_MBR_+MHS_+_G2/tcn_p033v.docx
@@ -5312,36 +5312,14 @@
     <w:rPrDefault>
       <w:rPr>
         <w:rFonts w:ascii="Arial" w:cs="Arial" w:eastAsia="Arial" w:hAnsi="Arial"/>
-        <w:b w:val="0"/>
-        <w:i w:val="0"/>
-        <w:smallCaps w:val="0"/>
-        <w:strike w:val="0"/>
-        <w:color w:val="000000"/>
         <w:sz w:val="22"/>
         <w:szCs w:val="22"/>
-        <w:u w:val="none"/>
-        <w:shd w:fill="auto" w:val="clear"/>
-        <w:vertAlign w:val="baseline"/>
         <w:lang w:val="en"/>
       </w:rPr>
     </w:rPrDefault>
     <w:pPrDefault>
       <w:pPr>
-        <w:keepNext w:val="0"/>
-        <w:keepLines w:val="0"/>
-        <w:widowControl w:val="1"/>
-        <w:pBdr>
-          <w:top w:space="0" w:sz="0" w:val="nil"/>
-          <w:left w:space="0" w:sz="0" w:val="nil"/>
-          <w:bottom w:space="0" w:sz="0" w:val="nil"/>
-          <w:right w:space="0" w:sz="0" w:val="nil"/>
-          <w:between w:space="0" w:sz="0" w:val="nil"/>
-        </w:pBdr>
-        <w:shd w:fill="auto" w:val="clear"/>
-        <w:spacing w:after="0" w:before="0" w:line="276" w:lineRule="auto"/>
-        <w:ind w:left="0" w:right="0" w:firstLine="0"/>
-        <w:contextualSpacing w:val="0"/>
-        <w:jc w:val="left"/>
+        <w:spacing w:line="276" w:lineRule="auto"/>
       </w:pPr>
     </w:pPrDefault>
   </w:docDefaults>

--- a/TEMP/input/p033v_MBR_+MHS_+_G2/tcn_p033v.docx
+++ b/TEMP/input/p033v_MBR_+MHS_+_G2/tcn_p033v.docx
@@ -292,7 +292,34 @@
           <w:color w:val="000000"/>
           <w:rtl w:val="0"/>
         </w:rPr>
-        <w:t xml:space="preserve">u&lt;exp&gt;n&lt;/exp&gt;</w:t>
+        <w:t xml:space="preserve">u</w:t>
+      </w:r>
+      <w:r>
+        <w:rPr>
+          <w:rFonts w:ascii="Courier New" w:cs="Courier New" w:eastAsia="Courier New" w:hAnsi="Courier New"/>
+          <w:color w:val="a9a9a9"/>
+          <w:sz w:val="14"/>
+          <w:szCs w:val="14"/>
+          <w:rtl w:val="0"/>
+        </w:rPr>
+        <w:t xml:space="preserve">&lt;exp&gt;</w:t>
+      </w:r>
+      <w:r>
+        <w:rPr>
+          <w:color w:val="000000"/>
+          <w:rtl w:val="0"/>
+        </w:rPr>
+        <w:t xml:space="preserve">n</w:t>
+      </w:r>
+      <w:r>
+        <w:rPr>
+          <w:rFonts w:ascii="Courier New" w:cs="Courier New" w:eastAsia="Courier New" w:hAnsi="Courier New"/>
+          <w:color w:val="a9a9a9"/>
+          <w:sz w:val="14"/>
+          <w:szCs w:val="14"/>
+          <w:rtl w:val="0"/>
+        </w:rPr>
+        <w:t xml:space="preserve">&lt;/exp&gt;</w:t>
       </w:r>
       <w:r>
         <w:rPr>
@@ -391,7 +418,41 @@
           <w:color w:val="000000"/>
           <w:rtl w:val="0"/>
         </w:rPr>
-        <w:t xml:space="preserve"> au fro&lt;exp&gt;n&lt;/exp&gt;t</w:t>
+        <w:t xml:space="preserve"> au fro</w:t>
+      </w:r>
+      <w:r>
+        <w:rPr>
+          <w:rFonts w:ascii="Courier New" w:cs="Courier New" w:eastAsia="Courier New" w:hAnsi="Courier New"/>
+          <w:color w:val="a9a9a9"/>
+          <w:sz w:val="14"/>
+          <w:szCs w:val="14"/>
+          <w:rtl w:val="0"/>
+        </w:rPr>
+        <w:t xml:space="preserve">&lt;exp&gt;</w:t>
+      </w:r>
+      <w:r>
+        <w:rPr>
+          <w:color w:val="000000"/>
+          <w:rtl w:val="0"/>
+        </w:rPr>
+        <w:t xml:space="preserve">n</w:t>
+      </w:r>
+      <w:r>
+        <w:rPr>
+          <w:rFonts w:ascii="Courier New" w:cs="Courier New" w:eastAsia="Courier New" w:hAnsi="Courier New"/>
+          <w:color w:val="a9a9a9"/>
+          <w:sz w:val="14"/>
+          <w:szCs w:val="14"/>
+          <w:rtl w:val="0"/>
+        </w:rPr>
+        <w:t xml:space="preserve">&lt;/exp&gt;</w:t>
+      </w:r>
+      <w:r>
+        <w:rPr>
+          <w:color w:val="000000"/>
+          <w:rtl w:val="0"/>
+        </w:rPr>
+        <w:t xml:space="preserve">t</w:t>
       </w:r>
       <w:r>
         <w:rPr>
@@ -843,7 +904,41 @@
           <w:color w:val="000000"/>
           <w:rtl w:val="0"/>
         </w:rPr>
-        <w:t xml:space="preserve">secouem&lt;exp&gt;ent&lt;/exp&gt; qu</w:t>
+        <w:t xml:space="preserve">secouem</w:t>
+      </w:r>
+      <w:r>
+        <w:rPr>
+          <w:rFonts w:ascii="Courier New" w:cs="Courier New" w:eastAsia="Courier New" w:hAnsi="Courier New"/>
+          <w:color w:val="a9a9a9"/>
+          <w:sz w:val="14"/>
+          <w:szCs w:val="14"/>
+          <w:rtl w:val="0"/>
+        </w:rPr>
+        <w:t xml:space="preserve">&lt;exp&gt;</w:t>
+      </w:r>
+      <w:r>
+        <w:rPr>
+          <w:color w:val="000000"/>
+          <w:rtl w:val="0"/>
+        </w:rPr>
+        <w:t xml:space="preserve">ent</w:t>
+      </w:r>
+      <w:r>
+        <w:rPr>
+          <w:rFonts w:ascii="Courier New" w:cs="Courier New" w:eastAsia="Courier New" w:hAnsi="Courier New"/>
+          <w:color w:val="a9a9a9"/>
+          <w:sz w:val="14"/>
+          <w:szCs w:val="14"/>
+          <w:rtl w:val="0"/>
+        </w:rPr>
+        <w:t xml:space="preserve">&lt;/exp&gt;</w:t>
+      </w:r>
+      <w:r>
+        <w:rPr>
+          <w:color w:val="000000"/>
+          <w:rtl w:val="0"/>
+        </w:rPr>
+        <w:t xml:space="preserve"> qu</w:t>
       </w:r>
       <w:r>
         <w:rPr>
@@ -2177,6 +2272,52 @@
       </w:r>
       <w:r>
         <w:rPr>
+          <w:rtl w:val="0"/>
+        </w:rPr>
+        <w:t xml:space="preserve">“</w:t>
+      </w:r>
+      <w:r>
+        <w:rPr>
+          <w:rFonts w:ascii="Courier New" w:cs="Courier New" w:eastAsia="Courier New" w:hAnsi="Courier New"/>
+          <w:color w:val="0000ff"/>
+          <w:sz w:val="18"/>
+          <w:szCs w:val="18"/>
+          <w:rtl w:val="0"/>
+        </w:rPr>
+        <w:t xml:space="preserve">&lt;tl&gt;&lt;oc&gt;</w:t>
+      </w:r>
+      <w:r>
+        <w:rPr>
+          <w:color w:val="000000"/>
+          <w:rtl w:val="0"/>
+        </w:rPr>
+        <w:t xml:space="preserve">ambu</w:t>
+      </w:r>
+      <w:r>
+        <w:rPr>
+          <w:rFonts w:ascii="Courier New" w:cs="Courier New" w:eastAsia="Courier New" w:hAnsi="Courier New"/>
+          <w:color w:val="0000ff"/>
+          <w:sz w:val="18"/>
+          <w:szCs w:val="18"/>
+          <w:rtl w:val="0"/>
+        </w:rPr>
+        <w:t xml:space="preserve">&lt;/oc&gt;&lt;/tl&gt;</w:t>
+      </w:r>
+      <w:r>
+        <w:rPr>
+          <w:rtl w:val="0"/>
+        </w:rPr>
+        <w:t xml:space="preserve">”</w:t>
+      </w:r>
+      <w:r>
+        <w:rPr>
+          <w:color w:val="000000"/>
+          <w:rtl w:val="0"/>
+        </w:rPr>
+        <w:t xml:space="preserve"> ou </w:t>
+      </w:r>
+      <w:r>
+        <w:rPr>
           <w:rFonts w:ascii="Courier New" w:cs="Courier New" w:eastAsia="Courier New" w:hAnsi="Courier New"/>
           <w:color w:val="0000ff"/>
           <w:sz w:val="18"/>
@@ -2187,7 +2328,2001 @@
       </w:r>
       <w:r>
         <w:rPr>
-          <w:color w:val="000000"/>
+          <w:rtl w:val="0"/>
+        </w:rPr>
+        <w:t xml:space="preserve">entonnouer</w:t>
+      </w:r>
+      <w:r>
+        <w:rPr>
+          <w:rFonts w:ascii="Courier New" w:cs="Courier New" w:eastAsia="Courier New" w:hAnsi="Courier New"/>
+          <w:color w:val="0000ff"/>
+          <w:sz w:val="18"/>
+          <w:szCs w:val="18"/>
+          <w:rtl w:val="0"/>
+        </w:rPr>
+        <w:t xml:space="preserve">&lt;/tl&gt;</w:t>
+      </w:r>
+      <w:r>
+        <w:rPr>
+          <w:color w:val="000000"/>
+          <w:rtl w:val="0"/>
+        </w:rPr>
+        <w:t xml:space="preserve"> de </w:t>
+      </w:r>
+      <w:r>
+        <w:rPr>
+          <w:rFonts w:ascii="Courier New" w:cs="Courier New" w:eastAsia="Courier New" w:hAnsi="Courier New"/>
+          <w:color w:val="0000ff"/>
+          <w:sz w:val="18"/>
+          <w:szCs w:val="18"/>
+          <w:rtl w:val="0"/>
+        </w:rPr>
+        <w:t xml:space="preserve">&lt;m&gt;</w:t>
+      </w:r>
+      <w:r>
+        <w:rPr>
+          <w:color w:val="000000"/>
+          <w:rtl w:val="0"/>
+        </w:rPr>
+        <w:t xml:space="preserve">fer blanc</w:t>
+      </w:r>
+      <w:r>
+        <w:rPr>
+          <w:rFonts w:ascii="Courier New" w:cs="Courier New" w:eastAsia="Courier New" w:hAnsi="Courier New"/>
+          <w:color w:val="0000ff"/>
+          <w:sz w:val="18"/>
+          <w:szCs w:val="18"/>
+          <w:rtl w:val="0"/>
+        </w:rPr>
+        <w:t xml:space="preserve">&lt;/m&gt;</w:t>
+      </w:r>
+      <w:r>
+        <w:rPr>
+          <w:color w:val="000000"/>
+          <w:rtl w:val="0"/>
+        </w:rPr>
+        <w:t xml:space="preserve"> qui soict double</w:t>
+      </w:r>
+      <w:r>
+        <w:rPr>
+          <w:rFonts w:ascii="Courier New" w:cs="Courier New" w:eastAsia="Courier New" w:hAnsi="Courier New"/>
+          <w:color w:val="a9a9a9"/>
+          <w:sz w:val="18"/>
+          <w:szCs w:val="18"/>
+          <w:rtl w:val="0"/>
+        </w:rPr>
+        <w:t xml:space="preserve">&lt;lb/&gt;</w:t>
+      </w:r>
+      <w:r>
+        <w:rPr>
+          <w:color w:val="000000"/>
+          <w:rtl w:val="0"/>
+        </w:rPr>
+        <w:t xml:space="preserve"> </w:t>
+      </w:r>
+      <w:r>
+        <w:rPr>
+          <w:rtl w:val="0"/>
+        </w:rPr>
+      </w:r>
+    </w:p>
+    <w:p>
+      <w:pPr>
+        <w:widowControl w:val="0"/>
+        <w:pBdr>
+          <w:top w:space="0" w:sz="0" w:val="nil"/>
+          <w:left w:space="0" w:sz="0" w:val="nil"/>
+          <w:bottom w:space="0" w:sz="0" w:val="nil"/>
+          <w:right w:space="0" w:sz="0" w:val="nil"/>
+          <w:between w:space="0" w:sz="0" w:val="nil"/>
+        </w:pBdr>
+        <w:shd w:fill="auto" w:val="clear"/>
+        <w:contextualSpacing w:val="0"/>
+        <w:rPr>
+          <w:color w:val="000000"/>
+        </w:rPr>
+      </w:pPr>
+      <w:r>
+        <w:rPr>
+          <w:color w:val="000000"/>
+          <w:rtl w:val="0"/>
+        </w:rPr>
+        <w:t xml:space="preserve">quand au corps </w:t>
+      </w:r>
+      <w:r>
+        <w:rPr>
+          <w:rFonts w:ascii="Courier New" w:cs="Courier New" w:eastAsia="Courier New" w:hAnsi="Courier New"/>
+          <w:color w:val="a91111"/>
+          <w:sz w:val="18"/>
+          <w:szCs w:val="18"/>
+          <w:rtl w:val="0"/>
+        </w:rPr>
+        <w:t xml:space="preserve">&lt;del&gt;</w:t>
+      </w:r>
+      <w:r>
+        <w:rPr>
+          <w:rtl w:val="0"/>
+        </w:rPr>
+        <w:t xml:space="preserve">d</w:t>
+      </w:r>
+      <w:r>
+        <w:rPr>
+          <w:rFonts w:ascii="Courier New" w:cs="Courier New" w:eastAsia="Courier New" w:hAnsi="Courier New"/>
+          <w:color w:val="a91111"/>
+          <w:sz w:val="18"/>
+          <w:szCs w:val="18"/>
+          <w:rtl w:val="0"/>
+        </w:rPr>
+        <w:t xml:space="preserve">&lt;/del&gt; </w:t>
+      </w:r>
+      <w:r>
+        <w:rPr>
+          <w:color w:val="000000"/>
+          <w:rtl w:val="0"/>
+        </w:rPr>
+        <w:t xml:space="preserve">mays non pas la </w:t>
+      </w:r>
+      <w:r>
+        <w:rPr>
+          <w:rtl w:val="0"/>
+        </w:rPr>
+        <w:t xml:space="preserve">queue</w:t>
+      </w:r>
+      <w:r>
+        <w:rPr>
+          <w:color w:val="000000"/>
+          <w:rtl w:val="0"/>
+        </w:rPr>
+        <w:t xml:space="preserve">. Au bort du</w:t>
+      </w:r>
+      <w:r>
+        <w:rPr>
+          <w:rFonts w:ascii="Courier New" w:cs="Courier New" w:eastAsia="Courier New" w:hAnsi="Courier New"/>
+          <w:color w:val="a9a9a9"/>
+          <w:sz w:val="18"/>
+          <w:szCs w:val="18"/>
+          <w:rtl w:val="0"/>
+        </w:rPr>
+        <w:t xml:space="preserve">&lt;lb/&gt;</w:t>
+      </w:r>
+      <w:r>
+        <w:rPr>
+          <w:color w:val="000000"/>
+          <w:rtl w:val="0"/>
+        </w:rPr>
+        <w:t xml:space="preserve"> </w:t>
+      </w:r>
+      <w:r>
+        <w:rPr>
+          <w:rtl w:val="0"/>
+        </w:rPr>
+      </w:r>
+    </w:p>
+    <w:p>
+      <w:pPr>
+        <w:widowControl w:val="0"/>
+        <w:pBdr>
+          <w:top w:space="0" w:sz="0" w:val="nil"/>
+          <w:left w:space="0" w:sz="0" w:val="nil"/>
+          <w:bottom w:space="0" w:sz="0" w:val="nil"/>
+          <w:right w:space="0" w:sz="0" w:val="nil"/>
+          <w:between w:space="0" w:sz="0" w:val="nil"/>
+        </w:pBdr>
+        <w:shd w:fill="auto" w:val="clear"/>
+        <w:contextualSpacing w:val="0"/>
+        <w:rPr>
+          <w:color w:val="000000"/>
+        </w:rPr>
+      </w:pPr>
+      <w:r>
+        <w:rPr>
+          <w:color w:val="000000"/>
+          <w:rtl w:val="0"/>
+        </w:rPr>
+        <w:t xml:space="preserve">hault, fais qu</w:t>
+      </w:r>
+      <w:r>
+        <w:rPr>
+          <w:rtl w:val="0"/>
+        </w:rPr>
+        <w:t xml:space="preserve">’</w:t>
+      </w:r>
+      <w:r>
+        <w:rPr>
+          <w:color w:val="000000"/>
+          <w:rtl w:val="0"/>
+        </w:rPr>
+        <w:t xml:space="preserve">il y aye un petit pertuis, &amp;</w:t>
+      </w:r>
+      <w:r>
+        <w:rPr>
+          <w:rFonts w:ascii="Courier New" w:cs="Courier New" w:eastAsia="Courier New" w:hAnsi="Courier New"/>
+          <w:color w:val="a9a9a9"/>
+          <w:sz w:val="18"/>
+          <w:szCs w:val="18"/>
+          <w:rtl w:val="0"/>
+        </w:rPr>
+        <w:t xml:space="preserve">amp;</w:t>
+      </w:r>
+      <w:r>
+        <w:rPr>
+          <w:color w:val="000000"/>
+          <w:rtl w:val="0"/>
+        </w:rPr>
+        <w:t xml:space="preserve"> </w:t>
+      </w:r>
+      <w:r>
+        <w:rPr>
+          <w:rFonts w:ascii="Courier New" w:cs="Courier New" w:eastAsia="Courier New" w:hAnsi="Courier New"/>
+          <w:color w:val="a91111"/>
+          <w:sz w:val="18"/>
+          <w:szCs w:val="18"/>
+          <w:rtl w:val="0"/>
+        </w:rPr>
+        <w:t xml:space="preserve">&lt;del&gt;</w:t>
+      </w:r>
+      <w:r>
+        <w:rPr>
+          <w:rtl w:val="0"/>
+        </w:rPr>
+        <w:t xml:space="preserve">au</w:t>
+      </w:r>
+      <w:r>
+        <w:rPr>
+          <w:rFonts w:ascii="Courier New" w:cs="Courier New" w:eastAsia="Courier New" w:hAnsi="Courier New"/>
+          <w:color w:val="a91111"/>
+          <w:sz w:val="18"/>
+          <w:szCs w:val="18"/>
+          <w:rtl w:val="0"/>
+        </w:rPr>
+        <w:t xml:space="preserve">&lt;/del&gt; </w:t>
+      </w:r>
+      <w:r>
+        <w:rPr>
+          <w:color w:val="000000"/>
+          <w:rtl w:val="0"/>
+        </w:rPr>
+        <w:t xml:space="preserve">un aultre</w:t>
+      </w:r>
+      <w:r>
+        <w:rPr>
+          <w:rFonts w:ascii="Courier New" w:cs="Courier New" w:eastAsia="Courier New" w:hAnsi="Courier New"/>
+          <w:color w:val="a9a9a9"/>
+          <w:sz w:val="18"/>
+          <w:szCs w:val="18"/>
+          <w:rtl w:val="0"/>
+        </w:rPr>
+        <w:t xml:space="preserve">&lt;lb/&gt;</w:t>
+      </w:r>
+      <w:r>
+        <w:rPr>
+          <w:color w:val="000000"/>
+          <w:rtl w:val="0"/>
+        </w:rPr>
+        <w:t xml:space="preserve"> </w:t>
+      </w:r>
+      <w:r>
+        <w:rPr>
+          <w:rtl w:val="0"/>
+        </w:rPr>
+      </w:r>
+    </w:p>
+    <w:p>
+      <w:pPr>
+        <w:widowControl w:val="0"/>
+        <w:pBdr>
+          <w:top w:space="0" w:sz="0" w:val="nil"/>
+          <w:left w:space="0" w:sz="0" w:val="nil"/>
+          <w:bottom w:space="0" w:sz="0" w:val="nil"/>
+          <w:right w:space="0" w:sz="0" w:val="nil"/>
+          <w:between w:space="0" w:sz="0" w:val="nil"/>
+        </w:pBdr>
+        <w:shd w:fill="auto" w:val="clear"/>
+        <w:contextualSpacing w:val="0"/>
+        <w:rPr>
+          <w:color w:val="000000"/>
+        </w:rPr>
+      </w:pPr>
+      <w:r>
+        <w:rPr>
+          <w:color w:val="000000"/>
+          <w:rtl w:val="0"/>
+        </w:rPr>
+        <w:t xml:space="preserve">un peu plus grand à la doubleure de dedans, qui soict un</w:t>
+      </w:r>
+      <w:r>
+        <w:rPr>
+          <w:rFonts w:ascii="Courier New" w:cs="Courier New" w:eastAsia="Courier New" w:hAnsi="Courier New"/>
+          <w:color w:val="a9a9a9"/>
+          <w:sz w:val="18"/>
+          <w:szCs w:val="18"/>
+          <w:rtl w:val="0"/>
+        </w:rPr>
+        <w:t xml:space="preserve">&lt;lb/&gt;</w:t>
+      </w:r>
+      <w:r>
+        <w:rPr>
+          <w:color w:val="000000"/>
+          <w:rtl w:val="0"/>
+        </w:rPr>
+        <w:t xml:space="preserve"> </w:t>
+      </w:r>
+      <w:r>
+        <w:rPr>
+          <w:rtl w:val="0"/>
+        </w:rPr>
+      </w:r>
+    </w:p>
+    <w:p>
+      <w:pPr>
+        <w:widowControl w:val="0"/>
+        <w:pBdr>
+          <w:top w:space="0" w:sz="0" w:val="nil"/>
+          <w:left w:space="0" w:sz="0" w:val="nil"/>
+          <w:bottom w:space="0" w:sz="0" w:val="nil"/>
+          <w:right w:space="0" w:sz="0" w:val="nil"/>
+          <w:between w:space="0" w:sz="0" w:val="nil"/>
+        </w:pBdr>
+        <w:shd w:fill="auto" w:val="clear"/>
+        <w:contextualSpacing w:val="0"/>
+        <w:rPr>
+          <w:color w:val="000000"/>
+        </w:rPr>
+      </w:pPr>
+      <w:r>
+        <w:rPr>
+          <w:color w:val="000000"/>
+          <w:rtl w:val="0"/>
+        </w:rPr>
+        <w:t xml:space="preserve">peu plus hault que le bout, ainsy que tu peulx voir à</w:t>
+      </w:r>
+      <w:r>
+        <w:rPr>
+          <w:rFonts w:ascii="Courier New" w:cs="Courier New" w:eastAsia="Courier New" w:hAnsi="Courier New"/>
+          <w:color w:val="a9a9a9"/>
+          <w:sz w:val="18"/>
+          <w:szCs w:val="18"/>
+          <w:rtl w:val="0"/>
+        </w:rPr>
+        <w:t xml:space="preserve">&lt;lb/&gt;</w:t>
+      </w:r>
+      <w:r>
+        <w:rPr>
+          <w:color w:val="000000"/>
+          <w:rtl w:val="0"/>
+        </w:rPr>
+        <w:t xml:space="preserve"> </w:t>
+      </w:r>
+      <w:r>
+        <w:rPr>
+          <w:rtl w:val="0"/>
+        </w:rPr>
+      </w:r>
+    </w:p>
+    <w:p>
+      <w:pPr>
+        <w:widowControl w:val="0"/>
+        <w:pBdr>
+          <w:top w:space="0" w:sz="0" w:val="nil"/>
+          <w:left w:space="0" w:sz="0" w:val="nil"/>
+          <w:bottom w:space="0" w:sz="0" w:val="nil"/>
+          <w:right w:space="0" w:sz="0" w:val="nil"/>
+          <w:between w:space="0" w:sz="0" w:val="nil"/>
+        </w:pBdr>
+        <w:shd w:fill="auto" w:val="clear"/>
+        <w:contextualSpacing w:val="0"/>
+        <w:rPr>
+          <w:color w:val="000000"/>
+        </w:rPr>
+      </w:pPr>
+      <w:r>
+        <w:rPr>
+          <w:color w:val="000000"/>
+          <w:rtl w:val="0"/>
+        </w:rPr>
+        <w:t xml:space="preserve">l</w:t>
+      </w:r>
+      <w:r>
+        <w:rPr>
+          <w:rtl w:val="0"/>
+        </w:rPr>
+        <w:t xml:space="preserve">’</w:t>
+      </w:r>
+      <w:r>
+        <w:rPr>
+          <w:color w:val="000000"/>
+          <w:rtl w:val="0"/>
+        </w:rPr>
+        <w:t xml:space="preserve">exemple c</w:t>
+      </w:r>
+      <w:r>
+        <w:rPr>
+          <w:rtl w:val="0"/>
+        </w:rPr>
+        <w:t xml:space="preserve">y</w:t>
+      </w:r>
+      <w:r>
+        <w:rPr>
+          <w:color w:val="000000"/>
+          <w:rtl w:val="0"/>
+        </w:rPr>
+        <w:t xml:space="preserve"> apos</w:t>
+      </w:r>
+      <w:r>
+        <w:rPr>
+          <w:rtl w:val="0"/>
+        </w:rPr>
+        <w:t xml:space="preserve">é</w:t>
+      </w:r>
+      <w:r>
+        <w:rPr>
+          <w:color w:val="000000"/>
+          <w:rtl w:val="0"/>
+        </w:rPr>
+        <w:t xml:space="preserve">. Puys, quand tu t</w:t>
+      </w:r>
+      <w:r>
+        <w:rPr>
+          <w:rtl w:val="0"/>
+        </w:rPr>
+        <w:t xml:space="preserve">’</w:t>
+      </w:r>
+      <w:r>
+        <w:rPr>
+          <w:color w:val="000000"/>
+          <w:rtl w:val="0"/>
+        </w:rPr>
+        <w:t xml:space="preserve">en vouldras servir,</w:t>
+      </w:r>
+      <w:r>
+        <w:rPr>
+          <w:rFonts w:ascii="Courier New" w:cs="Courier New" w:eastAsia="Courier New" w:hAnsi="Courier New"/>
+          <w:color w:val="a9a9a9"/>
+          <w:sz w:val="18"/>
+          <w:szCs w:val="18"/>
+          <w:rtl w:val="0"/>
+        </w:rPr>
+        <w:t xml:space="preserve">&lt;lb/&gt;</w:t>
+      </w:r>
+      <w:r>
+        <w:rPr>
+          <w:color w:val="000000"/>
+          <w:rtl w:val="0"/>
+        </w:rPr>
+        <w:t xml:space="preserve"> </w:t>
+      </w:r>
+      <w:r>
+        <w:rPr>
+          <w:rtl w:val="0"/>
+        </w:rPr>
+      </w:r>
+    </w:p>
+    <w:p>
+      <w:pPr>
+        <w:widowControl w:val="0"/>
+        <w:pBdr>
+          <w:top w:space="0" w:sz="0" w:val="nil"/>
+          <w:left w:space="0" w:sz="0" w:val="nil"/>
+          <w:bottom w:space="0" w:sz="0" w:val="nil"/>
+          <w:right w:space="0" w:sz="0" w:val="nil"/>
+          <w:between w:space="0" w:sz="0" w:val="nil"/>
+        </w:pBdr>
+        <w:shd w:fill="auto" w:val="clear"/>
+        <w:contextualSpacing w:val="0"/>
+        <w:rPr>
+          <w:color w:val="000000"/>
+        </w:rPr>
+      </w:pPr>
+      <w:r>
+        <w:rPr>
+          <w:rFonts w:ascii="Courier New" w:cs="Courier New" w:eastAsia="Courier New" w:hAnsi="Courier New"/>
+          <w:color w:val="a91111"/>
+          <w:sz w:val="18"/>
+          <w:szCs w:val="18"/>
+          <w:rtl w:val="0"/>
+        </w:rPr>
+        <w:t xml:space="preserve">&lt;corr&gt;</w:t>
+      </w:r>
+      <w:r>
+        <w:rPr>
+          <w:rtl w:val="0"/>
+        </w:rPr>
+        <w:t xml:space="preserve">mects</w:t>
+      </w:r>
+      <w:r>
+        <w:rPr>
+          <w:rFonts w:ascii="Courier New" w:cs="Courier New" w:eastAsia="Courier New" w:hAnsi="Courier New"/>
+          <w:color w:val="a91111"/>
+          <w:sz w:val="18"/>
+          <w:szCs w:val="18"/>
+          <w:rtl w:val="0"/>
+        </w:rPr>
+        <w:t xml:space="preserve">&lt;/corr&gt;</w:t>
+      </w:r>
+      <w:r>
+        <w:rPr>
+          <w:rtl w:val="0"/>
+        </w:rPr>
+        <w:t xml:space="preserve"> </w:t>
+      </w:r>
+      <w:r>
+        <w:rPr>
+          <w:color w:val="000000"/>
+          <w:rtl w:val="0"/>
+        </w:rPr>
+        <w:t xml:space="preserve">dedans du </w:t>
+      </w:r>
+      <w:r>
+        <w:rPr>
+          <w:rFonts w:ascii="Courier New" w:cs="Courier New" w:eastAsia="Courier New" w:hAnsi="Courier New"/>
+          <w:color w:val="0000ff"/>
+          <w:sz w:val="18"/>
+          <w:szCs w:val="18"/>
+          <w:rtl w:val="0"/>
+        </w:rPr>
+        <w:t xml:space="preserve">&lt;m&gt;</w:t>
+      </w:r>
+      <w:r>
+        <w:rPr>
+          <w:color w:val="000000"/>
+          <w:rtl w:val="0"/>
+        </w:rPr>
+        <w:t xml:space="preserve">vin</w:t>
+      </w:r>
+      <w:r>
+        <w:rPr>
+          <w:rFonts w:ascii="Courier New" w:cs="Courier New" w:eastAsia="Courier New" w:hAnsi="Courier New"/>
+          <w:color w:val="0000ff"/>
+          <w:sz w:val="18"/>
+          <w:szCs w:val="18"/>
+          <w:rtl w:val="0"/>
+        </w:rPr>
+        <w:t xml:space="preserve">&lt;/m&gt;</w:t>
+      </w:r>
+      <w:r>
+        <w:rPr>
+          <w:color w:val="000000"/>
+          <w:rtl w:val="0"/>
+        </w:rPr>
+        <w:t xml:space="preserve"> ou de l</w:t>
+      </w:r>
+      <w:r>
+        <w:rPr>
+          <w:rtl w:val="0"/>
+        </w:rPr>
+        <w:t xml:space="preserve">a </w:t>
+      </w:r>
+      <w:r>
+        <w:rPr>
+          <w:rFonts w:ascii="Courier New" w:cs="Courier New" w:eastAsia="Courier New" w:hAnsi="Courier New"/>
+          <w:color w:val="0000ff"/>
+          <w:sz w:val="18"/>
+          <w:szCs w:val="18"/>
+          <w:rtl w:val="0"/>
+        </w:rPr>
+        <w:t xml:space="preserve">&lt;m&gt;</w:t>
+      </w:r>
+      <w:r>
+        <w:rPr>
+          <w:color w:val="000000"/>
+          <w:rtl w:val="0"/>
+        </w:rPr>
+        <w:t xml:space="preserve">rosette liquide de bresil</w:t>
+      </w:r>
+      <w:r>
+        <w:rPr>
+          <w:rFonts w:ascii="Courier New" w:cs="Courier New" w:eastAsia="Courier New" w:hAnsi="Courier New"/>
+          <w:color w:val="0000ff"/>
+          <w:sz w:val="18"/>
+          <w:szCs w:val="18"/>
+          <w:rtl w:val="0"/>
+        </w:rPr>
+        <w:t xml:space="preserve">&lt;/m&gt;</w:t>
+      </w:r>
+      <w:r>
+        <w:rPr>
+          <w:color w:val="000000"/>
+          <w:rtl w:val="0"/>
+        </w:rPr>
+        <w:t xml:space="preserve"> ou</w:t>
+      </w:r>
+      <w:r>
+        <w:rPr>
+          <w:rFonts w:ascii="Courier New" w:cs="Courier New" w:eastAsia="Courier New" w:hAnsi="Courier New"/>
+          <w:color w:val="a9a9a9"/>
+          <w:sz w:val="18"/>
+          <w:szCs w:val="18"/>
+          <w:rtl w:val="0"/>
+        </w:rPr>
+        <w:t xml:space="preserve">&lt;lb/&gt;</w:t>
+      </w:r>
+      <w:r>
+        <w:rPr>
+          <w:color w:val="000000"/>
+          <w:rtl w:val="0"/>
+        </w:rPr>
+        <w:t xml:space="preserve"> </w:t>
+      </w:r>
+      <w:r>
+        <w:rPr>
+          <w:rtl w:val="0"/>
+        </w:rPr>
+      </w:r>
+    </w:p>
+    <w:p>
+      <w:pPr>
+        <w:widowControl w:val="0"/>
+        <w:pBdr>
+          <w:top w:space="0" w:sz="0" w:val="nil"/>
+          <w:left w:space="0" w:sz="0" w:val="nil"/>
+          <w:bottom w:space="0" w:sz="0" w:val="nil"/>
+          <w:right w:space="0" w:sz="0" w:val="nil"/>
+          <w:between w:space="0" w:sz="0" w:val="nil"/>
+        </w:pBdr>
+        <w:shd w:fill="auto" w:val="clear"/>
+        <w:contextualSpacing w:val="0"/>
+        <w:rPr>
+          <w:color w:val="000000"/>
+        </w:rPr>
+      </w:pPr>
+      <w:r>
+        <w:rPr>
+          <w:color w:val="000000"/>
+          <w:rtl w:val="0"/>
+        </w:rPr>
+        <w:t xml:space="preserve">du </w:t>
+      </w:r>
+      <w:r>
+        <w:rPr>
+          <w:rFonts w:ascii="Courier New" w:cs="Courier New" w:eastAsia="Courier New" w:hAnsi="Courier New"/>
+          <w:color w:val="0000ff"/>
+          <w:sz w:val="18"/>
+          <w:szCs w:val="18"/>
+          <w:rtl w:val="0"/>
+        </w:rPr>
+        <w:t xml:space="preserve">&lt;m&gt;</w:t>
+      </w:r>
+      <w:r>
+        <w:rPr>
+          <w:color w:val="000000"/>
+          <w:rtl w:val="0"/>
+        </w:rPr>
+        <w:t xml:space="preserve">just de cerises noires</w:t>
+      </w:r>
+      <w:r>
+        <w:rPr>
+          <w:rFonts w:ascii="Courier New" w:cs="Courier New" w:eastAsia="Courier New" w:hAnsi="Courier New"/>
+          <w:color w:val="0000ff"/>
+          <w:sz w:val="18"/>
+          <w:szCs w:val="18"/>
+          <w:rtl w:val="0"/>
+        </w:rPr>
+        <w:t xml:space="preserve">&lt;/m&gt;</w:t>
+      </w:r>
+      <w:r>
+        <w:rPr>
+          <w:color w:val="000000"/>
+          <w:rtl w:val="0"/>
+        </w:rPr>
+        <w:t xml:space="preserve">, et tenant </w:t>
+      </w:r>
+      <w:r>
+        <w:rPr>
+          <w:rFonts w:ascii="Courier New" w:cs="Courier New" w:eastAsia="Courier New" w:hAnsi="Courier New"/>
+          <w:color w:val="a91111"/>
+          <w:sz w:val="18"/>
+          <w:szCs w:val="18"/>
+          <w:rtl w:val="0"/>
+        </w:rPr>
+        <w:t xml:space="preserve">&lt;del&gt;</w:t>
+      </w:r>
+      <w:r>
+        <w:rPr>
+          <w:rtl w:val="0"/>
+        </w:rPr>
+        <w:t xml:space="preserve">le</w:t>
+      </w:r>
+      <w:r>
+        <w:rPr>
+          <w:rFonts w:ascii="Courier New" w:cs="Courier New" w:eastAsia="Courier New" w:hAnsi="Courier New"/>
+          <w:color w:val="a91111"/>
+          <w:sz w:val="18"/>
+          <w:szCs w:val="18"/>
+          <w:rtl w:val="0"/>
+        </w:rPr>
+        <w:t xml:space="preserve">&lt;/del&gt;</w:t>
+      </w:r>
+      <w:r>
+        <w:rPr>
+          <w:rtl w:val="0"/>
+        </w:rPr>
+        <w:t xml:space="preserve"> </w:t>
+      </w:r>
+      <w:r>
+        <w:rPr>
+          <w:color w:val="000000"/>
+          <w:rtl w:val="0"/>
+        </w:rPr>
+        <w:t xml:space="preserve">du </w:t>
+      </w:r>
+      <w:r>
+        <w:rPr>
+          <w:rFonts w:ascii="Courier New" w:cs="Courier New" w:eastAsia="Courier New" w:hAnsi="Courier New"/>
+          <w:color w:val="0000ff"/>
+          <w:sz w:val="18"/>
+          <w:szCs w:val="18"/>
+          <w:rtl w:val="0"/>
+        </w:rPr>
+        <w:t xml:space="preserve">&lt;bp&gt;</w:t>
+      </w:r>
+      <w:r>
+        <w:rPr>
+          <w:color w:val="000000"/>
+          <w:rtl w:val="0"/>
+        </w:rPr>
+        <w:t xml:space="preserve">petit </w:t>
+      </w:r>
+      <w:r>
+        <w:rPr>
+          <w:rtl w:val="0"/>
+        </w:rPr>
+        <w:t xml:space="preserve">doigt</w:t>
+      </w:r>
+      <w:r>
+        <w:rPr>
+          <w:rFonts w:ascii="Courier New" w:cs="Courier New" w:eastAsia="Courier New" w:hAnsi="Courier New"/>
+          <w:color w:val="0000ff"/>
+          <w:sz w:val="18"/>
+          <w:szCs w:val="18"/>
+          <w:rtl w:val="0"/>
+        </w:rPr>
+        <w:t xml:space="preserve">&lt;/bp&gt;</w:t>
+      </w:r>
+      <w:r>
+        <w:rPr>
+          <w:color w:val="000000"/>
+          <w:rtl w:val="0"/>
+        </w:rPr>
+        <w:t xml:space="preserve"> le pertuis</w:t>
+      </w:r>
+      <w:r>
+        <w:rPr>
+          <w:rFonts w:ascii="Courier New" w:cs="Courier New" w:eastAsia="Courier New" w:hAnsi="Courier New"/>
+          <w:color w:val="a9a9a9"/>
+          <w:sz w:val="18"/>
+          <w:szCs w:val="18"/>
+          <w:rtl w:val="0"/>
+        </w:rPr>
+        <w:t xml:space="preserve">&lt;lb/&gt;</w:t>
+      </w:r>
+      <w:r>
+        <w:rPr>
+          <w:color w:val="000000"/>
+          <w:rtl w:val="0"/>
+        </w:rPr>
+        <w:t xml:space="preserve"> </w:t>
+      </w:r>
+      <w:r>
+        <w:rPr>
+          <w:rtl w:val="0"/>
+        </w:rPr>
+      </w:r>
+    </w:p>
+    <w:p>
+      <w:pPr>
+        <w:widowControl w:val="0"/>
+        <w:pBdr>
+          <w:top w:space="0" w:sz="0" w:val="nil"/>
+          <w:left w:space="0" w:sz="0" w:val="nil"/>
+          <w:bottom w:space="0" w:sz="0" w:val="nil"/>
+          <w:right w:space="0" w:sz="0" w:val="nil"/>
+          <w:between w:space="0" w:sz="0" w:val="nil"/>
+        </w:pBdr>
+        <w:shd w:fill="auto" w:val="clear"/>
+        <w:contextualSpacing w:val="0"/>
+        <w:rPr>
+          <w:color w:val="000000"/>
+        </w:rPr>
+      </w:pPr>
+      <w:r>
+        <w:rPr>
+          <w:color w:val="000000"/>
+          <w:rtl w:val="0"/>
+        </w:rPr>
+        <w:t xml:space="preserve">de la </w:t>
+      </w:r>
+      <w:r>
+        <w:rPr>
+          <w:rtl w:val="0"/>
+        </w:rPr>
+        <w:t xml:space="preserve">q</w:t>
+      </w:r>
+      <w:r>
+        <w:rPr>
+          <w:color w:val="000000"/>
+          <w:rtl w:val="0"/>
+        </w:rPr>
+        <w:t xml:space="preserve">ue</w:t>
+      </w:r>
+      <w:r>
+        <w:rPr>
+          <w:rtl w:val="0"/>
+        </w:rPr>
+        <w:t xml:space="preserve">u</w:t>
+      </w:r>
+      <w:r>
+        <w:rPr>
+          <w:color w:val="000000"/>
+          <w:rtl w:val="0"/>
+        </w:rPr>
+        <w:t xml:space="preserve">e bouché, fais que l</w:t>
+      </w:r>
+      <w:r>
+        <w:rPr>
+          <w:rtl w:val="0"/>
+        </w:rPr>
+        <w:t xml:space="preserve">’</w:t>
+      </w:r>
+      <w:r>
+        <w:rPr>
+          <w:color w:val="000000"/>
+          <w:rtl w:val="0"/>
+        </w:rPr>
+        <w:t xml:space="preserve">ambu soict bien remply</w:t>
+      </w:r>
+      <w:r>
+        <w:rPr>
+          <w:rFonts w:ascii="Courier New" w:cs="Courier New" w:eastAsia="Courier New" w:hAnsi="Courier New"/>
+          <w:color w:val="a9a9a9"/>
+          <w:sz w:val="18"/>
+          <w:szCs w:val="18"/>
+          <w:rtl w:val="0"/>
+        </w:rPr>
+        <w:t xml:space="preserve">&lt;lb/&gt;</w:t>
+      </w:r>
+      <w:r>
+        <w:rPr>
+          <w:color w:val="000000"/>
+          <w:rtl w:val="0"/>
+        </w:rPr>
+        <w:t xml:space="preserve"> </w:t>
+      </w:r>
+      <w:r>
+        <w:rPr>
+          <w:rtl w:val="0"/>
+        </w:rPr>
+      </w:r>
+    </w:p>
+    <w:p>
+      <w:pPr>
+        <w:widowControl w:val="0"/>
+        <w:pBdr>
+          <w:top w:space="0" w:sz="0" w:val="nil"/>
+          <w:left w:space="0" w:sz="0" w:val="nil"/>
+          <w:bottom w:space="0" w:sz="0" w:val="nil"/>
+          <w:right w:space="0" w:sz="0" w:val="nil"/>
+          <w:between w:space="0" w:sz="0" w:val="nil"/>
+        </w:pBdr>
+        <w:shd w:fill="auto" w:val="clear"/>
+        <w:contextualSpacing w:val="0"/>
+        <w:rPr>
+          <w:color w:val="000000"/>
+        </w:rPr>
+      </w:pPr>
+      <w:r>
+        <w:rPr>
+          <w:color w:val="000000"/>
+          <w:rtl w:val="0"/>
+        </w:rPr>
+        <w:t xml:space="preserve">affin que le </w:t>
+      </w:r>
+      <w:r>
+        <w:rPr>
+          <w:rFonts w:ascii="Courier New" w:cs="Courier New" w:eastAsia="Courier New" w:hAnsi="Courier New"/>
+          <w:color w:val="0000ff"/>
+          <w:sz w:val="18"/>
+          <w:szCs w:val="18"/>
+          <w:rtl w:val="0"/>
+        </w:rPr>
+        <w:t xml:space="preserve">&lt;m&gt;</w:t>
+      </w:r>
+      <w:r>
+        <w:rPr>
+          <w:color w:val="000000"/>
+          <w:rtl w:val="0"/>
+        </w:rPr>
+        <w:t xml:space="preserve">vin</w:t>
+      </w:r>
+      <w:r>
+        <w:rPr>
+          <w:rFonts w:ascii="Courier New" w:cs="Courier New" w:eastAsia="Courier New" w:hAnsi="Courier New"/>
+          <w:color w:val="0000ff"/>
+          <w:sz w:val="18"/>
+          <w:szCs w:val="18"/>
+          <w:rtl w:val="0"/>
+        </w:rPr>
+        <w:t xml:space="preserve">&lt;/m&gt;</w:t>
+      </w:r>
+      <w:r>
+        <w:rPr>
+          <w:color w:val="000000"/>
+          <w:rtl w:val="0"/>
+        </w:rPr>
+        <w:t xml:space="preserve"> </w:t>
+      </w:r>
+      <w:r>
+        <w:rPr>
+          <w:rFonts w:ascii="Courier New" w:cs="Courier New" w:eastAsia="Courier New" w:hAnsi="Courier New"/>
+          <w:color w:val="a91111"/>
+          <w:sz w:val="18"/>
+          <w:szCs w:val="18"/>
+          <w:rtl w:val="0"/>
+        </w:rPr>
+        <w:t xml:space="preserve">&lt;del&gt;</w:t>
+      </w:r>
+      <w:r>
+        <w:rPr>
+          <w:rtl w:val="0"/>
+        </w:rPr>
+        <w:t xml:space="preserve">en</w:t>
+      </w:r>
+      <w:r>
+        <w:rPr>
+          <w:rFonts w:ascii="Courier New" w:cs="Courier New" w:eastAsia="Courier New" w:hAnsi="Courier New"/>
+          <w:color w:val="a91111"/>
+          <w:sz w:val="18"/>
+          <w:szCs w:val="18"/>
+          <w:rtl w:val="0"/>
+        </w:rPr>
+        <w:t xml:space="preserve">&lt;/del&gt; </w:t>
+      </w:r>
+      <w:r>
+        <w:rPr>
+          <w:color w:val="000000"/>
+          <w:rtl w:val="0"/>
+        </w:rPr>
+        <w:t xml:space="preserve">puysse entrer en la doubleure par le</w:t>
+      </w:r>
+      <w:r>
+        <w:rPr>
+          <w:rFonts w:ascii="Courier New" w:cs="Courier New" w:eastAsia="Courier New" w:hAnsi="Courier New"/>
+          <w:color w:val="a9a9a9"/>
+          <w:sz w:val="18"/>
+          <w:szCs w:val="18"/>
+          <w:rtl w:val="0"/>
+        </w:rPr>
+        <w:t xml:space="preserve">&lt;lb/&gt;</w:t>
+      </w:r>
+      <w:r>
+        <w:rPr>
+          <w:color w:val="000000"/>
+          <w:rtl w:val="0"/>
+        </w:rPr>
+        <w:t xml:space="preserve"> </w:t>
+      </w:r>
+      <w:r>
+        <w:rPr>
+          <w:rtl w:val="0"/>
+        </w:rPr>
+      </w:r>
+    </w:p>
+    <w:p>
+      <w:pPr>
+        <w:widowControl w:val="0"/>
+        <w:pBdr>
+          <w:top w:space="0" w:sz="0" w:val="nil"/>
+          <w:left w:space="0" w:sz="0" w:val="nil"/>
+          <w:bottom w:space="0" w:sz="0" w:val="nil"/>
+          <w:right w:space="0" w:sz="0" w:val="nil"/>
+          <w:between w:space="0" w:sz="0" w:val="nil"/>
+        </w:pBdr>
+        <w:shd w:fill="auto" w:val="clear"/>
+        <w:contextualSpacing w:val="0"/>
+        <w:rPr>
+          <w:color w:val="000000"/>
+        </w:rPr>
+      </w:pPr>
+      <w:r>
+        <w:rPr>
+          <w:color w:val="000000"/>
+          <w:rtl w:val="0"/>
+        </w:rPr>
+        <w:t xml:space="preserve">pertuis du bort, &amp;</w:t>
+      </w:r>
+      <w:r>
+        <w:rPr>
+          <w:rFonts w:ascii="Courier New" w:cs="Courier New" w:eastAsia="Courier New" w:hAnsi="Courier New"/>
+          <w:color w:val="a9a9a9"/>
+          <w:sz w:val="18"/>
+          <w:szCs w:val="18"/>
+          <w:rtl w:val="0"/>
+        </w:rPr>
+        <w:t xml:space="preserve">amp;</w:t>
+      </w:r>
+      <w:r>
+        <w:rPr>
+          <w:color w:val="000000"/>
+          <w:rtl w:val="0"/>
+        </w:rPr>
+        <w:t xml:space="preserve"> s</w:t>
+      </w:r>
+      <w:r>
+        <w:rPr>
+          <w:rtl w:val="0"/>
+        </w:rPr>
+        <w:t xml:space="preserve">’</w:t>
+      </w:r>
+      <w:r>
+        <w:rPr>
+          <w:color w:val="000000"/>
+          <w:rtl w:val="0"/>
+        </w:rPr>
+        <w:t xml:space="preserve">il n</w:t>
+      </w:r>
+      <w:r>
+        <w:rPr>
+          <w:rtl w:val="0"/>
+        </w:rPr>
+        <w:t xml:space="preserve">’</w:t>
+      </w:r>
+      <w:r>
+        <w:rPr>
+          <w:color w:val="000000"/>
+          <w:rtl w:val="0"/>
+        </w:rPr>
+        <w:t xml:space="preserve">entroict bien, faisant semblant de</w:t>
+      </w:r>
+      <w:r>
+        <w:rPr>
+          <w:rFonts w:ascii="Courier New" w:cs="Courier New" w:eastAsia="Courier New" w:hAnsi="Courier New"/>
+          <w:color w:val="a9a9a9"/>
+          <w:sz w:val="18"/>
+          <w:szCs w:val="18"/>
+          <w:rtl w:val="0"/>
+        </w:rPr>
+        <w:t xml:space="preserve">&lt;lb/&gt;</w:t>
+      </w:r>
+      <w:r>
+        <w:rPr>
+          <w:color w:val="000000"/>
+          <w:rtl w:val="0"/>
+        </w:rPr>
+        <w:t xml:space="preserve"> </w:t>
+      </w:r>
+      <w:r>
+        <w:rPr>
+          <w:rtl w:val="0"/>
+        </w:rPr>
+      </w:r>
+    </w:p>
+    <w:p>
+      <w:pPr>
+        <w:widowControl w:val="0"/>
+        <w:pBdr>
+          <w:top w:space="0" w:sz="0" w:val="nil"/>
+          <w:left w:space="0" w:sz="0" w:val="nil"/>
+          <w:bottom w:space="0" w:sz="0" w:val="nil"/>
+          <w:right w:space="0" w:sz="0" w:val="nil"/>
+          <w:between w:space="0" w:sz="0" w:val="nil"/>
+        </w:pBdr>
+        <w:shd w:fill="auto" w:val="clear"/>
+        <w:contextualSpacing w:val="0"/>
+        <w:rPr>
+          <w:color w:val="000000"/>
+        </w:rPr>
+      </w:pPr>
+      <w:r>
+        <w:rPr>
+          <w:color w:val="000000"/>
+          <w:rtl w:val="0"/>
+        </w:rPr>
+        <w:t xml:space="preserve">taster du </w:t>
+      </w:r>
+      <w:r>
+        <w:rPr>
+          <w:rFonts w:ascii="Courier New" w:cs="Courier New" w:eastAsia="Courier New" w:hAnsi="Courier New"/>
+          <w:color w:val="0000ff"/>
+          <w:sz w:val="18"/>
+          <w:szCs w:val="18"/>
+          <w:rtl w:val="0"/>
+        </w:rPr>
+        <w:t xml:space="preserve">&lt;m&gt;</w:t>
+      </w:r>
+      <w:r>
+        <w:rPr>
+          <w:color w:val="000000"/>
+          <w:rtl w:val="0"/>
+        </w:rPr>
+        <w:t xml:space="preserve">vin</w:t>
+      </w:r>
+      <w:r>
+        <w:rPr>
+          <w:rFonts w:ascii="Courier New" w:cs="Courier New" w:eastAsia="Courier New" w:hAnsi="Courier New"/>
+          <w:color w:val="0000ff"/>
+          <w:sz w:val="18"/>
+          <w:szCs w:val="18"/>
+          <w:rtl w:val="0"/>
+        </w:rPr>
+        <w:t xml:space="preserve">&lt;/m&gt;</w:t>
+      </w:r>
+      <w:r>
+        <w:rPr>
+          <w:color w:val="000000"/>
+          <w:rtl w:val="0"/>
+        </w:rPr>
+        <w:t xml:space="preserve">, suppe &amp;</w:t>
+      </w:r>
+      <w:r>
+        <w:rPr>
+          <w:rFonts w:ascii="Courier New" w:cs="Courier New" w:eastAsia="Courier New" w:hAnsi="Courier New"/>
+          <w:color w:val="a9a9a9"/>
+          <w:sz w:val="18"/>
+          <w:szCs w:val="18"/>
+          <w:rtl w:val="0"/>
+        </w:rPr>
+        <w:t xml:space="preserve">amp;</w:t>
+      </w:r>
+      <w:r>
+        <w:rPr>
+          <w:color w:val="000000"/>
+          <w:rtl w:val="0"/>
+        </w:rPr>
+        <w:t xml:space="preserve"> attire un peu l</w:t>
+      </w:r>
+      <w:r>
+        <w:rPr>
+          <w:rtl w:val="0"/>
+        </w:rPr>
+        <w:t xml:space="preserve">’</w:t>
+      </w:r>
+      <w:r>
+        <w:rPr>
+          <w:rFonts w:ascii="Courier New" w:cs="Courier New" w:eastAsia="Courier New" w:hAnsi="Courier New"/>
+          <w:color w:val="0000ff"/>
+          <w:sz w:val="18"/>
+          <w:szCs w:val="18"/>
+          <w:rtl w:val="0"/>
+        </w:rPr>
+        <w:t xml:space="preserve">&lt;m&gt;</w:t>
+      </w:r>
+      <w:r>
+        <w:rPr>
+          <w:color w:val="000000"/>
+          <w:rtl w:val="0"/>
+        </w:rPr>
+        <w:t xml:space="preserve">air</w:t>
+      </w:r>
+      <w:r>
+        <w:rPr>
+          <w:rFonts w:ascii="Courier New" w:cs="Courier New" w:eastAsia="Courier New" w:hAnsi="Courier New"/>
+          <w:color w:val="0000ff"/>
+          <w:sz w:val="18"/>
+          <w:szCs w:val="18"/>
+          <w:rtl w:val="0"/>
+        </w:rPr>
+        <w:t xml:space="preserve">&lt;/m&gt;</w:t>
+      </w:r>
+      <w:r>
+        <w:rPr>
+          <w:color w:val="000000"/>
+          <w:rtl w:val="0"/>
+        </w:rPr>
+        <w:t xml:space="preserve"> à toy en </w:t>
+      </w:r>
+      <w:r>
+        <w:rPr>
+          <w:rtl w:val="0"/>
+        </w:rPr>
+        <w:t xml:space="preserve">beuv</w:t>
+      </w:r>
+      <w:r>
+        <w:rPr>
+          <w:color w:val="000000"/>
+          <w:rtl w:val="0"/>
+        </w:rPr>
+        <w:t xml:space="preserve">ant</w:t>
+      </w:r>
+      <w:r>
+        <w:rPr>
+          <w:rFonts w:ascii="Courier New" w:cs="Courier New" w:eastAsia="Courier New" w:hAnsi="Courier New"/>
+          <w:color w:val="a9a9a9"/>
+          <w:sz w:val="18"/>
+          <w:szCs w:val="18"/>
+          <w:rtl w:val="0"/>
+        </w:rPr>
+        <w:t xml:space="preserve">&lt;lb/&gt;</w:t>
+      </w:r>
+      <w:r>
+        <w:rPr>
+          <w:color w:val="000000"/>
+          <w:rtl w:val="0"/>
+        </w:rPr>
+        <w:t xml:space="preserve"> </w:t>
+      </w:r>
+      <w:r>
+        <w:rPr>
+          <w:rtl w:val="0"/>
+        </w:rPr>
+      </w:r>
+    </w:p>
+    <w:p>
+      <w:pPr>
+        <w:widowControl w:val="0"/>
+        <w:pBdr>
+          <w:top w:space="0" w:sz="0" w:val="nil"/>
+          <w:left w:space="0" w:sz="0" w:val="nil"/>
+          <w:bottom w:space="0" w:sz="0" w:val="nil"/>
+          <w:right w:space="0" w:sz="0" w:val="nil"/>
+          <w:between w:space="0" w:sz="0" w:val="nil"/>
+        </w:pBdr>
+        <w:shd w:fill="auto" w:val="clear"/>
+        <w:contextualSpacing w:val="0"/>
+        <w:rPr>
+          <w:color w:val="000000"/>
+        </w:rPr>
+      </w:pPr>
+      <w:r>
+        <w:rPr>
+          <w:color w:val="000000"/>
+          <w:rtl w:val="0"/>
+        </w:rPr>
+        <w:t xml:space="preserve">à l</w:t>
+      </w:r>
+      <w:r>
+        <w:rPr>
+          <w:rtl w:val="0"/>
+        </w:rPr>
+        <w:t xml:space="preserve">’</w:t>
+      </w:r>
+      <w:r>
+        <w:rPr>
+          <w:color w:val="000000"/>
+          <w:rtl w:val="0"/>
+        </w:rPr>
+        <w:t xml:space="preserve">endroict du petit pertuis. Aprés fais boire à l</w:t>
+      </w:r>
+      <w:r>
+        <w:rPr>
+          <w:rtl w:val="0"/>
+        </w:rPr>
+        <w:t xml:space="preserve">’</w:t>
+      </w:r>
+      <w:r>
+        <w:rPr>
+          <w:color w:val="000000"/>
+          <w:rtl w:val="0"/>
+        </w:rPr>
+        <w:t xml:space="preserve">un des</w:t>
+      </w:r>
+      <w:r>
+        <w:rPr>
+          <w:rFonts w:ascii="Courier New" w:cs="Courier New" w:eastAsia="Courier New" w:hAnsi="Courier New"/>
+          <w:color w:val="a9a9a9"/>
+          <w:sz w:val="18"/>
+          <w:szCs w:val="18"/>
+          <w:rtl w:val="0"/>
+        </w:rPr>
+        <w:t xml:space="preserve">&lt;lb/&gt;</w:t>
+      </w:r>
+      <w:r>
+        <w:rPr>
+          <w:color w:val="000000"/>
+          <w:rtl w:val="0"/>
+        </w:rPr>
+        <w:t xml:space="preserve"> </w:t>
+      </w:r>
+      <w:r>
+        <w:rPr>
+          <w:rtl w:val="0"/>
+        </w:rPr>
+      </w:r>
+    </w:p>
+    <w:p>
+      <w:pPr>
+        <w:widowControl w:val="0"/>
+        <w:pBdr>
+          <w:top w:space="0" w:sz="0" w:val="nil"/>
+          <w:left w:space="0" w:sz="0" w:val="nil"/>
+          <w:bottom w:space="0" w:sz="0" w:val="nil"/>
+          <w:right w:space="0" w:sz="0" w:val="nil"/>
+          <w:between w:space="0" w:sz="0" w:val="nil"/>
+        </w:pBdr>
+        <w:shd w:fill="auto" w:val="clear"/>
+        <w:contextualSpacing w:val="0"/>
+        <w:rPr>
+          <w:color w:val="000000"/>
+        </w:rPr>
+      </w:pPr>
+      <w:r>
+        <w:rPr>
+          <w:color w:val="000000"/>
+          <w:rtl w:val="0"/>
+        </w:rPr>
+        <w:t xml:space="preserve">voisins </w:t>
+      </w:r>
+      <w:r>
+        <w:rPr>
+          <w:rtl w:val="0"/>
+        </w:rPr>
+        <w:t xml:space="preserve">assistans</w:t>
+      </w:r>
+      <w:r>
+        <w:rPr>
+          <w:color w:val="000000"/>
+          <w:rtl w:val="0"/>
+        </w:rPr>
+        <w:t xml:space="preserve"> le reste du </w:t>
+      </w:r>
+      <w:r>
+        <w:rPr>
+          <w:rFonts w:ascii="Courier New" w:cs="Courier New" w:eastAsia="Courier New" w:hAnsi="Courier New"/>
+          <w:color w:val="0000ff"/>
+          <w:sz w:val="18"/>
+          <w:szCs w:val="18"/>
+          <w:rtl w:val="0"/>
+        </w:rPr>
+        <w:t xml:space="preserve">&lt;m&gt;</w:t>
+      </w:r>
+      <w:r>
+        <w:rPr>
+          <w:color w:val="000000"/>
+          <w:rtl w:val="0"/>
+        </w:rPr>
+        <w:t xml:space="preserve">vin</w:t>
+      </w:r>
+      <w:r>
+        <w:rPr>
+          <w:rFonts w:ascii="Courier New" w:cs="Courier New" w:eastAsia="Courier New" w:hAnsi="Courier New"/>
+          <w:color w:val="0000ff"/>
+          <w:sz w:val="18"/>
+          <w:szCs w:val="18"/>
+          <w:rtl w:val="0"/>
+        </w:rPr>
+        <w:t xml:space="preserve">&lt;/m&gt;</w:t>
+      </w:r>
+      <w:r>
+        <w:rPr>
+          <w:color w:val="000000"/>
+          <w:rtl w:val="0"/>
+        </w:rPr>
+        <w:t xml:space="preserve"> ou le jecte ou laisse couler</w:t>
+      </w:r>
+      <w:r>
+        <w:rPr>
+          <w:rFonts w:ascii="Courier New" w:cs="Courier New" w:eastAsia="Courier New" w:hAnsi="Courier New"/>
+          <w:color w:val="a9a9a9"/>
+          <w:sz w:val="18"/>
+          <w:szCs w:val="18"/>
+          <w:rtl w:val="0"/>
+        </w:rPr>
+        <w:t xml:space="preserve">&lt;lb/&gt;</w:t>
+      </w:r>
+      <w:r>
+        <w:rPr>
+          <w:color w:val="000000"/>
+          <w:rtl w:val="0"/>
+        </w:rPr>
+        <w:t xml:space="preserve"> </w:t>
+      </w:r>
+      <w:r>
+        <w:rPr>
+          <w:rtl w:val="0"/>
+        </w:rPr>
+      </w:r>
+    </w:p>
+    <w:p>
+      <w:pPr>
+        <w:widowControl w:val="0"/>
+        <w:pBdr>
+          <w:top w:space="0" w:sz="0" w:val="nil"/>
+          <w:left w:space="0" w:sz="0" w:val="nil"/>
+          <w:bottom w:space="0" w:sz="0" w:val="nil"/>
+          <w:right w:space="0" w:sz="0" w:val="nil"/>
+          <w:between w:space="0" w:sz="0" w:val="nil"/>
+        </w:pBdr>
+        <w:shd w:fill="auto" w:val="clear"/>
+        <w:contextualSpacing w:val="0"/>
+        <w:rPr>
+          <w:color w:val="000000"/>
+        </w:rPr>
+      </w:pPr>
+      <w:r>
+        <w:rPr>
+          <w:color w:val="000000"/>
+          <w:rtl w:val="0"/>
+        </w:rPr>
+        <w:t xml:space="preserve">par le bout, mays plustost il te fault avoyr mis le</w:t>
+      </w:r>
+      <w:r>
+        <w:rPr>
+          <w:rFonts w:ascii="Courier New" w:cs="Courier New" w:eastAsia="Courier New" w:hAnsi="Courier New"/>
+          <w:color w:val="a9a9a9"/>
+          <w:sz w:val="18"/>
+          <w:szCs w:val="18"/>
+          <w:rtl w:val="0"/>
+        </w:rPr>
+        <w:t xml:space="preserve">&lt;lb/&gt;</w:t>
+      </w:r>
+      <w:r>
+        <w:rPr>
+          <w:color w:val="000000"/>
+          <w:rtl w:val="0"/>
+        </w:rPr>
+        <w:t xml:space="preserve"> </w:t>
+      </w:r>
+      <w:r>
+        <w:rPr>
+          <w:rtl w:val="0"/>
+        </w:rPr>
+      </w:r>
+    </w:p>
+    <w:p>
+      <w:pPr>
+        <w:widowControl w:val="0"/>
+        <w:pBdr>
+          <w:top w:space="0" w:sz="0" w:val="nil"/>
+          <w:left w:space="0" w:sz="0" w:val="nil"/>
+          <w:bottom w:space="0" w:sz="0" w:val="nil"/>
+          <w:right w:space="0" w:sz="0" w:val="nil"/>
+          <w:between w:space="0" w:sz="0" w:val="nil"/>
+        </w:pBdr>
+        <w:shd w:fill="auto" w:val="clear"/>
+        <w:contextualSpacing w:val="0"/>
+        <w:rPr>
+          <w:color w:val="000000"/>
+        </w:rPr>
+      </w:pPr>
+      <w:r>
+        <w:rPr>
+          <w:rFonts w:ascii="Courier New" w:cs="Courier New" w:eastAsia="Courier New" w:hAnsi="Courier New"/>
+          <w:color w:val="0000ff"/>
+          <w:sz w:val="18"/>
+          <w:szCs w:val="18"/>
+          <w:rtl w:val="0"/>
+        </w:rPr>
+        <w:t xml:space="preserve">&lt;bp&gt;</w:t>
+      </w:r>
+      <w:r>
+        <w:rPr>
+          <w:rtl w:val="0"/>
+        </w:rPr>
+        <w:t xml:space="preserve">poulce</w:t>
+      </w:r>
+      <w:r>
+        <w:rPr>
+          <w:rFonts w:ascii="Courier New" w:cs="Courier New" w:eastAsia="Courier New" w:hAnsi="Courier New"/>
+          <w:color w:val="0000ff"/>
+          <w:sz w:val="18"/>
+          <w:szCs w:val="18"/>
+          <w:rtl w:val="0"/>
+        </w:rPr>
+        <w:t xml:space="preserve">&lt;/bp&gt;</w:t>
+      </w:r>
+      <w:r>
+        <w:rPr>
+          <w:color w:val="000000"/>
+          <w:rtl w:val="0"/>
+        </w:rPr>
+        <w:t xml:space="preserve"> bien pressé sur le pertuis du bord d</w:t>
+      </w:r>
+      <w:r>
+        <w:rPr>
+          <w:rtl w:val="0"/>
+        </w:rPr>
+        <w:t xml:space="preserve">’</w:t>
+      </w:r>
+      <w:r>
+        <w:rPr>
+          <w:color w:val="000000"/>
+          <w:rtl w:val="0"/>
+        </w:rPr>
+        <w:t xml:space="preserve">en hault, car</w:t>
+      </w:r>
+      <w:r>
+        <w:rPr>
+          <w:rFonts w:ascii="Courier New" w:cs="Courier New" w:eastAsia="Courier New" w:hAnsi="Courier New"/>
+          <w:color w:val="a9a9a9"/>
+          <w:sz w:val="18"/>
+          <w:szCs w:val="18"/>
+          <w:rtl w:val="0"/>
+        </w:rPr>
+        <w:t xml:space="preserve">&lt;lb/&gt;</w:t>
+      </w:r>
+      <w:r>
+        <w:rPr>
+          <w:color w:val="000000"/>
+          <w:rtl w:val="0"/>
+        </w:rPr>
+        <w:t xml:space="preserve"> </w:t>
+      </w:r>
+      <w:r>
+        <w:rPr>
+          <w:rtl w:val="0"/>
+        </w:rPr>
+      </w:r>
+    </w:p>
+    <w:p>
+      <w:pPr>
+        <w:widowControl w:val="0"/>
+        <w:pBdr>
+          <w:top w:space="0" w:sz="0" w:val="nil"/>
+          <w:left w:space="0" w:sz="0" w:val="nil"/>
+          <w:bottom w:space="0" w:sz="0" w:val="nil"/>
+          <w:right w:space="0" w:sz="0" w:val="nil"/>
+          <w:between w:space="0" w:sz="0" w:val="nil"/>
+        </w:pBdr>
+        <w:shd w:fill="auto" w:val="clear"/>
+        <w:contextualSpacing w:val="0"/>
+        <w:rPr>
+          <w:color w:val="000000"/>
+        </w:rPr>
+      </w:pPr>
+      <w:r>
+        <w:rPr>
+          <w:color w:val="000000"/>
+          <w:rtl w:val="0"/>
+        </w:rPr>
+        <w:t xml:space="preserve">en ceste sorte par la compression de l</w:t>
+      </w:r>
+      <w:r>
+        <w:rPr>
+          <w:rtl w:val="0"/>
+        </w:rPr>
+        <w:t xml:space="preserve">’</w:t>
+      </w:r>
+      <w:r>
+        <w:rPr>
+          <w:rFonts w:ascii="Courier New" w:cs="Courier New" w:eastAsia="Courier New" w:hAnsi="Courier New"/>
+          <w:color w:val="0000ff"/>
+          <w:sz w:val="18"/>
+          <w:szCs w:val="18"/>
+          <w:rtl w:val="0"/>
+        </w:rPr>
+        <w:t xml:space="preserve">&lt;m&gt;</w:t>
+      </w:r>
+      <w:r>
+        <w:rPr>
+          <w:color w:val="000000"/>
+          <w:rtl w:val="0"/>
+        </w:rPr>
+        <w:t xml:space="preserve">air</w:t>
+      </w:r>
+      <w:r>
+        <w:rPr>
+          <w:rFonts w:ascii="Courier New" w:cs="Courier New" w:eastAsia="Courier New" w:hAnsi="Courier New"/>
+          <w:color w:val="0000ff"/>
+          <w:sz w:val="18"/>
+          <w:szCs w:val="18"/>
+          <w:rtl w:val="0"/>
+        </w:rPr>
+        <w:t xml:space="preserve">&lt;/m&gt;</w:t>
+      </w:r>
+      <w:r>
+        <w:rPr>
+          <w:color w:val="000000"/>
+          <w:rtl w:val="0"/>
+        </w:rPr>
+        <w:t xml:space="preserve"> le </w:t>
+      </w:r>
+      <w:r>
+        <w:rPr>
+          <w:rFonts w:ascii="Courier New" w:cs="Courier New" w:eastAsia="Courier New" w:hAnsi="Courier New"/>
+          <w:color w:val="0000ff"/>
+          <w:sz w:val="18"/>
+          <w:szCs w:val="18"/>
+          <w:rtl w:val="0"/>
+        </w:rPr>
+        <w:t xml:space="preserve">&lt;m&gt;</w:t>
+      </w:r>
+      <w:r>
+        <w:rPr>
+          <w:color w:val="000000"/>
+          <w:rtl w:val="0"/>
+        </w:rPr>
+        <w:t xml:space="preserve">vin</w:t>
+      </w:r>
+      <w:r>
+        <w:rPr>
+          <w:rFonts w:ascii="Courier New" w:cs="Courier New" w:eastAsia="Courier New" w:hAnsi="Courier New"/>
+          <w:color w:val="0000ff"/>
+          <w:sz w:val="18"/>
+          <w:szCs w:val="18"/>
+          <w:rtl w:val="0"/>
+        </w:rPr>
+        <w:t xml:space="preserve">&lt;/m&gt;</w:t>
+      </w:r>
+      <w:r>
+        <w:rPr>
+          <w:color w:val="000000"/>
+          <w:rtl w:val="0"/>
+        </w:rPr>
+        <w:t xml:space="preserve"> se retient</w:t>
+      </w:r>
+      <w:r>
+        <w:rPr>
+          <w:rFonts w:ascii="Courier New" w:cs="Courier New" w:eastAsia="Courier New" w:hAnsi="Courier New"/>
+          <w:color w:val="a9a9a9"/>
+          <w:sz w:val="18"/>
+          <w:szCs w:val="18"/>
+          <w:rtl w:val="0"/>
+        </w:rPr>
+        <w:t xml:space="preserve">&lt;lb/&gt;</w:t>
+      </w:r>
+      <w:r>
+        <w:rPr>
+          <w:color w:val="000000"/>
+          <w:rtl w:val="0"/>
+        </w:rPr>
+        <w:t xml:space="preserve"> </w:t>
+      </w:r>
+      <w:r>
+        <w:rPr>
+          <w:rtl w:val="0"/>
+        </w:rPr>
+      </w:r>
+    </w:p>
+    <w:p>
+      <w:pPr>
+        <w:widowControl w:val="0"/>
+        <w:pBdr>
+          <w:top w:space="0" w:sz="0" w:val="nil"/>
+          <w:left w:space="0" w:sz="0" w:val="nil"/>
+          <w:bottom w:space="0" w:sz="0" w:val="nil"/>
+          <w:right w:space="0" w:sz="0" w:val="nil"/>
+          <w:between w:space="0" w:sz="0" w:val="nil"/>
+        </w:pBdr>
+        <w:shd w:fill="auto" w:val="clear"/>
+        <w:contextualSpacing w:val="0"/>
+        <w:rPr>
+          <w:color w:val="000000"/>
+        </w:rPr>
+      </w:pPr>
+      <w:r>
+        <w:rPr>
+          <w:color w:val="000000"/>
+          <w:rtl w:val="0"/>
+        </w:rPr>
+        <w:t xml:space="preserve">en la doubleure. Lors avecq un </w:t>
+      </w:r>
+      <w:r>
+        <w:rPr>
+          <w:rFonts w:ascii="Courier New" w:cs="Courier New" w:eastAsia="Courier New" w:hAnsi="Courier New"/>
+          <w:color w:val="0000ff"/>
+          <w:sz w:val="18"/>
+          <w:szCs w:val="18"/>
+          <w:rtl w:val="0"/>
+        </w:rPr>
+        <w:t xml:space="preserve">&lt;tl&gt;</w:t>
+      </w:r>
+      <w:r>
+        <w:rPr>
+          <w:rtl w:val="0"/>
+        </w:rPr>
+        <w:t xml:space="preserve">poinçon</w:t>
+      </w:r>
+      <w:r>
+        <w:rPr>
+          <w:rFonts w:ascii="Courier New" w:cs="Courier New" w:eastAsia="Courier New" w:hAnsi="Courier New"/>
+          <w:color w:val="0000ff"/>
+          <w:sz w:val="18"/>
+          <w:szCs w:val="18"/>
+          <w:rtl w:val="0"/>
+        </w:rPr>
+        <w:t xml:space="preserve">&lt;/tl&gt;</w:t>
+      </w:r>
+      <w:r>
+        <w:rPr>
+          <w:color w:val="000000"/>
+          <w:rtl w:val="0"/>
+        </w:rPr>
+        <w:t xml:space="preserve"> arrondy par</w:t>
+      </w:r>
+      <w:r>
+        <w:rPr>
+          <w:rFonts w:ascii="Courier New" w:cs="Courier New" w:eastAsia="Courier New" w:hAnsi="Courier New"/>
+          <w:color w:val="a9a9a9"/>
+          <w:sz w:val="18"/>
+          <w:szCs w:val="18"/>
+          <w:rtl w:val="0"/>
+        </w:rPr>
+        <w:t xml:space="preserve">&lt;lb/&gt;</w:t>
+      </w:r>
+      <w:r>
+        <w:rPr>
+          <w:color w:val="000000"/>
+          <w:rtl w:val="0"/>
+        </w:rPr>
+        <w:t xml:space="preserve"> </w:t>
+      </w:r>
+      <w:r>
+        <w:rPr>
+          <w:rtl w:val="0"/>
+        </w:rPr>
+      </w:r>
+    </w:p>
+    <w:p>
+      <w:pPr>
+        <w:widowControl w:val="0"/>
+        <w:pBdr>
+          <w:top w:space="0" w:sz="0" w:val="nil"/>
+          <w:left w:space="0" w:sz="0" w:val="nil"/>
+          <w:bottom w:space="0" w:sz="0" w:val="nil"/>
+          <w:right w:space="0" w:sz="0" w:val="nil"/>
+          <w:between w:space="0" w:sz="0" w:val="nil"/>
+        </w:pBdr>
+        <w:shd w:fill="auto" w:val="clear"/>
+        <w:contextualSpacing w:val="0"/>
+        <w:rPr>
+          <w:color w:val="000000"/>
+        </w:rPr>
+      </w:pPr>
+      <w:r>
+        <w:rPr>
+          <w:color w:val="000000"/>
+          <w:rtl w:val="0"/>
+        </w:rPr>
+        <w:t xml:space="preserve">le bout &amp;</w:t>
+      </w:r>
+      <w:r>
+        <w:rPr>
+          <w:rFonts w:ascii="Courier New" w:cs="Courier New" w:eastAsia="Courier New" w:hAnsi="Courier New"/>
+          <w:color w:val="a9a9a9"/>
+          <w:sz w:val="18"/>
+          <w:szCs w:val="18"/>
+          <w:rtl w:val="0"/>
+        </w:rPr>
+        <w:t xml:space="preserve">amp;</w:t>
+      </w:r>
+      <w:r>
+        <w:rPr>
+          <w:color w:val="000000"/>
+          <w:rtl w:val="0"/>
+        </w:rPr>
+        <w:t xml:space="preserve"> qui entre dans son manche, tu fais semblant de</w:t>
+      </w:r>
+      <w:r>
+        <w:rPr>
+          <w:rFonts w:ascii="Courier New" w:cs="Courier New" w:eastAsia="Courier New" w:hAnsi="Courier New"/>
+          <w:color w:val="a9a9a9"/>
+          <w:sz w:val="18"/>
+          <w:szCs w:val="18"/>
+          <w:rtl w:val="0"/>
+        </w:rPr>
+        <w:t xml:space="preserve">&lt;lb/&gt;</w:t>
+      </w:r>
+      <w:r>
+        <w:rPr>
+          <w:color w:val="000000"/>
+          <w:rtl w:val="0"/>
+        </w:rPr>
+        <w:t xml:space="preserve"> </w:t>
+      </w:r>
+      <w:r>
+        <w:rPr>
+          <w:rtl w:val="0"/>
+        </w:rPr>
+      </w:r>
+    </w:p>
+    <w:p>
+      <w:pPr>
+        <w:widowControl w:val="0"/>
+        <w:pBdr>
+          <w:top w:space="0" w:sz="0" w:val="nil"/>
+          <w:left w:space="0" w:sz="0" w:val="nil"/>
+          <w:bottom w:space="0" w:sz="0" w:val="nil"/>
+          <w:right w:space="0" w:sz="0" w:val="nil"/>
+          <w:between w:space="0" w:sz="0" w:val="nil"/>
+        </w:pBdr>
+        <w:shd w:fill="auto" w:val="clear"/>
+        <w:contextualSpacing w:val="0"/>
+        <w:rPr>
+          <w:color w:val="000000"/>
+        </w:rPr>
+      </w:pPr>
+      <w:r>
+        <w:rPr>
+          <w:color w:val="000000"/>
+          <w:rtl w:val="0"/>
+        </w:rPr>
+        <w:t xml:space="preserve">percer le </w:t>
+      </w:r>
+      <w:r>
+        <w:rPr>
+          <w:rFonts w:ascii="Courier New" w:cs="Courier New" w:eastAsia="Courier New" w:hAnsi="Courier New"/>
+          <w:color w:val="0000ff"/>
+          <w:sz w:val="18"/>
+          <w:szCs w:val="18"/>
+          <w:rtl w:val="0"/>
+        </w:rPr>
+        <w:t xml:space="preserve">&lt;bp&gt;</w:t>
+      </w:r>
+      <w:r>
+        <w:rPr>
+          <w:rtl w:val="0"/>
+        </w:rPr>
+        <w:t xml:space="preserve">front</w:t>
+      </w:r>
+      <w:r>
+        <w:rPr>
+          <w:rFonts w:ascii="Courier New" w:cs="Courier New" w:eastAsia="Courier New" w:hAnsi="Courier New"/>
+          <w:color w:val="0000ff"/>
+          <w:sz w:val="18"/>
+          <w:szCs w:val="18"/>
+          <w:rtl w:val="0"/>
+        </w:rPr>
+        <w:t xml:space="preserve">&lt;/bp&gt;</w:t>
+      </w:r>
+      <w:r>
+        <w:rPr>
+          <w:color w:val="000000"/>
+          <w:rtl w:val="0"/>
+        </w:rPr>
+        <w:t xml:space="preserve"> à un qui tient un </w:t>
+      </w:r>
+      <w:r>
+        <w:rPr>
+          <w:rFonts w:ascii="Courier New" w:cs="Courier New" w:eastAsia="Courier New" w:hAnsi="Courier New"/>
+          <w:color w:val="0000ff"/>
+          <w:sz w:val="18"/>
+          <w:szCs w:val="18"/>
+          <w:rtl w:val="0"/>
+        </w:rPr>
+        <w:t xml:space="preserve">&lt;tl&gt;</w:t>
+      </w:r>
+      <w:r>
+        <w:rPr>
+          <w:rtl w:val="0"/>
+        </w:rPr>
+        <w:t xml:space="preserve">verre</w:t>
+      </w:r>
+      <w:r>
+        <w:rPr>
+          <w:rFonts w:ascii="Courier New" w:cs="Courier New" w:eastAsia="Courier New" w:hAnsi="Courier New"/>
+          <w:color w:val="0000ff"/>
+          <w:sz w:val="18"/>
+          <w:szCs w:val="18"/>
+          <w:rtl w:val="0"/>
+        </w:rPr>
+        <w:t xml:space="preserve">&lt;/tl&gt;</w:t>
+      </w:r>
+      <w:r>
+        <w:rPr>
+          <w:color w:val="000000"/>
+          <w:rtl w:val="0"/>
+        </w:rPr>
+        <w:t xml:space="preserve"> en la </w:t>
+      </w:r>
+      <w:r>
+        <w:rPr>
+          <w:rFonts w:ascii="Courier New" w:cs="Courier New" w:eastAsia="Courier New" w:hAnsi="Courier New"/>
+          <w:color w:val="0000ff"/>
+          <w:sz w:val="18"/>
+          <w:szCs w:val="18"/>
+          <w:rtl w:val="0"/>
+        </w:rPr>
+        <w:t xml:space="preserve">&lt;bp&gt;</w:t>
+      </w:r>
+      <w:r>
+        <w:rPr>
+          <w:rtl w:val="0"/>
+        </w:rPr>
+        <w:t xml:space="preserve">main</w:t>
+      </w:r>
+      <w:r>
+        <w:rPr>
+          <w:rFonts w:ascii="Courier New" w:cs="Courier New" w:eastAsia="Courier New" w:hAnsi="Courier New"/>
+          <w:color w:val="0000ff"/>
+          <w:sz w:val="18"/>
+          <w:szCs w:val="18"/>
+          <w:rtl w:val="0"/>
+        </w:rPr>
+        <w:t xml:space="preserve">&lt;/bp&gt;</w:t>
+      </w:r>
+      <w:r>
+        <w:rPr>
+          <w:color w:val="000000"/>
+          <w:rtl w:val="0"/>
+        </w:rPr>
+        <w:t xml:space="preserve">, et penda</w:t>
+      </w:r>
+      <w:r>
+        <w:rPr>
+          <w:rFonts w:ascii="Courier New" w:cs="Courier New" w:eastAsia="Courier New" w:hAnsi="Courier New"/>
+          <w:color w:val="a9a9a9"/>
+          <w:sz w:val="14"/>
+          <w:szCs w:val="14"/>
+          <w:rtl w:val="0"/>
+        </w:rPr>
+        <w:t xml:space="preserve">&lt;exp&gt;</w:t>
+      </w:r>
+      <w:r>
+        <w:rPr>
+          <w:color w:val="000000"/>
+          <w:rtl w:val="0"/>
+        </w:rPr>
+        <w:t xml:space="preserve">n</w:t>
+      </w:r>
+      <w:r>
+        <w:rPr>
+          <w:rFonts w:ascii="Courier New" w:cs="Courier New" w:eastAsia="Courier New" w:hAnsi="Courier New"/>
+          <w:color w:val="a9a9a9"/>
+          <w:sz w:val="14"/>
+          <w:szCs w:val="14"/>
+          <w:rtl w:val="0"/>
+        </w:rPr>
+        <w:t xml:space="preserve">&lt;/exp&gt;</w:t>
+      </w:r>
+      <w:r>
+        <w:rPr>
+          <w:color w:val="000000"/>
+          <w:rtl w:val="0"/>
+        </w:rPr>
+        <w:t xml:space="preserve">t</w:t>
+      </w:r>
+      <w:r>
+        <w:rPr>
+          <w:rFonts w:ascii="Courier New" w:cs="Courier New" w:eastAsia="Courier New" w:hAnsi="Courier New"/>
+          <w:color w:val="a9a9a9"/>
+          <w:sz w:val="18"/>
+          <w:szCs w:val="18"/>
+          <w:rtl w:val="0"/>
+        </w:rPr>
+        <w:t xml:space="preserve">&lt;lb/&gt;</w:t>
+      </w:r>
+      <w:r>
+        <w:rPr>
+          <w:color w:val="000000"/>
+          <w:rtl w:val="0"/>
+        </w:rPr>
+        <w:t xml:space="preserve"> </w:t>
+      </w:r>
+      <w:r>
+        <w:rPr>
+          <w:rtl w:val="0"/>
+        </w:rPr>
+      </w:r>
+    </w:p>
+    <w:p>
+      <w:pPr>
+        <w:widowControl w:val="0"/>
+        <w:pBdr>
+          <w:top w:space="0" w:sz="0" w:val="nil"/>
+          <w:left w:space="0" w:sz="0" w:val="nil"/>
+          <w:bottom w:space="0" w:sz="0" w:val="nil"/>
+          <w:right w:space="0" w:sz="0" w:val="nil"/>
+          <w:between w:space="0" w:sz="0" w:val="nil"/>
+        </w:pBdr>
+        <w:shd w:fill="auto" w:val="clear"/>
+        <w:contextualSpacing w:val="0"/>
+        <w:rPr>
+          <w:color w:val="000000"/>
+        </w:rPr>
+      </w:pPr>
+      <w:r>
+        <w:rPr>
+          <w:color w:val="000000"/>
+          <w:rtl w:val="0"/>
+        </w:rPr>
+        <w:t xml:space="preserve">que tu perces tu couvres ton faict avecq l</w:t>
+      </w:r>
+      <w:r>
+        <w:rPr>
+          <w:rtl w:val="0"/>
+        </w:rPr>
+        <w:t xml:space="preserve">’</w:t>
+      </w:r>
+      <w:r>
+        <w:rPr>
+          <w:rFonts w:ascii="Courier New" w:cs="Courier New" w:eastAsia="Courier New" w:hAnsi="Courier New"/>
+          <w:color w:val="0000ff"/>
+          <w:sz w:val="18"/>
+          <w:szCs w:val="18"/>
+          <w:rtl w:val="0"/>
+        </w:rPr>
+        <w:t xml:space="preserve">&lt;tl&gt;</w:t>
+      </w:r>
+      <w:r>
+        <w:rPr>
           <w:rtl w:val="0"/>
         </w:rPr>
         <w:t xml:space="preserve">ambu</w:t>
@@ -2207,84 +4342,250 @@
           <w:color w:val="000000"/>
           <w:rtl w:val="0"/>
         </w:rPr>
-        <w:t xml:space="preserve"> ou </w:t>
-      </w:r>
-      <w:r>
-        <w:rPr>
-          <w:rFonts w:ascii="Courier New" w:cs="Courier New" w:eastAsia="Courier New" w:hAnsi="Courier New"/>
-          <w:color w:val="0000ff"/>
-          <w:sz w:val="18"/>
-          <w:szCs w:val="18"/>
-          <w:rtl w:val="0"/>
-        </w:rPr>
-        <w:t xml:space="preserve">&lt;tl&gt;</w:t>
-      </w:r>
-      <w:r>
-        <w:rPr>
-          <w:rtl w:val="0"/>
-        </w:rPr>
-        <w:t xml:space="preserve">entonnouer</w:t>
-      </w:r>
-      <w:r>
-        <w:rPr>
-          <w:rFonts w:ascii="Courier New" w:cs="Courier New" w:eastAsia="Courier New" w:hAnsi="Courier New"/>
-          <w:color w:val="0000ff"/>
-          <w:sz w:val="18"/>
-          <w:szCs w:val="18"/>
-          <w:rtl w:val="0"/>
-        </w:rPr>
-        <w:t xml:space="preserve">&lt;/tl&gt;</w:t>
-      </w:r>
-      <w:r>
-        <w:rPr>
-          <w:color w:val="000000"/>
-          <w:rtl w:val="0"/>
-        </w:rPr>
-        <w:t xml:space="preserve"> de </w:t>
-      </w:r>
-      <w:r>
-        <w:rPr>
-          <w:rFonts w:ascii="Courier New" w:cs="Courier New" w:eastAsia="Courier New" w:hAnsi="Courier New"/>
-          <w:color w:val="0000ff"/>
-          <w:sz w:val="18"/>
-          <w:szCs w:val="18"/>
-          <w:rtl w:val="0"/>
-        </w:rPr>
-        <w:t xml:space="preserve">&lt;m&gt;</w:t>
-      </w:r>
-      <w:r>
-        <w:rPr>
-          <w:color w:val="000000"/>
-          <w:rtl w:val="0"/>
-        </w:rPr>
-        <w:t xml:space="preserve">fer blanc</w:t>
-      </w:r>
-      <w:r>
-        <w:rPr>
-          <w:rFonts w:ascii="Courier New" w:cs="Courier New" w:eastAsia="Courier New" w:hAnsi="Courier New"/>
-          <w:color w:val="0000ff"/>
-          <w:sz w:val="18"/>
-          <w:szCs w:val="18"/>
-          <w:rtl w:val="0"/>
-        </w:rPr>
-        <w:t xml:space="preserve">&lt;/m&gt;</w:t>
-      </w:r>
-      <w:r>
-        <w:rPr>
-          <w:color w:val="000000"/>
-          <w:rtl w:val="0"/>
-        </w:rPr>
-        <w:t xml:space="preserve"> qui soict double</w:t>
-      </w:r>
-      <w:r>
-        <w:rPr>
-          <w:rFonts w:ascii="Courier New" w:cs="Courier New" w:eastAsia="Courier New" w:hAnsi="Courier New"/>
-          <w:color w:val="a9a9a9"/>
-          <w:sz w:val="18"/>
-          <w:szCs w:val="18"/>
-          <w:rtl w:val="0"/>
-        </w:rPr>
-        <w:t xml:space="preserve">&lt;lb/&gt;</w:t>
+        <w:t xml:space="preserve"> que tu tiens pres du </w:t>
+      </w:r>
+      <w:r>
+        <w:rPr>
+          <w:rFonts w:ascii="Courier New" w:cs="Courier New" w:eastAsia="Courier New" w:hAnsi="Courier New"/>
+          <w:color w:val="0000ff"/>
+          <w:sz w:val="18"/>
+          <w:szCs w:val="18"/>
+          <w:rtl w:val="0"/>
+        </w:rPr>
+        <w:t xml:space="preserve">&lt;figure&gt;</w:t>
+      </w:r>
+      <w:r>
+        <w:rPr>
+          <w:color w:val="000000"/>
+          <w:rtl w:val="0"/>
+        </w:rPr>
+        <w:t xml:space="preserve">#</w:t>
+      </w:r>
+      <w:r>
+        <w:rPr>
+          <w:rFonts w:ascii="Courier New" w:cs="Courier New" w:eastAsia="Courier New" w:hAnsi="Courier New"/>
+          <w:color w:val="0000ff"/>
+          <w:sz w:val="18"/>
+          <w:szCs w:val="18"/>
+          <w:rtl w:val="0"/>
+        </w:rPr>
+        <w:t xml:space="preserve">&lt;/figure&gt;</w:t>
+      </w:r>
+      <w:r>
+        <w:rPr>
+          <w:rFonts w:ascii="Courier New" w:cs="Courier New" w:eastAsia="Courier New" w:hAnsi="Courier New"/>
+          <w:color w:val="7f6000"/>
+          <w:sz w:val="18"/>
+          <w:szCs w:val="18"/>
+          <w:rtl w:val="0"/>
+        </w:rPr>
+        <w:t xml:space="preserve">&lt;/ab&gt;</w:t>
+      </w:r>
+      <w:r>
+        <w:rPr>
+          <w:rtl w:val="0"/>
+        </w:rPr>
+      </w:r>
+    </w:p>
+    <w:p>
+      <w:pPr>
+        <w:widowControl w:val="0"/>
+        <w:pBdr>
+          <w:top w:space="0" w:sz="0" w:val="nil"/>
+          <w:left w:space="0" w:sz="0" w:val="nil"/>
+          <w:bottom w:space="0" w:sz="0" w:val="nil"/>
+          <w:right w:space="0" w:sz="0" w:val="nil"/>
+          <w:between w:space="0" w:sz="0" w:val="nil"/>
+        </w:pBdr>
+        <w:shd w:fill="auto" w:val="clear"/>
+        <w:contextualSpacing w:val="0"/>
+        <w:rPr>
+          <w:color w:val="000000"/>
+        </w:rPr>
+      </w:pPr>
+      <w:r>
+        <w:rPr>
+          <w:rtl w:val="0"/>
+        </w:rPr>
+      </w:r>
+    </w:p>
+    <w:p>
+      <w:pPr>
+        <w:widowControl w:val="0"/>
+        <w:pBdr>
+          <w:top w:space="0" w:sz="0" w:val="nil"/>
+          <w:left w:space="0" w:sz="0" w:val="nil"/>
+          <w:bottom w:space="0" w:sz="0" w:val="nil"/>
+          <w:right w:space="0" w:sz="0" w:val="nil"/>
+          <w:between w:space="0" w:sz="0" w:val="nil"/>
+        </w:pBdr>
+        <w:shd w:fill="auto" w:val="clear"/>
+        <w:contextualSpacing w:val="0"/>
+        <w:rPr>
+          <w:color w:val="000000"/>
+        </w:rPr>
+      </w:pPr>
+      <w:r>
+        <w:rPr>
+          <w:rFonts w:ascii="Courier New" w:cs="Courier New" w:eastAsia="Courier New" w:hAnsi="Courier New"/>
+          <w:color w:val="7f6000"/>
+          <w:sz w:val="18"/>
+          <w:szCs w:val="18"/>
+          <w:rtl w:val="0"/>
+        </w:rPr>
+        <w:t xml:space="preserve">&lt;ab&gt;</w:t>
+      </w:r>
+      <w:r>
+        <w:rPr>
+          <w:rtl w:val="0"/>
+        </w:rPr>
+      </w:r>
+    </w:p>
+    <w:p>
+      <w:pPr>
+        <w:widowControl w:val="0"/>
+        <w:pBdr>
+          <w:top w:space="0" w:sz="0" w:val="nil"/>
+          <w:left w:space="0" w:sz="0" w:val="nil"/>
+          <w:bottom w:space="0" w:sz="0" w:val="nil"/>
+          <w:right w:space="0" w:sz="0" w:val="nil"/>
+          <w:between w:space="0" w:sz="0" w:val="nil"/>
+        </w:pBdr>
+        <w:shd w:fill="auto" w:val="clear"/>
+        <w:contextualSpacing w:val="0"/>
+        <w:rPr>
+          <w:color w:val="000000"/>
+        </w:rPr>
+      </w:pPr>
+      <w:r>
+        <w:rPr>
+          <w:rFonts w:ascii="Courier New" w:cs="Courier New" w:eastAsia="Courier New" w:hAnsi="Courier New"/>
+          <w:color w:val="7f6000"/>
+          <w:sz w:val="18"/>
+          <w:szCs w:val="18"/>
+          <w:rtl w:val="0"/>
+        </w:rPr>
+        <w:t xml:space="preserve">&lt;margin&gt;</w:t>
+      </w:r>
+      <w:r>
+        <w:rPr>
+          <w:color w:val="000000"/>
+          <w:rtl w:val="0"/>
+        </w:rPr>
+        <w:t xml:space="preserve">left-bottom</w:t>
+      </w:r>
+      <w:r>
+        <w:rPr>
+          <w:rFonts w:ascii="Courier New" w:cs="Courier New" w:eastAsia="Courier New" w:hAnsi="Courier New"/>
+          <w:color w:val="7f6000"/>
+          <w:sz w:val="18"/>
+          <w:szCs w:val="18"/>
+          <w:rtl w:val="0"/>
+        </w:rPr>
+        <w:t xml:space="preserve">&lt;/margin&gt;</w:t>
+      </w:r>
+      <w:r>
+        <w:rPr>
+          <w:rtl w:val="0"/>
+        </w:rPr>
+      </w:r>
+    </w:p>
+    <w:p>
+      <w:pPr>
+        <w:widowControl w:val="0"/>
+        <w:pBdr>
+          <w:top w:space="0" w:sz="0" w:val="nil"/>
+          <w:left w:space="0" w:sz="0" w:val="nil"/>
+          <w:bottom w:space="0" w:sz="0" w:val="nil"/>
+          <w:right w:space="0" w:sz="0" w:val="nil"/>
+          <w:between w:space="0" w:sz="0" w:val="nil"/>
+        </w:pBdr>
+        <w:shd w:fill="auto" w:val="clear"/>
+        <w:contextualSpacing w:val="0"/>
+        <w:rPr>
+          <w:color w:val="000000"/>
+        </w:rPr>
+      </w:pPr>
+      <w:r>
+        <w:rPr>
+          <w:rFonts w:ascii="Courier New" w:cs="Courier New" w:eastAsia="Courier New" w:hAnsi="Courier New"/>
+          <w:color w:val="0000ff"/>
+          <w:sz w:val="18"/>
+          <w:szCs w:val="18"/>
+          <w:rtl w:val="0"/>
+        </w:rPr>
+        <w:t xml:space="preserve">&lt;figure&gt;</w:t>
+      </w:r>
+      <w:r>
+        <w:rPr>
+          <w:color w:val="000000"/>
+          <w:rtl w:val="0"/>
+        </w:rPr>
+        <w:t xml:space="preserve">#</w:t>
+      </w:r>
+      <w:r>
+        <w:rPr>
+          <w:rFonts w:ascii="Courier New" w:cs="Courier New" w:eastAsia="Courier New" w:hAnsi="Courier New"/>
+          <w:color w:val="0000ff"/>
+          <w:sz w:val="18"/>
+          <w:szCs w:val="18"/>
+          <w:rtl w:val="0"/>
+        </w:rPr>
+        <w:t xml:space="preserve">&lt;/figure&gt;</w:t>
+      </w:r>
+      <w:r>
+        <w:rPr>
+          <w:rtl w:val="0"/>
+        </w:rPr>
+      </w:r>
+    </w:p>
+    <w:p>
+      <w:pPr>
+        <w:widowControl w:val="0"/>
+        <w:pBdr>
+          <w:top w:space="0" w:sz="0" w:val="nil"/>
+          <w:left w:space="0" w:sz="0" w:val="nil"/>
+          <w:bottom w:space="0" w:sz="0" w:val="nil"/>
+          <w:right w:space="0" w:sz="0" w:val="nil"/>
+          <w:between w:space="0" w:sz="0" w:val="nil"/>
+        </w:pBdr>
+        <w:shd w:fill="auto" w:val="clear"/>
+        <w:contextualSpacing w:val="0"/>
+        <w:rPr>
+          <w:color w:val="000000"/>
+        </w:rPr>
+      </w:pPr>
+      <w:r>
+        <w:rPr>
+          <w:rFonts w:ascii="Courier New" w:cs="Courier New" w:eastAsia="Courier New" w:hAnsi="Courier New"/>
+          <w:color w:val="0000ff"/>
+          <w:sz w:val="18"/>
+          <w:szCs w:val="18"/>
+          <w:rtl w:val="0"/>
+        </w:rPr>
+        <w:t xml:space="preserve">&lt;bp&gt;</w:t>
+      </w:r>
+      <w:r>
+        <w:rPr>
+          <w:rtl w:val="0"/>
+        </w:rPr>
+        <w:t xml:space="preserve">front</w:t>
+      </w:r>
+      <w:r>
+        <w:rPr>
+          <w:rFonts w:ascii="Courier New" w:cs="Courier New" w:eastAsia="Courier New" w:hAnsi="Courier New"/>
+          <w:color w:val="0000ff"/>
+          <w:sz w:val="18"/>
+          <w:szCs w:val="18"/>
+          <w:rtl w:val="0"/>
+        </w:rPr>
+        <w:t xml:space="preserve">&lt;/bp&gt;</w:t>
+      </w:r>
+      <w:r>
+        <w:rPr>
+          <w:rtl w:val="0"/>
+        </w:rPr>
+        <w:t xml:space="preserve">.</w:t>
       </w:r>
       <w:r>
         <w:rPr>
@@ -2297,2155 +4598,14 @@
         <w:rPr>
           <w:rtl w:val="0"/>
         </w:rPr>
-      </w:r>
-    </w:p>
-    <w:p>
-      <w:pPr>
-        <w:widowControl w:val="0"/>
-        <w:pBdr>
-          <w:top w:space="0" w:sz="0" w:val="nil"/>
-          <w:left w:space="0" w:sz="0" w:val="nil"/>
-          <w:bottom w:space="0" w:sz="0" w:val="nil"/>
-          <w:right w:space="0" w:sz="0" w:val="nil"/>
-          <w:between w:space="0" w:sz="0" w:val="nil"/>
-        </w:pBdr>
-        <w:shd w:fill="auto" w:val="clear"/>
-        <w:contextualSpacing w:val="0"/>
-        <w:rPr>
-          <w:color w:val="000000"/>
-        </w:rPr>
-      </w:pPr>
-      <w:r>
-        <w:rPr>
-          <w:color w:val="000000"/>
-          <w:rtl w:val="0"/>
-        </w:rPr>
-        <w:t xml:space="preserve">quand au corps </w:t>
-      </w:r>
-      <w:r>
-        <w:rPr>
-          <w:rFonts w:ascii="Courier New" w:cs="Courier New" w:eastAsia="Courier New" w:hAnsi="Courier New"/>
-          <w:color w:val="a91111"/>
-          <w:sz w:val="18"/>
-          <w:szCs w:val="18"/>
-          <w:rtl w:val="0"/>
-        </w:rPr>
-        <w:t xml:space="preserve">&lt;del&gt;</w:t>
-      </w:r>
-      <w:r>
-        <w:rPr>
-          <w:rtl w:val="0"/>
-        </w:rPr>
-        <w:t xml:space="preserve">d</w:t>
-      </w:r>
-      <w:r>
-        <w:rPr>
-          <w:rFonts w:ascii="Courier New" w:cs="Courier New" w:eastAsia="Courier New" w:hAnsi="Courier New"/>
-          <w:color w:val="a91111"/>
-          <w:sz w:val="18"/>
-          <w:szCs w:val="18"/>
-          <w:rtl w:val="0"/>
-        </w:rPr>
-        <w:t xml:space="preserve">&lt;/del&gt; </w:t>
-      </w:r>
-      <w:r>
-        <w:rPr>
-          <w:color w:val="000000"/>
-          <w:rtl w:val="0"/>
-        </w:rPr>
-        <w:t xml:space="preserve">mays non pas la </w:t>
-      </w:r>
-      <w:r>
-        <w:rPr>
-          <w:rtl w:val="0"/>
-        </w:rPr>
-        <w:t xml:space="preserve">queue</w:t>
-      </w:r>
-      <w:r>
-        <w:rPr>
-          <w:color w:val="000000"/>
-          <w:rtl w:val="0"/>
-        </w:rPr>
-        <w:t xml:space="preserve">. Au bort du</w:t>
-      </w:r>
-      <w:r>
-        <w:rPr>
-          <w:rFonts w:ascii="Courier New" w:cs="Courier New" w:eastAsia="Courier New" w:hAnsi="Courier New"/>
-          <w:color w:val="a9a9a9"/>
-          <w:sz w:val="18"/>
-          <w:szCs w:val="18"/>
-          <w:rtl w:val="0"/>
-        </w:rPr>
-        <w:t xml:space="preserve">&lt;lb/&gt;</w:t>
-      </w:r>
-      <w:r>
-        <w:rPr>
-          <w:color w:val="000000"/>
-          <w:rtl w:val="0"/>
-        </w:rPr>
-        <w:t xml:space="preserve"> </w:t>
-      </w:r>
-      <w:r>
-        <w:rPr>
-          <w:rtl w:val="0"/>
-        </w:rPr>
-      </w:r>
-    </w:p>
-    <w:p>
-      <w:pPr>
-        <w:widowControl w:val="0"/>
-        <w:pBdr>
-          <w:top w:space="0" w:sz="0" w:val="nil"/>
-          <w:left w:space="0" w:sz="0" w:val="nil"/>
-          <w:bottom w:space="0" w:sz="0" w:val="nil"/>
-          <w:right w:space="0" w:sz="0" w:val="nil"/>
-          <w:between w:space="0" w:sz="0" w:val="nil"/>
-        </w:pBdr>
-        <w:shd w:fill="auto" w:val="clear"/>
-        <w:contextualSpacing w:val="0"/>
-        <w:rPr>
-          <w:color w:val="000000"/>
-        </w:rPr>
-      </w:pPr>
-      <w:r>
-        <w:rPr>
-          <w:color w:val="000000"/>
-          <w:rtl w:val="0"/>
-        </w:rPr>
-        <w:t xml:space="preserve">hault, fais qu</w:t>
-      </w:r>
-      <w:r>
-        <w:rPr>
-          <w:rtl w:val="0"/>
-        </w:rPr>
-        <w:t xml:space="preserve">’</w:t>
-      </w:r>
-      <w:r>
-        <w:rPr>
-          <w:color w:val="000000"/>
-          <w:rtl w:val="0"/>
-        </w:rPr>
-        <w:t xml:space="preserve">il y aye un petit pertuis, &amp;</w:t>
-      </w:r>
-      <w:r>
-        <w:rPr>
-          <w:rFonts w:ascii="Courier New" w:cs="Courier New" w:eastAsia="Courier New" w:hAnsi="Courier New"/>
-          <w:color w:val="a9a9a9"/>
-          <w:sz w:val="18"/>
-          <w:szCs w:val="18"/>
-          <w:rtl w:val="0"/>
-        </w:rPr>
-        <w:t xml:space="preserve">amp;</w:t>
-      </w:r>
-      <w:r>
-        <w:rPr>
-          <w:color w:val="000000"/>
-          <w:rtl w:val="0"/>
-        </w:rPr>
-        <w:t xml:space="preserve"> </w:t>
-      </w:r>
-      <w:r>
-        <w:rPr>
-          <w:rFonts w:ascii="Courier New" w:cs="Courier New" w:eastAsia="Courier New" w:hAnsi="Courier New"/>
-          <w:color w:val="a91111"/>
-          <w:sz w:val="18"/>
-          <w:szCs w:val="18"/>
-          <w:rtl w:val="0"/>
-        </w:rPr>
-        <w:t xml:space="preserve">&lt;del&gt;</w:t>
-      </w:r>
-      <w:r>
-        <w:rPr>
-          <w:rtl w:val="0"/>
-        </w:rPr>
-        <w:t xml:space="preserve">au</w:t>
-      </w:r>
-      <w:r>
-        <w:rPr>
-          <w:rFonts w:ascii="Courier New" w:cs="Courier New" w:eastAsia="Courier New" w:hAnsi="Courier New"/>
-          <w:color w:val="a91111"/>
-          <w:sz w:val="18"/>
-          <w:szCs w:val="18"/>
-          <w:rtl w:val="0"/>
-        </w:rPr>
-        <w:t xml:space="preserve">&lt;/del&gt; </w:t>
-      </w:r>
-      <w:r>
-        <w:rPr>
-          <w:color w:val="000000"/>
-          <w:rtl w:val="0"/>
-        </w:rPr>
-        <w:t xml:space="preserve">un aultre</w:t>
-      </w:r>
-      <w:r>
-        <w:rPr>
-          <w:rFonts w:ascii="Courier New" w:cs="Courier New" w:eastAsia="Courier New" w:hAnsi="Courier New"/>
-          <w:color w:val="a9a9a9"/>
-          <w:sz w:val="18"/>
-          <w:szCs w:val="18"/>
-          <w:rtl w:val="0"/>
-        </w:rPr>
-        <w:t xml:space="preserve">&lt;lb/&gt;</w:t>
-      </w:r>
-      <w:r>
-        <w:rPr>
-          <w:color w:val="000000"/>
-          <w:rtl w:val="0"/>
-        </w:rPr>
-        <w:t xml:space="preserve"> </w:t>
-      </w:r>
-      <w:r>
-        <w:rPr>
-          <w:rtl w:val="0"/>
-        </w:rPr>
-      </w:r>
-    </w:p>
-    <w:p>
-      <w:pPr>
-        <w:widowControl w:val="0"/>
-        <w:pBdr>
-          <w:top w:space="0" w:sz="0" w:val="nil"/>
-          <w:left w:space="0" w:sz="0" w:val="nil"/>
-          <w:bottom w:space="0" w:sz="0" w:val="nil"/>
-          <w:right w:space="0" w:sz="0" w:val="nil"/>
-          <w:between w:space="0" w:sz="0" w:val="nil"/>
-        </w:pBdr>
-        <w:shd w:fill="auto" w:val="clear"/>
-        <w:contextualSpacing w:val="0"/>
-        <w:rPr>
-          <w:color w:val="000000"/>
-        </w:rPr>
-      </w:pPr>
-      <w:r>
-        <w:rPr>
-          <w:color w:val="000000"/>
-          <w:rtl w:val="0"/>
-        </w:rPr>
-        <w:t xml:space="preserve">un peu plus grand à la doubleure de dedans, qui soict un</w:t>
-      </w:r>
-      <w:r>
-        <w:rPr>
-          <w:rFonts w:ascii="Courier New" w:cs="Courier New" w:eastAsia="Courier New" w:hAnsi="Courier New"/>
-          <w:color w:val="a9a9a9"/>
-          <w:sz w:val="18"/>
-          <w:szCs w:val="18"/>
-          <w:rtl w:val="0"/>
-        </w:rPr>
-        <w:t xml:space="preserve">&lt;lb/&gt;</w:t>
-      </w:r>
-      <w:r>
-        <w:rPr>
-          <w:color w:val="000000"/>
-          <w:rtl w:val="0"/>
-        </w:rPr>
-        <w:t xml:space="preserve"> </w:t>
-      </w:r>
-      <w:r>
-        <w:rPr>
-          <w:rtl w:val="0"/>
-        </w:rPr>
-      </w:r>
-    </w:p>
-    <w:p>
-      <w:pPr>
-        <w:widowControl w:val="0"/>
-        <w:pBdr>
-          <w:top w:space="0" w:sz="0" w:val="nil"/>
-          <w:left w:space="0" w:sz="0" w:val="nil"/>
-          <w:bottom w:space="0" w:sz="0" w:val="nil"/>
-          <w:right w:space="0" w:sz="0" w:val="nil"/>
-          <w:between w:space="0" w:sz="0" w:val="nil"/>
-        </w:pBdr>
-        <w:shd w:fill="auto" w:val="clear"/>
-        <w:contextualSpacing w:val="0"/>
-        <w:rPr>
-          <w:color w:val="000000"/>
-        </w:rPr>
-      </w:pPr>
-      <w:r>
-        <w:rPr>
-          <w:color w:val="000000"/>
-          <w:rtl w:val="0"/>
-        </w:rPr>
-        <w:t xml:space="preserve">peu plus hault que le bout, ainsy que tu peulx voir à</w:t>
-      </w:r>
-      <w:r>
-        <w:rPr>
-          <w:rFonts w:ascii="Courier New" w:cs="Courier New" w:eastAsia="Courier New" w:hAnsi="Courier New"/>
-          <w:color w:val="a9a9a9"/>
-          <w:sz w:val="18"/>
-          <w:szCs w:val="18"/>
-          <w:rtl w:val="0"/>
-        </w:rPr>
-        <w:t xml:space="preserve">&lt;lb/&gt;</w:t>
-      </w:r>
-      <w:r>
-        <w:rPr>
-          <w:color w:val="000000"/>
-          <w:rtl w:val="0"/>
-        </w:rPr>
-        <w:t xml:space="preserve"> </w:t>
-      </w:r>
-      <w:r>
-        <w:rPr>
-          <w:rtl w:val="0"/>
-        </w:rPr>
-      </w:r>
-    </w:p>
-    <w:p>
-      <w:pPr>
-        <w:widowControl w:val="0"/>
-        <w:pBdr>
-          <w:top w:space="0" w:sz="0" w:val="nil"/>
-          <w:left w:space="0" w:sz="0" w:val="nil"/>
-          <w:bottom w:space="0" w:sz="0" w:val="nil"/>
-          <w:right w:space="0" w:sz="0" w:val="nil"/>
-          <w:between w:space="0" w:sz="0" w:val="nil"/>
-        </w:pBdr>
-        <w:shd w:fill="auto" w:val="clear"/>
-        <w:contextualSpacing w:val="0"/>
-        <w:rPr>
-          <w:color w:val="000000"/>
-        </w:rPr>
-      </w:pPr>
-      <w:r>
-        <w:rPr>
-          <w:color w:val="000000"/>
-          <w:rtl w:val="0"/>
-        </w:rPr>
-        <w:t xml:space="preserve">l</w:t>
-      </w:r>
-      <w:r>
-        <w:rPr>
-          <w:rtl w:val="0"/>
-        </w:rPr>
-        <w:t xml:space="preserve">’</w:t>
-      </w:r>
-      <w:r>
-        <w:rPr>
-          <w:color w:val="000000"/>
-          <w:rtl w:val="0"/>
-        </w:rPr>
-        <w:t xml:space="preserve">exemple c</w:t>
-      </w:r>
-      <w:r>
-        <w:rPr>
-          <w:rtl w:val="0"/>
-        </w:rPr>
-        <w:t xml:space="preserve">y</w:t>
-      </w:r>
-      <w:r>
-        <w:rPr>
-          <w:color w:val="000000"/>
-          <w:rtl w:val="0"/>
-        </w:rPr>
-        <w:t xml:space="preserve"> apos</w:t>
-      </w:r>
-      <w:r>
-        <w:rPr>
-          <w:rtl w:val="0"/>
-        </w:rPr>
-        <w:t xml:space="preserve">é</w:t>
-      </w:r>
-      <w:r>
-        <w:rPr>
-          <w:color w:val="000000"/>
-          <w:rtl w:val="0"/>
-        </w:rPr>
-        <w:t xml:space="preserve">. Puys, quand tu t</w:t>
-      </w:r>
-      <w:r>
-        <w:rPr>
-          <w:rtl w:val="0"/>
-        </w:rPr>
-        <w:t xml:space="preserve">’</w:t>
-      </w:r>
-      <w:r>
-        <w:rPr>
-          <w:color w:val="000000"/>
-          <w:rtl w:val="0"/>
-        </w:rPr>
-        <w:t xml:space="preserve">en vouldras servir,</w:t>
-      </w:r>
-      <w:r>
-        <w:rPr>
-          <w:rFonts w:ascii="Courier New" w:cs="Courier New" w:eastAsia="Courier New" w:hAnsi="Courier New"/>
-          <w:color w:val="a9a9a9"/>
-          <w:sz w:val="18"/>
-          <w:szCs w:val="18"/>
-          <w:rtl w:val="0"/>
-        </w:rPr>
-        <w:t xml:space="preserve">&lt;lb/&gt;</w:t>
-      </w:r>
-      <w:r>
-        <w:rPr>
-          <w:color w:val="000000"/>
-          <w:rtl w:val="0"/>
-        </w:rPr>
-        <w:t xml:space="preserve"> </w:t>
-      </w:r>
-      <w:r>
-        <w:rPr>
-          <w:rtl w:val="0"/>
-        </w:rPr>
-      </w:r>
-    </w:p>
-    <w:p>
-      <w:pPr>
-        <w:widowControl w:val="0"/>
-        <w:pBdr>
-          <w:top w:space="0" w:sz="0" w:val="nil"/>
-          <w:left w:space="0" w:sz="0" w:val="nil"/>
-          <w:bottom w:space="0" w:sz="0" w:val="nil"/>
-          <w:right w:space="0" w:sz="0" w:val="nil"/>
-          <w:between w:space="0" w:sz="0" w:val="nil"/>
-        </w:pBdr>
-        <w:shd w:fill="auto" w:val="clear"/>
-        <w:contextualSpacing w:val="0"/>
-        <w:rPr>
-          <w:color w:val="000000"/>
-        </w:rPr>
-      </w:pPr>
-      <w:r>
-        <w:rPr>
-          <w:rFonts w:ascii="Courier New" w:cs="Courier New" w:eastAsia="Courier New" w:hAnsi="Courier New"/>
-          <w:color w:val="a91111"/>
-          <w:sz w:val="18"/>
-          <w:szCs w:val="18"/>
-          <w:rtl w:val="0"/>
-        </w:rPr>
-        <w:t xml:space="preserve">&lt;corr&gt;</w:t>
-      </w:r>
-      <w:r>
-        <w:rPr>
-          <w:rtl w:val="0"/>
-        </w:rPr>
-        <w:t xml:space="preserve">mects</w:t>
-      </w:r>
-      <w:r>
-        <w:rPr>
-          <w:rFonts w:ascii="Courier New" w:cs="Courier New" w:eastAsia="Courier New" w:hAnsi="Courier New"/>
-          <w:color w:val="a91111"/>
-          <w:sz w:val="18"/>
-          <w:szCs w:val="18"/>
-          <w:rtl w:val="0"/>
-        </w:rPr>
-        <w:t xml:space="preserve">&lt;/corr&gt;</w:t>
-      </w:r>
-      <w:r>
-        <w:rPr>
-          <w:rtl w:val="0"/>
-        </w:rPr>
-        <w:t xml:space="preserve"> </w:t>
-      </w:r>
-      <w:r>
-        <w:rPr>
-          <w:color w:val="000000"/>
-          <w:rtl w:val="0"/>
-        </w:rPr>
-        <w:t xml:space="preserve">dedans du </w:t>
-      </w:r>
-      <w:r>
-        <w:rPr>
-          <w:rFonts w:ascii="Courier New" w:cs="Courier New" w:eastAsia="Courier New" w:hAnsi="Courier New"/>
-          <w:color w:val="0000ff"/>
-          <w:sz w:val="18"/>
-          <w:szCs w:val="18"/>
-          <w:rtl w:val="0"/>
-        </w:rPr>
-        <w:t xml:space="preserve">&lt;m&gt;</w:t>
-      </w:r>
-      <w:r>
-        <w:rPr>
-          <w:color w:val="000000"/>
-          <w:rtl w:val="0"/>
-        </w:rPr>
-        <w:t xml:space="preserve">vin</w:t>
-      </w:r>
-      <w:r>
-        <w:rPr>
-          <w:rFonts w:ascii="Courier New" w:cs="Courier New" w:eastAsia="Courier New" w:hAnsi="Courier New"/>
-          <w:color w:val="0000ff"/>
-          <w:sz w:val="18"/>
-          <w:szCs w:val="18"/>
-          <w:rtl w:val="0"/>
-        </w:rPr>
-        <w:t xml:space="preserve">&lt;/m&gt;</w:t>
-      </w:r>
-      <w:r>
-        <w:rPr>
-          <w:color w:val="000000"/>
-          <w:rtl w:val="0"/>
-        </w:rPr>
-        <w:t xml:space="preserve"> ou de l</w:t>
-      </w:r>
-      <w:r>
-        <w:rPr>
-          <w:rtl w:val="0"/>
-        </w:rPr>
-        <w:t xml:space="preserve">a </w:t>
-      </w:r>
-      <w:r>
-        <w:rPr>
-          <w:rFonts w:ascii="Courier New" w:cs="Courier New" w:eastAsia="Courier New" w:hAnsi="Courier New"/>
-          <w:color w:val="0000ff"/>
-          <w:sz w:val="18"/>
-          <w:szCs w:val="18"/>
-          <w:rtl w:val="0"/>
-        </w:rPr>
-        <w:t xml:space="preserve">&lt;m&gt;</w:t>
-      </w:r>
-      <w:r>
-        <w:rPr>
-          <w:color w:val="000000"/>
-          <w:rtl w:val="0"/>
-        </w:rPr>
-        <w:t xml:space="preserve">rosette liquide de bresil</w:t>
-      </w:r>
-      <w:r>
-        <w:rPr>
-          <w:rFonts w:ascii="Courier New" w:cs="Courier New" w:eastAsia="Courier New" w:hAnsi="Courier New"/>
-          <w:color w:val="0000ff"/>
-          <w:sz w:val="18"/>
-          <w:szCs w:val="18"/>
-          <w:rtl w:val="0"/>
-        </w:rPr>
-        <w:t xml:space="preserve">&lt;/m&gt;</w:t>
-      </w:r>
-      <w:r>
-        <w:rPr>
-          <w:color w:val="000000"/>
-          <w:rtl w:val="0"/>
-        </w:rPr>
-        <w:t xml:space="preserve"> ou</w:t>
-      </w:r>
-      <w:r>
-        <w:rPr>
-          <w:rFonts w:ascii="Courier New" w:cs="Courier New" w:eastAsia="Courier New" w:hAnsi="Courier New"/>
-          <w:color w:val="a9a9a9"/>
-          <w:sz w:val="18"/>
-          <w:szCs w:val="18"/>
-          <w:rtl w:val="0"/>
-        </w:rPr>
-        <w:t xml:space="preserve">&lt;lb/&gt;</w:t>
-      </w:r>
-      <w:r>
-        <w:rPr>
-          <w:color w:val="000000"/>
-          <w:rtl w:val="0"/>
-        </w:rPr>
-        <w:t xml:space="preserve"> </w:t>
-      </w:r>
-      <w:r>
-        <w:rPr>
-          <w:rtl w:val="0"/>
-        </w:rPr>
-      </w:r>
-    </w:p>
-    <w:p>
-      <w:pPr>
-        <w:widowControl w:val="0"/>
-        <w:pBdr>
-          <w:top w:space="0" w:sz="0" w:val="nil"/>
-          <w:left w:space="0" w:sz="0" w:val="nil"/>
-          <w:bottom w:space="0" w:sz="0" w:val="nil"/>
-          <w:right w:space="0" w:sz="0" w:val="nil"/>
-          <w:between w:space="0" w:sz="0" w:val="nil"/>
-        </w:pBdr>
-        <w:shd w:fill="auto" w:val="clear"/>
-        <w:contextualSpacing w:val="0"/>
-        <w:rPr>
-          <w:color w:val="000000"/>
-        </w:rPr>
-      </w:pPr>
-      <w:r>
-        <w:rPr>
-          <w:color w:val="000000"/>
-          <w:rtl w:val="0"/>
-        </w:rPr>
-        <w:t xml:space="preserve">du </w:t>
-      </w:r>
-      <w:r>
-        <w:rPr>
-          <w:rFonts w:ascii="Courier New" w:cs="Courier New" w:eastAsia="Courier New" w:hAnsi="Courier New"/>
-          <w:color w:val="0000ff"/>
-          <w:sz w:val="18"/>
-          <w:szCs w:val="18"/>
-          <w:rtl w:val="0"/>
-        </w:rPr>
-        <w:t xml:space="preserve">&lt;m&gt;</w:t>
-      </w:r>
-      <w:r>
-        <w:rPr>
-          <w:color w:val="000000"/>
-          <w:rtl w:val="0"/>
-        </w:rPr>
-        <w:t xml:space="preserve">just de cerises noires</w:t>
-      </w:r>
-      <w:r>
-        <w:rPr>
-          <w:rFonts w:ascii="Courier New" w:cs="Courier New" w:eastAsia="Courier New" w:hAnsi="Courier New"/>
-          <w:color w:val="0000ff"/>
-          <w:sz w:val="18"/>
-          <w:szCs w:val="18"/>
-          <w:rtl w:val="0"/>
-        </w:rPr>
-        <w:t xml:space="preserve">&lt;/m&gt;</w:t>
-      </w:r>
-      <w:r>
-        <w:rPr>
-          <w:color w:val="000000"/>
-          <w:rtl w:val="0"/>
-        </w:rPr>
-        <w:t xml:space="preserve">, et tenant </w:t>
-      </w:r>
-      <w:r>
-        <w:rPr>
-          <w:rFonts w:ascii="Courier New" w:cs="Courier New" w:eastAsia="Courier New" w:hAnsi="Courier New"/>
-          <w:color w:val="a91111"/>
-          <w:sz w:val="18"/>
-          <w:szCs w:val="18"/>
-          <w:rtl w:val="0"/>
-        </w:rPr>
-        <w:t xml:space="preserve">&lt;del&gt;</w:t>
-      </w:r>
-      <w:r>
-        <w:rPr>
-          <w:rtl w:val="0"/>
-        </w:rPr>
-        <w:t xml:space="preserve">le</w:t>
-      </w:r>
-      <w:r>
-        <w:rPr>
-          <w:rFonts w:ascii="Courier New" w:cs="Courier New" w:eastAsia="Courier New" w:hAnsi="Courier New"/>
-          <w:color w:val="a91111"/>
-          <w:sz w:val="18"/>
-          <w:szCs w:val="18"/>
-          <w:rtl w:val="0"/>
-        </w:rPr>
-        <w:t xml:space="preserve">&lt;/del&gt;</w:t>
-      </w:r>
-      <w:r>
-        <w:rPr>
-          <w:rtl w:val="0"/>
-        </w:rPr>
-        <w:t xml:space="preserve"> </w:t>
-      </w:r>
-      <w:r>
-        <w:rPr>
-          <w:color w:val="000000"/>
-          <w:rtl w:val="0"/>
-        </w:rPr>
-        <w:t xml:space="preserve">du </w:t>
-      </w:r>
-      <w:r>
-        <w:rPr>
-          <w:rFonts w:ascii="Courier New" w:cs="Courier New" w:eastAsia="Courier New" w:hAnsi="Courier New"/>
-          <w:color w:val="0000ff"/>
-          <w:sz w:val="18"/>
-          <w:szCs w:val="18"/>
-          <w:rtl w:val="0"/>
-        </w:rPr>
-        <w:t xml:space="preserve">&lt;bp&gt;</w:t>
-      </w:r>
-      <w:r>
-        <w:rPr>
-          <w:color w:val="000000"/>
-          <w:rtl w:val="0"/>
-        </w:rPr>
-        <w:t xml:space="preserve">petit </w:t>
-      </w:r>
-      <w:r>
-        <w:rPr>
-          <w:rtl w:val="0"/>
-        </w:rPr>
-        <w:t xml:space="preserve">doigt</w:t>
-      </w:r>
-      <w:r>
-        <w:rPr>
-          <w:rFonts w:ascii="Courier New" w:cs="Courier New" w:eastAsia="Courier New" w:hAnsi="Courier New"/>
-          <w:color w:val="0000ff"/>
-          <w:sz w:val="18"/>
-          <w:szCs w:val="18"/>
-          <w:rtl w:val="0"/>
-        </w:rPr>
-        <w:t xml:space="preserve">&lt;/bp&gt;</w:t>
-      </w:r>
-      <w:r>
-        <w:rPr>
-          <w:color w:val="000000"/>
-          <w:rtl w:val="0"/>
-        </w:rPr>
-        <w:t xml:space="preserve"> le pertuis</w:t>
-      </w:r>
-      <w:r>
-        <w:rPr>
-          <w:rFonts w:ascii="Courier New" w:cs="Courier New" w:eastAsia="Courier New" w:hAnsi="Courier New"/>
-          <w:color w:val="a9a9a9"/>
-          <w:sz w:val="18"/>
-          <w:szCs w:val="18"/>
-          <w:rtl w:val="0"/>
-        </w:rPr>
-        <w:t xml:space="preserve">&lt;lb/&gt;</w:t>
-      </w:r>
-      <w:r>
-        <w:rPr>
-          <w:color w:val="000000"/>
-          <w:rtl w:val="0"/>
-        </w:rPr>
-        <w:t xml:space="preserve"> </w:t>
-      </w:r>
-      <w:r>
-        <w:rPr>
-          <w:rtl w:val="0"/>
-        </w:rPr>
-      </w:r>
-    </w:p>
-    <w:p>
-      <w:pPr>
-        <w:widowControl w:val="0"/>
-        <w:pBdr>
-          <w:top w:space="0" w:sz="0" w:val="nil"/>
-          <w:left w:space="0" w:sz="0" w:val="nil"/>
-          <w:bottom w:space="0" w:sz="0" w:val="nil"/>
-          <w:right w:space="0" w:sz="0" w:val="nil"/>
-          <w:between w:space="0" w:sz="0" w:val="nil"/>
-        </w:pBdr>
-        <w:shd w:fill="auto" w:val="clear"/>
-        <w:contextualSpacing w:val="0"/>
-        <w:rPr>
-          <w:color w:val="000000"/>
-        </w:rPr>
-      </w:pPr>
-      <w:r>
-        <w:rPr>
-          <w:color w:val="000000"/>
-          <w:rtl w:val="0"/>
-        </w:rPr>
-        <w:t xml:space="preserve">de la </w:t>
-      </w:r>
-      <w:r>
-        <w:rPr>
-          <w:rtl w:val="0"/>
-        </w:rPr>
-        <w:t xml:space="preserve">q</w:t>
-      </w:r>
-      <w:r>
-        <w:rPr>
-          <w:color w:val="000000"/>
-          <w:rtl w:val="0"/>
-        </w:rPr>
-        <w:t xml:space="preserve">ue</w:t>
-      </w:r>
-      <w:r>
-        <w:rPr>
-          <w:rtl w:val="0"/>
-        </w:rPr>
-        <w:t xml:space="preserve">u</w:t>
-      </w:r>
-      <w:r>
-        <w:rPr>
-          <w:color w:val="000000"/>
-          <w:rtl w:val="0"/>
-        </w:rPr>
-        <w:t xml:space="preserve">e bouché, fais que l</w:t>
-      </w:r>
-      <w:r>
-        <w:rPr>
-          <w:rtl w:val="0"/>
-        </w:rPr>
-        <w:t xml:space="preserve">’</w:t>
-      </w:r>
-      <w:r>
-        <w:rPr>
-          <w:color w:val="000000"/>
-          <w:rtl w:val="0"/>
-        </w:rPr>
-        <w:t xml:space="preserve">ambu soict bien remply</w:t>
-      </w:r>
-      <w:r>
-        <w:rPr>
-          <w:rFonts w:ascii="Courier New" w:cs="Courier New" w:eastAsia="Courier New" w:hAnsi="Courier New"/>
-          <w:color w:val="a9a9a9"/>
-          <w:sz w:val="18"/>
-          <w:szCs w:val="18"/>
-          <w:rtl w:val="0"/>
-        </w:rPr>
-        <w:t xml:space="preserve">&lt;lb/&gt;</w:t>
-      </w:r>
-      <w:r>
-        <w:rPr>
-          <w:color w:val="000000"/>
-          <w:rtl w:val="0"/>
-        </w:rPr>
-        <w:t xml:space="preserve"> </w:t>
-      </w:r>
-      <w:r>
-        <w:rPr>
-          <w:rtl w:val="0"/>
-        </w:rPr>
-      </w:r>
-    </w:p>
-    <w:p>
-      <w:pPr>
-        <w:widowControl w:val="0"/>
-        <w:pBdr>
-          <w:top w:space="0" w:sz="0" w:val="nil"/>
-          <w:left w:space="0" w:sz="0" w:val="nil"/>
-          <w:bottom w:space="0" w:sz="0" w:val="nil"/>
-          <w:right w:space="0" w:sz="0" w:val="nil"/>
-          <w:between w:space="0" w:sz="0" w:val="nil"/>
-        </w:pBdr>
-        <w:shd w:fill="auto" w:val="clear"/>
-        <w:contextualSpacing w:val="0"/>
-        <w:rPr>
-          <w:color w:val="000000"/>
-        </w:rPr>
-      </w:pPr>
-      <w:r>
-        <w:rPr>
-          <w:color w:val="000000"/>
-          <w:rtl w:val="0"/>
-        </w:rPr>
-        <w:t xml:space="preserve">affin que le </w:t>
-      </w:r>
-      <w:r>
-        <w:rPr>
-          <w:rFonts w:ascii="Courier New" w:cs="Courier New" w:eastAsia="Courier New" w:hAnsi="Courier New"/>
-          <w:color w:val="0000ff"/>
-          <w:sz w:val="18"/>
-          <w:szCs w:val="18"/>
-          <w:rtl w:val="0"/>
-        </w:rPr>
-        <w:t xml:space="preserve">&lt;m&gt;</w:t>
-      </w:r>
-      <w:r>
-        <w:rPr>
-          <w:color w:val="000000"/>
-          <w:rtl w:val="0"/>
-        </w:rPr>
-        <w:t xml:space="preserve">vin</w:t>
-      </w:r>
-      <w:r>
-        <w:rPr>
-          <w:rFonts w:ascii="Courier New" w:cs="Courier New" w:eastAsia="Courier New" w:hAnsi="Courier New"/>
-          <w:color w:val="0000ff"/>
-          <w:sz w:val="18"/>
-          <w:szCs w:val="18"/>
-          <w:rtl w:val="0"/>
-        </w:rPr>
-        <w:t xml:space="preserve">&lt;/m&gt;</w:t>
-      </w:r>
-      <w:r>
-        <w:rPr>
-          <w:color w:val="000000"/>
-          <w:rtl w:val="0"/>
-        </w:rPr>
-        <w:t xml:space="preserve"> </w:t>
-      </w:r>
-      <w:r>
-        <w:rPr>
-          <w:rFonts w:ascii="Courier New" w:cs="Courier New" w:eastAsia="Courier New" w:hAnsi="Courier New"/>
-          <w:color w:val="a91111"/>
-          <w:sz w:val="18"/>
-          <w:szCs w:val="18"/>
-          <w:rtl w:val="0"/>
-        </w:rPr>
-        <w:t xml:space="preserve">&lt;del&gt;</w:t>
-      </w:r>
-      <w:r>
-        <w:rPr>
-          <w:rtl w:val="0"/>
-        </w:rPr>
-        <w:t xml:space="preserve">en</w:t>
-      </w:r>
-      <w:r>
-        <w:rPr>
-          <w:rFonts w:ascii="Courier New" w:cs="Courier New" w:eastAsia="Courier New" w:hAnsi="Courier New"/>
-          <w:color w:val="a91111"/>
-          <w:sz w:val="18"/>
-          <w:szCs w:val="18"/>
-          <w:rtl w:val="0"/>
-        </w:rPr>
-        <w:t xml:space="preserve">&lt;/del&gt; </w:t>
-      </w:r>
-      <w:r>
-        <w:rPr>
-          <w:color w:val="000000"/>
-          <w:rtl w:val="0"/>
-        </w:rPr>
-        <w:t xml:space="preserve">puysse entrer en la doubleure par le</w:t>
-      </w:r>
-      <w:r>
-        <w:rPr>
-          <w:rFonts w:ascii="Courier New" w:cs="Courier New" w:eastAsia="Courier New" w:hAnsi="Courier New"/>
-          <w:color w:val="a9a9a9"/>
-          <w:sz w:val="18"/>
-          <w:szCs w:val="18"/>
-          <w:rtl w:val="0"/>
-        </w:rPr>
-        <w:t xml:space="preserve">&lt;lb/&gt;</w:t>
-      </w:r>
-      <w:r>
-        <w:rPr>
-          <w:color w:val="000000"/>
-          <w:rtl w:val="0"/>
-        </w:rPr>
-        <w:t xml:space="preserve"> </w:t>
-      </w:r>
-      <w:r>
-        <w:rPr>
-          <w:rtl w:val="0"/>
-        </w:rPr>
-      </w:r>
-    </w:p>
-    <w:p>
-      <w:pPr>
-        <w:widowControl w:val="0"/>
-        <w:pBdr>
-          <w:top w:space="0" w:sz="0" w:val="nil"/>
-          <w:left w:space="0" w:sz="0" w:val="nil"/>
-          <w:bottom w:space="0" w:sz="0" w:val="nil"/>
-          <w:right w:space="0" w:sz="0" w:val="nil"/>
-          <w:between w:space="0" w:sz="0" w:val="nil"/>
-        </w:pBdr>
-        <w:shd w:fill="auto" w:val="clear"/>
-        <w:contextualSpacing w:val="0"/>
-        <w:rPr>
-          <w:color w:val="000000"/>
-        </w:rPr>
-      </w:pPr>
-      <w:r>
-        <w:rPr>
-          <w:color w:val="000000"/>
-          <w:rtl w:val="0"/>
-        </w:rPr>
-        <w:t xml:space="preserve">pertuis du bort, &amp;</w:t>
-      </w:r>
-      <w:r>
-        <w:rPr>
-          <w:rFonts w:ascii="Courier New" w:cs="Courier New" w:eastAsia="Courier New" w:hAnsi="Courier New"/>
-          <w:color w:val="a9a9a9"/>
-          <w:sz w:val="18"/>
-          <w:szCs w:val="18"/>
-          <w:rtl w:val="0"/>
-        </w:rPr>
-        <w:t xml:space="preserve">amp;</w:t>
-      </w:r>
-      <w:r>
-        <w:rPr>
-          <w:color w:val="000000"/>
-          <w:rtl w:val="0"/>
-        </w:rPr>
-        <w:t xml:space="preserve"> s</w:t>
-      </w:r>
-      <w:r>
-        <w:rPr>
-          <w:rtl w:val="0"/>
-        </w:rPr>
-        <w:t xml:space="preserve">’</w:t>
-      </w:r>
-      <w:r>
-        <w:rPr>
-          <w:color w:val="000000"/>
-          <w:rtl w:val="0"/>
-        </w:rPr>
-        <w:t xml:space="preserve">il n</w:t>
-      </w:r>
-      <w:r>
-        <w:rPr>
-          <w:rtl w:val="0"/>
-        </w:rPr>
-        <w:t xml:space="preserve">’</w:t>
-      </w:r>
-      <w:r>
-        <w:rPr>
-          <w:color w:val="000000"/>
-          <w:rtl w:val="0"/>
-        </w:rPr>
-        <w:t xml:space="preserve">entroict bien, faisant semblant de</w:t>
-      </w:r>
-      <w:r>
-        <w:rPr>
-          <w:rFonts w:ascii="Courier New" w:cs="Courier New" w:eastAsia="Courier New" w:hAnsi="Courier New"/>
-          <w:color w:val="a9a9a9"/>
-          <w:sz w:val="18"/>
-          <w:szCs w:val="18"/>
-          <w:rtl w:val="0"/>
-        </w:rPr>
-        <w:t xml:space="preserve">&lt;lb/&gt;</w:t>
-      </w:r>
-      <w:r>
-        <w:rPr>
-          <w:color w:val="000000"/>
-          <w:rtl w:val="0"/>
-        </w:rPr>
-        <w:t xml:space="preserve"> </w:t>
-      </w:r>
-      <w:r>
-        <w:rPr>
-          <w:rtl w:val="0"/>
-        </w:rPr>
-      </w:r>
-    </w:p>
-    <w:p>
-      <w:pPr>
-        <w:widowControl w:val="0"/>
-        <w:pBdr>
-          <w:top w:space="0" w:sz="0" w:val="nil"/>
-          <w:left w:space="0" w:sz="0" w:val="nil"/>
-          <w:bottom w:space="0" w:sz="0" w:val="nil"/>
-          <w:right w:space="0" w:sz="0" w:val="nil"/>
-          <w:between w:space="0" w:sz="0" w:val="nil"/>
-        </w:pBdr>
-        <w:shd w:fill="auto" w:val="clear"/>
-        <w:contextualSpacing w:val="0"/>
-        <w:rPr>
-          <w:color w:val="000000"/>
-        </w:rPr>
-      </w:pPr>
-      <w:r>
-        <w:rPr>
-          <w:color w:val="000000"/>
-          <w:rtl w:val="0"/>
-        </w:rPr>
-        <w:t xml:space="preserve">taster du </w:t>
-      </w:r>
-      <w:r>
-        <w:rPr>
-          <w:rFonts w:ascii="Courier New" w:cs="Courier New" w:eastAsia="Courier New" w:hAnsi="Courier New"/>
-          <w:color w:val="0000ff"/>
-          <w:sz w:val="18"/>
-          <w:szCs w:val="18"/>
-          <w:rtl w:val="0"/>
-        </w:rPr>
-        <w:t xml:space="preserve">&lt;m&gt;</w:t>
-      </w:r>
-      <w:r>
-        <w:rPr>
-          <w:color w:val="000000"/>
-          <w:rtl w:val="0"/>
-        </w:rPr>
-        <w:t xml:space="preserve">vin</w:t>
-      </w:r>
-      <w:r>
-        <w:rPr>
-          <w:rFonts w:ascii="Courier New" w:cs="Courier New" w:eastAsia="Courier New" w:hAnsi="Courier New"/>
-          <w:color w:val="0000ff"/>
-          <w:sz w:val="18"/>
-          <w:szCs w:val="18"/>
-          <w:rtl w:val="0"/>
-        </w:rPr>
-        <w:t xml:space="preserve">&lt;/m&gt;</w:t>
-      </w:r>
-      <w:r>
-        <w:rPr>
-          <w:color w:val="000000"/>
-          <w:rtl w:val="0"/>
-        </w:rPr>
-        <w:t xml:space="preserve">, suppe &amp;</w:t>
-      </w:r>
-      <w:r>
-        <w:rPr>
-          <w:rFonts w:ascii="Courier New" w:cs="Courier New" w:eastAsia="Courier New" w:hAnsi="Courier New"/>
-          <w:color w:val="a9a9a9"/>
-          <w:sz w:val="18"/>
-          <w:szCs w:val="18"/>
-          <w:rtl w:val="0"/>
-        </w:rPr>
-        <w:t xml:space="preserve">amp;</w:t>
-      </w:r>
-      <w:r>
-        <w:rPr>
-          <w:color w:val="000000"/>
-          <w:rtl w:val="0"/>
-        </w:rPr>
-        <w:t xml:space="preserve"> attire un peu l</w:t>
-      </w:r>
-      <w:r>
-        <w:rPr>
-          <w:rtl w:val="0"/>
-        </w:rPr>
-        <w:t xml:space="preserve">’</w:t>
-      </w:r>
-      <w:r>
-        <w:rPr>
-          <w:rFonts w:ascii="Courier New" w:cs="Courier New" w:eastAsia="Courier New" w:hAnsi="Courier New"/>
-          <w:color w:val="0000ff"/>
-          <w:sz w:val="18"/>
-          <w:szCs w:val="18"/>
-          <w:rtl w:val="0"/>
-        </w:rPr>
-        <w:t xml:space="preserve">&lt;m&gt;</w:t>
-      </w:r>
-      <w:r>
-        <w:rPr>
-          <w:color w:val="000000"/>
-          <w:rtl w:val="0"/>
-        </w:rPr>
-        <w:t xml:space="preserve">air</w:t>
-      </w:r>
-      <w:r>
-        <w:rPr>
-          <w:rFonts w:ascii="Courier New" w:cs="Courier New" w:eastAsia="Courier New" w:hAnsi="Courier New"/>
-          <w:color w:val="0000ff"/>
-          <w:sz w:val="18"/>
-          <w:szCs w:val="18"/>
-          <w:rtl w:val="0"/>
-        </w:rPr>
-        <w:t xml:space="preserve">&lt;/m&gt;</w:t>
-      </w:r>
-      <w:r>
-        <w:rPr>
-          <w:color w:val="000000"/>
-          <w:rtl w:val="0"/>
-        </w:rPr>
-        <w:t xml:space="preserve"> à toy en </w:t>
-      </w:r>
-      <w:r>
-        <w:rPr>
-          <w:rtl w:val="0"/>
-        </w:rPr>
-        <w:t xml:space="preserve">beuv</w:t>
-      </w:r>
-      <w:r>
-        <w:rPr>
-          <w:color w:val="000000"/>
-          <w:rtl w:val="0"/>
-        </w:rPr>
-        <w:t xml:space="preserve">ant</w:t>
-      </w:r>
-      <w:r>
-        <w:rPr>
-          <w:rFonts w:ascii="Courier New" w:cs="Courier New" w:eastAsia="Courier New" w:hAnsi="Courier New"/>
-          <w:color w:val="a9a9a9"/>
-          <w:sz w:val="18"/>
-          <w:szCs w:val="18"/>
-          <w:rtl w:val="0"/>
-        </w:rPr>
-        <w:t xml:space="preserve">&lt;lb/&gt;</w:t>
-      </w:r>
-      <w:r>
-        <w:rPr>
-          <w:color w:val="000000"/>
-          <w:rtl w:val="0"/>
-        </w:rPr>
-        <w:t xml:space="preserve"> </w:t>
-      </w:r>
-      <w:r>
-        <w:rPr>
-          <w:rtl w:val="0"/>
-        </w:rPr>
-      </w:r>
-    </w:p>
-    <w:p>
-      <w:pPr>
-        <w:widowControl w:val="0"/>
-        <w:pBdr>
-          <w:top w:space="0" w:sz="0" w:val="nil"/>
-          <w:left w:space="0" w:sz="0" w:val="nil"/>
-          <w:bottom w:space="0" w:sz="0" w:val="nil"/>
-          <w:right w:space="0" w:sz="0" w:val="nil"/>
-          <w:between w:space="0" w:sz="0" w:val="nil"/>
-        </w:pBdr>
-        <w:shd w:fill="auto" w:val="clear"/>
-        <w:contextualSpacing w:val="0"/>
-        <w:rPr>
-          <w:color w:val="000000"/>
-        </w:rPr>
-      </w:pPr>
-      <w:r>
-        <w:rPr>
-          <w:color w:val="000000"/>
-          <w:rtl w:val="0"/>
-        </w:rPr>
-        <w:t xml:space="preserve">à l</w:t>
-      </w:r>
-      <w:r>
-        <w:rPr>
-          <w:rtl w:val="0"/>
-        </w:rPr>
-        <w:t xml:space="preserve">’</w:t>
-      </w:r>
-      <w:r>
-        <w:rPr>
-          <w:color w:val="000000"/>
-          <w:rtl w:val="0"/>
-        </w:rPr>
-        <w:t xml:space="preserve">endroict du petit pertuis. Aprés fais boire à l</w:t>
-      </w:r>
-      <w:r>
-        <w:rPr>
-          <w:rtl w:val="0"/>
-        </w:rPr>
-        <w:t xml:space="preserve">’</w:t>
-      </w:r>
-      <w:r>
-        <w:rPr>
-          <w:color w:val="000000"/>
-          <w:rtl w:val="0"/>
-        </w:rPr>
-        <w:t xml:space="preserve">un des</w:t>
-      </w:r>
-      <w:r>
-        <w:rPr>
-          <w:rFonts w:ascii="Courier New" w:cs="Courier New" w:eastAsia="Courier New" w:hAnsi="Courier New"/>
-          <w:color w:val="a9a9a9"/>
-          <w:sz w:val="18"/>
-          <w:szCs w:val="18"/>
-          <w:rtl w:val="0"/>
-        </w:rPr>
-        <w:t xml:space="preserve">&lt;lb/&gt;</w:t>
-      </w:r>
-      <w:r>
-        <w:rPr>
-          <w:color w:val="000000"/>
-          <w:rtl w:val="0"/>
-        </w:rPr>
-        <w:t xml:space="preserve"> </w:t>
-      </w:r>
-      <w:r>
-        <w:rPr>
-          <w:rtl w:val="0"/>
-        </w:rPr>
-      </w:r>
-    </w:p>
-    <w:p>
-      <w:pPr>
-        <w:widowControl w:val="0"/>
-        <w:pBdr>
-          <w:top w:space="0" w:sz="0" w:val="nil"/>
-          <w:left w:space="0" w:sz="0" w:val="nil"/>
-          <w:bottom w:space="0" w:sz="0" w:val="nil"/>
-          <w:right w:space="0" w:sz="0" w:val="nil"/>
-          <w:between w:space="0" w:sz="0" w:val="nil"/>
-        </w:pBdr>
-        <w:shd w:fill="auto" w:val="clear"/>
-        <w:contextualSpacing w:val="0"/>
-        <w:rPr>
-          <w:color w:val="000000"/>
-        </w:rPr>
-      </w:pPr>
-      <w:r>
-        <w:rPr>
-          <w:color w:val="000000"/>
-          <w:rtl w:val="0"/>
-        </w:rPr>
-        <w:t xml:space="preserve">voisins </w:t>
-      </w:r>
-      <w:r>
-        <w:rPr>
-          <w:rtl w:val="0"/>
-        </w:rPr>
-        <w:t xml:space="preserve">assistans</w:t>
-      </w:r>
-      <w:r>
-        <w:rPr>
-          <w:color w:val="000000"/>
-          <w:rtl w:val="0"/>
-        </w:rPr>
-        <w:t xml:space="preserve"> le reste du </w:t>
-      </w:r>
-      <w:r>
-        <w:rPr>
-          <w:rFonts w:ascii="Courier New" w:cs="Courier New" w:eastAsia="Courier New" w:hAnsi="Courier New"/>
-          <w:color w:val="0000ff"/>
-          <w:sz w:val="18"/>
-          <w:szCs w:val="18"/>
-          <w:rtl w:val="0"/>
-        </w:rPr>
-        <w:t xml:space="preserve">&lt;m&gt;</w:t>
-      </w:r>
-      <w:r>
-        <w:rPr>
-          <w:color w:val="000000"/>
-          <w:rtl w:val="0"/>
-        </w:rPr>
-        <w:t xml:space="preserve">vin</w:t>
-      </w:r>
-      <w:r>
-        <w:rPr>
-          <w:rFonts w:ascii="Courier New" w:cs="Courier New" w:eastAsia="Courier New" w:hAnsi="Courier New"/>
-          <w:color w:val="0000ff"/>
-          <w:sz w:val="18"/>
-          <w:szCs w:val="18"/>
-          <w:rtl w:val="0"/>
-        </w:rPr>
-        <w:t xml:space="preserve">&lt;/m&gt;</w:t>
-      </w:r>
-      <w:r>
-        <w:rPr>
-          <w:color w:val="000000"/>
-          <w:rtl w:val="0"/>
-        </w:rPr>
-        <w:t xml:space="preserve"> ou le jecte ou laisse couler</w:t>
-      </w:r>
-      <w:r>
-        <w:rPr>
-          <w:rFonts w:ascii="Courier New" w:cs="Courier New" w:eastAsia="Courier New" w:hAnsi="Courier New"/>
-          <w:color w:val="a9a9a9"/>
-          <w:sz w:val="18"/>
-          <w:szCs w:val="18"/>
-          <w:rtl w:val="0"/>
-        </w:rPr>
-        <w:t xml:space="preserve">&lt;lb/&gt;</w:t>
-      </w:r>
-      <w:r>
-        <w:rPr>
-          <w:color w:val="000000"/>
-          <w:rtl w:val="0"/>
-        </w:rPr>
-        <w:t xml:space="preserve"> </w:t>
-      </w:r>
-      <w:r>
-        <w:rPr>
-          <w:rtl w:val="0"/>
-        </w:rPr>
-      </w:r>
-    </w:p>
-    <w:p>
-      <w:pPr>
-        <w:widowControl w:val="0"/>
-        <w:pBdr>
-          <w:top w:space="0" w:sz="0" w:val="nil"/>
-          <w:left w:space="0" w:sz="0" w:val="nil"/>
-          <w:bottom w:space="0" w:sz="0" w:val="nil"/>
-          <w:right w:space="0" w:sz="0" w:val="nil"/>
-          <w:between w:space="0" w:sz="0" w:val="nil"/>
-        </w:pBdr>
-        <w:shd w:fill="auto" w:val="clear"/>
-        <w:contextualSpacing w:val="0"/>
-        <w:rPr>
-          <w:color w:val="000000"/>
-        </w:rPr>
-      </w:pPr>
-      <w:r>
-        <w:rPr>
-          <w:color w:val="000000"/>
-          <w:rtl w:val="0"/>
-        </w:rPr>
-        <w:t xml:space="preserve">par le bout, mays plustost il te fault avoyr mis le</w:t>
-      </w:r>
-      <w:r>
-        <w:rPr>
-          <w:rFonts w:ascii="Courier New" w:cs="Courier New" w:eastAsia="Courier New" w:hAnsi="Courier New"/>
-          <w:color w:val="a9a9a9"/>
-          <w:sz w:val="18"/>
-          <w:szCs w:val="18"/>
-          <w:rtl w:val="0"/>
-        </w:rPr>
-        <w:t xml:space="preserve">&lt;lb/&gt;</w:t>
-      </w:r>
-      <w:r>
-        <w:rPr>
-          <w:color w:val="000000"/>
-          <w:rtl w:val="0"/>
-        </w:rPr>
-        <w:t xml:space="preserve"> </w:t>
-      </w:r>
-      <w:r>
-        <w:rPr>
-          <w:rtl w:val="0"/>
-        </w:rPr>
-      </w:r>
-    </w:p>
-    <w:p>
-      <w:pPr>
-        <w:widowControl w:val="0"/>
-        <w:pBdr>
-          <w:top w:space="0" w:sz="0" w:val="nil"/>
-          <w:left w:space="0" w:sz="0" w:val="nil"/>
-          <w:bottom w:space="0" w:sz="0" w:val="nil"/>
-          <w:right w:space="0" w:sz="0" w:val="nil"/>
-          <w:between w:space="0" w:sz="0" w:val="nil"/>
-        </w:pBdr>
-        <w:shd w:fill="auto" w:val="clear"/>
-        <w:contextualSpacing w:val="0"/>
-        <w:rPr>
-          <w:color w:val="000000"/>
-        </w:rPr>
-      </w:pPr>
-      <w:r>
-        <w:rPr>
-          <w:rFonts w:ascii="Courier New" w:cs="Courier New" w:eastAsia="Courier New" w:hAnsi="Courier New"/>
-          <w:color w:val="0000ff"/>
-          <w:sz w:val="18"/>
-          <w:szCs w:val="18"/>
-          <w:rtl w:val="0"/>
-        </w:rPr>
-        <w:t xml:space="preserve">&lt;bp&gt;</w:t>
-      </w:r>
-      <w:r>
-        <w:rPr>
-          <w:rtl w:val="0"/>
-        </w:rPr>
-        <w:t xml:space="preserve">poulce</w:t>
-      </w:r>
-      <w:r>
-        <w:rPr>
-          <w:rFonts w:ascii="Courier New" w:cs="Courier New" w:eastAsia="Courier New" w:hAnsi="Courier New"/>
-          <w:color w:val="0000ff"/>
-          <w:sz w:val="18"/>
-          <w:szCs w:val="18"/>
-          <w:rtl w:val="0"/>
-        </w:rPr>
-        <w:t xml:space="preserve">&lt;/bp&gt;</w:t>
-      </w:r>
-      <w:r>
-        <w:rPr>
-          <w:color w:val="000000"/>
-          <w:rtl w:val="0"/>
-        </w:rPr>
-        <w:t xml:space="preserve"> bien pressé sur le pertuis du bord d</w:t>
-      </w:r>
-      <w:r>
-        <w:rPr>
-          <w:rtl w:val="0"/>
-        </w:rPr>
-        <w:t xml:space="preserve">’</w:t>
-      </w:r>
-      <w:r>
-        <w:rPr>
-          <w:color w:val="000000"/>
-          <w:rtl w:val="0"/>
-        </w:rPr>
-        <w:t xml:space="preserve">en hault, car</w:t>
-      </w:r>
-      <w:r>
-        <w:rPr>
-          <w:rFonts w:ascii="Courier New" w:cs="Courier New" w:eastAsia="Courier New" w:hAnsi="Courier New"/>
-          <w:color w:val="a9a9a9"/>
-          <w:sz w:val="18"/>
-          <w:szCs w:val="18"/>
-          <w:rtl w:val="0"/>
-        </w:rPr>
-        <w:t xml:space="preserve">&lt;lb/&gt;</w:t>
-      </w:r>
-      <w:r>
-        <w:rPr>
-          <w:color w:val="000000"/>
-          <w:rtl w:val="0"/>
-        </w:rPr>
-        <w:t xml:space="preserve"> </w:t>
-      </w:r>
-      <w:r>
-        <w:rPr>
-          <w:rtl w:val="0"/>
-        </w:rPr>
-      </w:r>
-    </w:p>
-    <w:p>
-      <w:pPr>
-        <w:widowControl w:val="0"/>
-        <w:pBdr>
-          <w:top w:space="0" w:sz="0" w:val="nil"/>
-          <w:left w:space="0" w:sz="0" w:val="nil"/>
-          <w:bottom w:space="0" w:sz="0" w:val="nil"/>
-          <w:right w:space="0" w:sz="0" w:val="nil"/>
-          <w:between w:space="0" w:sz="0" w:val="nil"/>
-        </w:pBdr>
-        <w:shd w:fill="auto" w:val="clear"/>
-        <w:contextualSpacing w:val="0"/>
-        <w:rPr>
-          <w:color w:val="000000"/>
-        </w:rPr>
-      </w:pPr>
-      <w:r>
-        <w:rPr>
-          <w:color w:val="000000"/>
-          <w:rtl w:val="0"/>
-        </w:rPr>
-        <w:t xml:space="preserve">en ceste sorte par la compression de l</w:t>
-      </w:r>
-      <w:r>
-        <w:rPr>
-          <w:rtl w:val="0"/>
-        </w:rPr>
-        <w:t xml:space="preserve">’</w:t>
-      </w:r>
-      <w:r>
-        <w:rPr>
-          <w:rFonts w:ascii="Courier New" w:cs="Courier New" w:eastAsia="Courier New" w:hAnsi="Courier New"/>
-          <w:color w:val="0000ff"/>
-          <w:sz w:val="18"/>
-          <w:szCs w:val="18"/>
-          <w:rtl w:val="0"/>
-        </w:rPr>
-        <w:t xml:space="preserve">&lt;m&gt;</w:t>
-      </w:r>
-      <w:r>
-        <w:rPr>
-          <w:color w:val="000000"/>
-          <w:rtl w:val="0"/>
-        </w:rPr>
-        <w:t xml:space="preserve">air</w:t>
-      </w:r>
-      <w:r>
-        <w:rPr>
-          <w:rFonts w:ascii="Courier New" w:cs="Courier New" w:eastAsia="Courier New" w:hAnsi="Courier New"/>
-          <w:color w:val="0000ff"/>
-          <w:sz w:val="18"/>
-          <w:szCs w:val="18"/>
-          <w:rtl w:val="0"/>
-        </w:rPr>
-        <w:t xml:space="preserve">&lt;/m&gt;</w:t>
-      </w:r>
-      <w:r>
-        <w:rPr>
-          <w:color w:val="000000"/>
-          <w:rtl w:val="0"/>
-        </w:rPr>
-        <w:t xml:space="preserve"> le </w:t>
-      </w:r>
-      <w:r>
-        <w:rPr>
-          <w:rFonts w:ascii="Courier New" w:cs="Courier New" w:eastAsia="Courier New" w:hAnsi="Courier New"/>
-          <w:color w:val="0000ff"/>
-          <w:sz w:val="18"/>
-          <w:szCs w:val="18"/>
-          <w:rtl w:val="0"/>
-        </w:rPr>
-        <w:t xml:space="preserve">&lt;m&gt;</w:t>
-      </w:r>
-      <w:r>
-        <w:rPr>
-          <w:color w:val="000000"/>
-          <w:rtl w:val="0"/>
-        </w:rPr>
-        <w:t xml:space="preserve">vin</w:t>
-      </w:r>
-      <w:r>
-        <w:rPr>
-          <w:rFonts w:ascii="Courier New" w:cs="Courier New" w:eastAsia="Courier New" w:hAnsi="Courier New"/>
-          <w:color w:val="0000ff"/>
-          <w:sz w:val="18"/>
-          <w:szCs w:val="18"/>
-          <w:rtl w:val="0"/>
-        </w:rPr>
-        <w:t xml:space="preserve">&lt;/m&gt;</w:t>
-      </w:r>
-      <w:r>
-        <w:rPr>
-          <w:color w:val="000000"/>
-          <w:rtl w:val="0"/>
-        </w:rPr>
-        <w:t xml:space="preserve"> se retient</w:t>
-      </w:r>
-      <w:r>
-        <w:rPr>
-          <w:rFonts w:ascii="Courier New" w:cs="Courier New" w:eastAsia="Courier New" w:hAnsi="Courier New"/>
-          <w:color w:val="a9a9a9"/>
-          <w:sz w:val="18"/>
-          <w:szCs w:val="18"/>
-          <w:rtl w:val="0"/>
-        </w:rPr>
-        <w:t xml:space="preserve">&lt;lb/&gt;</w:t>
-      </w:r>
-      <w:r>
-        <w:rPr>
-          <w:color w:val="000000"/>
-          <w:rtl w:val="0"/>
-        </w:rPr>
-        <w:t xml:space="preserve"> </w:t>
-      </w:r>
-      <w:r>
-        <w:rPr>
-          <w:rtl w:val="0"/>
-        </w:rPr>
-      </w:r>
-    </w:p>
-    <w:p>
-      <w:pPr>
-        <w:widowControl w:val="0"/>
-        <w:pBdr>
-          <w:top w:space="0" w:sz="0" w:val="nil"/>
-          <w:left w:space="0" w:sz="0" w:val="nil"/>
-          <w:bottom w:space="0" w:sz="0" w:val="nil"/>
-          <w:right w:space="0" w:sz="0" w:val="nil"/>
-          <w:between w:space="0" w:sz="0" w:val="nil"/>
-        </w:pBdr>
-        <w:shd w:fill="auto" w:val="clear"/>
-        <w:contextualSpacing w:val="0"/>
-        <w:rPr>
-          <w:color w:val="000000"/>
-        </w:rPr>
-      </w:pPr>
-      <w:r>
-        <w:rPr>
-          <w:color w:val="000000"/>
-          <w:rtl w:val="0"/>
-        </w:rPr>
-        <w:t xml:space="preserve">en la doubleure. Lors avecq un </w:t>
-      </w:r>
-      <w:r>
-        <w:rPr>
-          <w:rFonts w:ascii="Courier New" w:cs="Courier New" w:eastAsia="Courier New" w:hAnsi="Courier New"/>
-          <w:color w:val="0000ff"/>
-          <w:sz w:val="18"/>
-          <w:szCs w:val="18"/>
-          <w:rtl w:val="0"/>
-        </w:rPr>
-        <w:t xml:space="preserve">&lt;tl&gt;</w:t>
-      </w:r>
-      <w:r>
-        <w:rPr>
-          <w:rtl w:val="0"/>
-        </w:rPr>
-        <w:t xml:space="preserve">poinçon</w:t>
-      </w:r>
-      <w:r>
-        <w:rPr>
-          <w:rFonts w:ascii="Courier New" w:cs="Courier New" w:eastAsia="Courier New" w:hAnsi="Courier New"/>
-          <w:color w:val="0000ff"/>
-          <w:sz w:val="18"/>
-          <w:szCs w:val="18"/>
-          <w:rtl w:val="0"/>
-        </w:rPr>
-        <w:t xml:space="preserve">&lt;/tl&gt;</w:t>
-      </w:r>
-      <w:r>
-        <w:rPr>
-          <w:color w:val="000000"/>
-          <w:rtl w:val="0"/>
-        </w:rPr>
-        <w:t xml:space="preserve"> arrondy par</w:t>
-      </w:r>
-      <w:r>
-        <w:rPr>
-          <w:rFonts w:ascii="Courier New" w:cs="Courier New" w:eastAsia="Courier New" w:hAnsi="Courier New"/>
-          <w:color w:val="a9a9a9"/>
-          <w:sz w:val="18"/>
-          <w:szCs w:val="18"/>
-          <w:rtl w:val="0"/>
-        </w:rPr>
-        <w:t xml:space="preserve">&lt;lb/&gt;</w:t>
-      </w:r>
-      <w:r>
-        <w:rPr>
-          <w:color w:val="000000"/>
-          <w:rtl w:val="0"/>
-        </w:rPr>
-        <w:t xml:space="preserve"> </w:t>
-      </w:r>
-      <w:r>
-        <w:rPr>
-          <w:rtl w:val="0"/>
-        </w:rPr>
-      </w:r>
-    </w:p>
-    <w:p>
-      <w:pPr>
-        <w:widowControl w:val="0"/>
-        <w:pBdr>
-          <w:top w:space="0" w:sz="0" w:val="nil"/>
-          <w:left w:space="0" w:sz="0" w:val="nil"/>
-          <w:bottom w:space="0" w:sz="0" w:val="nil"/>
-          <w:right w:space="0" w:sz="0" w:val="nil"/>
-          <w:between w:space="0" w:sz="0" w:val="nil"/>
-        </w:pBdr>
-        <w:shd w:fill="auto" w:val="clear"/>
-        <w:contextualSpacing w:val="0"/>
-        <w:rPr>
-          <w:color w:val="000000"/>
-        </w:rPr>
-      </w:pPr>
-      <w:r>
-        <w:rPr>
-          <w:color w:val="000000"/>
-          <w:rtl w:val="0"/>
-        </w:rPr>
-        <w:t xml:space="preserve">le bout &amp;</w:t>
-      </w:r>
-      <w:r>
-        <w:rPr>
-          <w:rFonts w:ascii="Courier New" w:cs="Courier New" w:eastAsia="Courier New" w:hAnsi="Courier New"/>
-          <w:color w:val="a9a9a9"/>
-          <w:sz w:val="18"/>
-          <w:szCs w:val="18"/>
-          <w:rtl w:val="0"/>
-        </w:rPr>
-        <w:t xml:space="preserve">amp;</w:t>
-      </w:r>
-      <w:r>
-        <w:rPr>
-          <w:color w:val="000000"/>
-          <w:rtl w:val="0"/>
-        </w:rPr>
-        <w:t xml:space="preserve"> qui entre dans son manche, tu fais semblant de</w:t>
-      </w:r>
-      <w:r>
-        <w:rPr>
-          <w:rFonts w:ascii="Courier New" w:cs="Courier New" w:eastAsia="Courier New" w:hAnsi="Courier New"/>
-          <w:color w:val="a9a9a9"/>
-          <w:sz w:val="18"/>
-          <w:szCs w:val="18"/>
-          <w:rtl w:val="0"/>
-        </w:rPr>
-        <w:t xml:space="preserve">&lt;lb/&gt;</w:t>
-      </w:r>
-      <w:r>
-        <w:rPr>
-          <w:color w:val="000000"/>
-          <w:rtl w:val="0"/>
-        </w:rPr>
-        <w:t xml:space="preserve"> </w:t>
-      </w:r>
-      <w:r>
-        <w:rPr>
-          <w:rtl w:val="0"/>
-        </w:rPr>
-      </w:r>
-    </w:p>
-    <w:p>
-      <w:pPr>
-        <w:widowControl w:val="0"/>
-        <w:pBdr>
-          <w:top w:space="0" w:sz="0" w:val="nil"/>
-          <w:left w:space="0" w:sz="0" w:val="nil"/>
-          <w:bottom w:space="0" w:sz="0" w:val="nil"/>
-          <w:right w:space="0" w:sz="0" w:val="nil"/>
-          <w:between w:space="0" w:sz="0" w:val="nil"/>
-        </w:pBdr>
-        <w:shd w:fill="auto" w:val="clear"/>
-        <w:contextualSpacing w:val="0"/>
-        <w:rPr>
-          <w:color w:val="000000"/>
-        </w:rPr>
-      </w:pPr>
-      <w:r>
-        <w:rPr>
-          <w:color w:val="000000"/>
-          <w:rtl w:val="0"/>
-        </w:rPr>
-        <w:t xml:space="preserve">percer le </w:t>
-      </w:r>
-      <w:r>
-        <w:rPr>
-          <w:rFonts w:ascii="Courier New" w:cs="Courier New" w:eastAsia="Courier New" w:hAnsi="Courier New"/>
-          <w:color w:val="0000ff"/>
-          <w:sz w:val="18"/>
-          <w:szCs w:val="18"/>
-          <w:rtl w:val="0"/>
-        </w:rPr>
-        <w:t xml:space="preserve">&lt;bp&gt;</w:t>
-      </w:r>
-      <w:r>
-        <w:rPr>
-          <w:rtl w:val="0"/>
-        </w:rPr>
-        <w:t xml:space="preserve">front</w:t>
-      </w:r>
-      <w:r>
-        <w:rPr>
-          <w:rFonts w:ascii="Courier New" w:cs="Courier New" w:eastAsia="Courier New" w:hAnsi="Courier New"/>
-          <w:color w:val="0000ff"/>
-          <w:sz w:val="18"/>
-          <w:szCs w:val="18"/>
-          <w:rtl w:val="0"/>
-        </w:rPr>
-        <w:t xml:space="preserve">&lt;/bp&gt;</w:t>
-      </w:r>
-      <w:r>
-        <w:rPr>
-          <w:color w:val="000000"/>
-          <w:rtl w:val="0"/>
-        </w:rPr>
-        <w:t xml:space="preserve"> à un qui tient un </w:t>
-      </w:r>
-      <w:r>
-        <w:rPr>
-          <w:rFonts w:ascii="Courier New" w:cs="Courier New" w:eastAsia="Courier New" w:hAnsi="Courier New"/>
-          <w:color w:val="0000ff"/>
-          <w:sz w:val="18"/>
-          <w:szCs w:val="18"/>
-          <w:rtl w:val="0"/>
-        </w:rPr>
-        <w:t xml:space="preserve">&lt;tl&gt;</w:t>
-      </w:r>
-      <w:r>
-        <w:rPr>
-          <w:rtl w:val="0"/>
-        </w:rPr>
-        <w:t xml:space="preserve">verre</w:t>
-      </w:r>
-      <w:r>
-        <w:rPr>
-          <w:rFonts w:ascii="Courier New" w:cs="Courier New" w:eastAsia="Courier New" w:hAnsi="Courier New"/>
-          <w:color w:val="0000ff"/>
-          <w:sz w:val="18"/>
-          <w:szCs w:val="18"/>
-          <w:rtl w:val="0"/>
-        </w:rPr>
-        <w:t xml:space="preserve">&lt;/tl&gt;</w:t>
-      </w:r>
-      <w:r>
-        <w:rPr>
-          <w:color w:val="000000"/>
-          <w:rtl w:val="0"/>
-        </w:rPr>
-        <w:t xml:space="preserve"> en la </w:t>
-      </w:r>
-      <w:r>
-        <w:rPr>
-          <w:rFonts w:ascii="Courier New" w:cs="Courier New" w:eastAsia="Courier New" w:hAnsi="Courier New"/>
-          <w:color w:val="0000ff"/>
-          <w:sz w:val="18"/>
-          <w:szCs w:val="18"/>
-          <w:rtl w:val="0"/>
-        </w:rPr>
-        <w:t xml:space="preserve">&lt;bp&gt;</w:t>
-      </w:r>
-      <w:r>
-        <w:rPr>
-          <w:rtl w:val="0"/>
-        </w:rPr>
-        <w:t xml:space="preserve">main</w:t>
-      </w:r>
-      <w:r>
-        <w:rPr>
-          <w:rFonts w:ascii="Courier New" w:cs="Courier New" w:eastAsia="Courier New" w:hAnsi="Courier New"/>
-          <w:color w:val="0000ff"/>
-          <w:sz w:val="18"/>
-          <w:szCs w:val="18"/>
-          <w:rtl w:val="0"/>
-        </w:rPr>
-        <w:t xml:space="preserve">&lt;/bp&gt;</w:t>
-      </w:r>
-      <w:r>
-        <w:rPr>
-          <w:color w:val="000000"/>
-          <w:rtl w:val="0"/>
-        </w:rPr>
-        <w:t xml:space="preserve">, et penda&lt;exp&gt;n&lt;/exp&gt;t</w:t>
-      </w:r>
-      <w:r>
-        <w:rPr>
-          <w:rFonts w:ascii="Courier New" w:cs="Courier New" w:eastAsia="Courier New" w:hAnsi="Courier New"/>
-          <w:color w:val="a9a9a9"/>
-          <w:sz w:val="18"/>
-          <w:szCs w:val="18"/>
-          <w:rtl w:val="0"/>
-        </w:rPr>
-        <w:t xml:space="preserve">&lt;lb/&gt;</w:t>
-      </w:r>
-      <w:r>
-        <w:rPr>
-          <w:color w:val="000000"/>
-          <w:rtl w:val="0"/>
-        </w:rPr>
-        <w:t xml:space="preserve"> </w:t>
-      </w:r>
-      <w:r>
-        <w:rPr>
-          <w:rtl w:val="0"/>
-        </w:rPr>
-      </w:r>
-    </w:p>
-    <w:p>
-      <w:pPr>
-        <w:widowControl w:val="0"/>
-        <w:pBdr>
-          <w:top w:space="0" w:sz="0" w:val="nil"/>
-          <w:left w:space="0" w:sz="0" w:val="nil"/>
-          <w:bottom w:space="0" w:sz="0" w:val="nil"/>
-          <w:right w:space="0" w:sz="0" w:val="nil"/>
-          <w:between w:space="0" w:sz="0" w:val="nil"/>
-        </w:pBdr>
-        <w:shd w:fill="auto" w:val="clear"/>
-        <w:contextualSpacing w:val="0"/>
-        <w:rPr>
-          <w:color w:val="000000"/>
-        </w:rPr>
-      </w:pPr>
-      <w:r>
-        <w:rPr>
-          <w:color w:val="000000"/>
-          <w:rtl w:val="0"/>
-        </w:rPr>
-        <w:t xml:space="preserve">que tu perces tu couvres ton faict avecq l</w:t>
-      </w:r>
-      <w:r>
-        <w:rPr>
-          <w:rtl w:val="0"/>
-        </w:rPr>
-        <w:t xml:space="preserve">’</w:t>
-      </w:r>
-      <w:r>
-        <w:rPr>
-          <w:rFonts w:ascii="Courier New" w:cs="Courier New" w:eastAsia="Courier New" w:hAnsi="Courier New"/>
-          <w:color w:val="0000ff"/>
-          <w:sz w:val="18"/>
-          <w:szCs w:val="18"/>
-          <w:rtl w:val="0"/>
-        </w:rPr>
-        <w:t xml:space="preserve">&lt;tl&gt;</w:t>
-      </w:r>
-      <w:r>
-        <w:rPr>
-          <w:rtl w:val="0"/>
-        </w:rPr>
-        <w:t xml:space="preserve">ambu</w:t>
-      </w:r>
-      <w:r>
-        <w:rPr>
-          <w:rFonts w:ascii="Courier New" w:cs="Courier New" w:eastAsia="Courier New" w:hAnsi="Courier New"/>
-          <w:color w:val="0000ff"/>
-          <w:sz w:val="18"/>
-          <w:szCs w:val="18"/>
-          <w:rtl w:val="0"/>
-        </w:rPr>
-        <w:t xml:space="preserve">&lt;/tl&gt;</w:t>
-      </w:r>
-      <w:r>
-        <w:rPr>
-          <w:color w:val="000000"/>
-          <w:rtl w:val="0"/>
-        </w:rPr>
-        <w:t xml:space="preserve"> que tu tiens pres du </w:t>
-      </w:r>
-      <w:r>
-        <w:rPr>
-          <w:rFonts w:ascii="Courier New" w:cs="Courier New" w:eastAsia="Courier New" w:hAnsi="Courier New"/>
-          <w:color w:val="0000ff"/>
-          <w:sz w:val="18"/>
-          <w:szCs w:val="18"/>
-          <w:rtl w:val="0"/>
-        </w:rPr>
-        <w:t xml:space="preserve">&lt;figure&gt;</w:t>
-      </w:r>
-      <w:r>
-        <w:rPr>
-          <w:color w:val="000000"/>
-          <w:rtl w:val="0"/>
-        </w:rPr>
-        <w:t xml:space="preserve">#</w:t>
-      </w:r>
-      <w:r>
-        <w:rPr>
-          <w:rFonts w:ascii="Courier New" w:cs="Courier New" w:eastAsia="Courier New" w:hAnsi="Courier New"/>
-          <w:color w:val="0000ff"/>
-          <w:sz w:val="18"/>
-          <w:szCs w:val="18"/>
-          <w:rtl w:val="0"/>
-        </w:rPr>
-        <w:t xml:space="preserve">&lt;/figure&gt;</w:t>
-      </w:r>
-      <w:r>
-        <w:rPr>
-          <w:rFonts w:ascii="Courier New" w:cs="Courier New" w:eastAsia="Courier New" w:hAnsi="Courier New"/>
-          <w:color w:val="7f6000"/>
-          <w:sz w:val="18"/>
-          <w:szCs w:val="18"/>
-          <w:rtl w:val="0"/>
-        </w:rPr>
-        <w:t xml:space="preserve">&lt;/ab&gt;</w:t>
-      </w:r>
-      <w:r>
-        <w:rPr>
-          <w:rtl w:val="0"/>
-        </w:rPr>
-      </w:r>
-    </w:p>
-    <w:p>
-      <w:pPr>
-        <w:widowControl w:val="0"/>
-        <w:pBdr>
-          <w:top w:space="0" w:sz="0" w:val="nil"/>
-          <w:left w:space="0" w:sz="0" w:val="nil"/>
-          <w:bottom w:space="0" w:sz="0" w:val="nil"/>
-          <w:right w:space="0" w:sz="0" w:val="nil"/>
-          <w:between w:space="0" w:sz="0" w:val="nil"/>
-        </w:pBdr>
-        <w:shd w:fill="auto" w:val="clear"/>
-        <w:contextualSpacing w:val="0"/>
-        <w:rPr>
-          <w:color w:val="000000"/>
-        </w:rPr>
-      </w:pPr>
-      <w:r>
-        <w:rPr>
-          <w:rtl w:val="0"/>
-        </w:rPr>
-      </w:r>
-    </w:p>
-    <w:p>
-      <w:pPr>
-        <w:widowControl w:val="0"/>
-        <w:pBdr>
-          <w:top w:space="0" w:sz="0" w:val="nil"/>
-          <w:left w:space="0" w:sz="0" w:val="nil"/>
-          <w:bottom w:space="0" w:sz="0" w:val="nil"/>
-          <w:right w:space="0" w:sz="0" w:val="nil"/>
-          <w:between w:space="0" w:sz="0" w:val="nil"/>
-        </w:pBdr>
-        <w:shd w:fill="auto" w:val="clear"/>
-        <w:contextualSpacing w:val="0"/>
-        <w:rPr>
-          <w:color w:val="000000"/>
-        </w:rPr>
-      </w:pPr>
-      <w:r>
-        <w:rPr>
-          <w:rFonts w:ascii="Courier New" w:cs="Courier New" w:eastAsia="Courier New" w:hAnsi="Courier New"/>
-          <w:color w:val="7f6000"/>
-          <w:sz w:val="18"/>
-          <w:szCs w:val="18"/>
-          <w:rtl w:val="0"/>
-        </w:rPr>
-        <w:t xml:space="preserve">&lt;ab&gt;</w:t>
-      </w:r>
-      <w:r>
-        <w:rPr>
-          <w:rtl w:val="0"/>
-        </w:rPr>
-      </w:r>
-    </w:p>
-    <w:p>
-      <w:pPr>
-        <w:widowControl w:val="0"/>
-        <w:pBdr>
-          <w:top w:space="0" w:sz="0" w:val="nil"/>
-          <w:left w:space="0" w:sz="0" w:val="nil"/>
-          <w:bottom w:space="0" w:sz="0" w:val="nil"/>
-          <w:right w:space="0" w:sz="0" w:val="nil"/>
-          <w:between w:space="0" w:sz="0" w:val="nil"/>
-        </w:pBdr>
-        <w:shd w:fill="auto" w:val="clear"/>
-        <w:contextualSpacing w:val="0"/>
-        <w:rPr>
-          <w:color w:val="000000"/>
-        </w:rPr>
-      </w:pPr>
-      <w:r>
-        <w:rPr>
-          <w:rFonts w:ascii="Courier New" w:cs="Courier New" w:eastAsia="Courier New" w:hAnsi="Courier New"/>
-          <w:color w:val="7f6000"/>
-          <w:sz w:val="18"/>
-          <w:szCs w:val="18"/>
-          <w:rtl w:val="0"/>
-        </w:rPr>
-        <w:t xml:space="preserve">&lt;margin&gt;</w:t>
-      </w:r>
-      <w:r>
-        <w:rPr>
-          <w:color w:val="000000"/>
-          <w:rtl w:val="0"/>
-        </w:rPr>
-        <w:t xml:space="preserve">left-bottom</w:t>
-      </w:r>
-      <w:r>
-        <w:rPr>
-          <w:rFonts w:ascii="Courier New" w:cs="Courier New" w:eastAsia="Courier New" w:hAnsi="Courier New"/>
-          <w:color w:val="7f6000"/>
-          <w:sz w:val="18"/>
-          <w:szCs w:val="18"/>
-          <w:rtl w:val="0"/>
-        </w:rPr>
-        <w:t xml:space="preserve">&lt;/margin&gt;</w:t>
-      </w:r>
-      <w:r>
-        <w:rPr>
-          <w:rtl w:val="0"/>
-        </w:rPr>
-      </w:r>
-    </w:p>
-    <w:p>
-      <w:pPr>
-        <w:widowControl w:val="0"/>
-        <w:pBdr>
-          <w:top w:space="0" w:sz="0" w:val="nil"/>
-          <w:left w:space="0" w:sz="0" w:val="nil"/>
-          <w:bottom w:space="0" w:sz="0" w:val="nil"/>
-          <w:right w:space="0" w:sz="0" w:val="nil"/>
-          <w:between w:space="0" w:sz="0" w:val="nil"/>
-        </w:pBdr>
-        <w:shd w:fill="auto" w:val="clear"/>
-        <w:contextualSpacing w:val="0"/>
-        <w:rPr>
-          <w:color w:val="000000"/>
-        </w:rPr>
-      </w:pPr>
-      <w:r>
-        <w:rPr>
-          <w:rFonts w:ascii="Courier New" w:cs="Courier New" w:eastAsia="Courier New" w:hAnsi="Courier New"/>
-          <w:color w:val="0000ff"/>
-          <w:sz w:val="18"/>
-          <w:szCs w:val="18"/>
-          <w:rtl w:val="0"/>
-        </w:rPr>
-        <w:t xml:space="preserve">&lt;figure&gt;</w:t>
-      </w:r>
-      <w:r>
-        <w:rPr>
-          <w:color w:val="000000"/>
-          <w:rtl w:val="0"/>
-        </w:rPr>
-        <w:t xml:space="preserve">#</w:t>
-      </w:r>
-      <w:r>
-        <w:rPr>
-          <w:rFonts w:ascii="Courier New" w:cs="Courier New" w:eastAsia="Courier New" w:hAnsi="Courier New"/>
-          <w:color w:val="0000ff"/>
-          <w:sz w:val="18"/>
-          <w:szCs w:val="18"/>
-          <w:rtl w:val="0"/>
-        </w:rPr>
-        <w:t xml:space="preserve">&lt;/figure&gt;</w:t>
-      </w:r>
-      <w:r>
-        <w:rPr>
-          <w:rtl w:val="0"/>
-        </w:rPr>
-      </w:r>
-    </w:p>
-    <w:p>
-      <w:pPr>
-        <w:widowControl w:val="0"/>
-        <w:pBdr>
-          <w:top w:space="0" w:sz="0" w:val="nil"/>
-          <w:left w:space="0" w:sz="0" w:val="nil"/>
-          <w:bottom w:space="0" w:sz="0" w:val="nil"/>
-          <w:right w:space="0" w:sz="0" w:val="nil"/>
-          <w:between w:space="0" w:sz="0" w:val="nil"/>
-        </w:pBdr>
-        <w:shd w:fill="auto" w:val="clear"/>
-        <w:contextualSpacing w:val="0"/>
-        <w:rPr>
-          <w:color w:val="000000"/>
-        </w:rPr>
-      </w:pPr>
-      <w:r>
-        <w:rPr>
-          <w:rFonts w:ascii="Courier New" w:cs="Courier New" w:eastAsia="Courier New" w:hAnsi="Courier New"/>
-          <w:color w:val="0000ff"/>
-          <w:sz w:val="18"/>
-          <w:szCs w:val="18"/>
-          <w:rtl w:val="0"/>
-        </w:rPr>
-        <w:t xml:space="preserve">&lt;bp&gt;</w:t>
-      </w:r>
-      <w:r>
-        <w:rPr>
-          <w:rtl w:val="0"/>
-        </w:rPr>
-        <w:t xml:space="preserve">front</w:t>
-      </w:r>
-      <w:r>
-        <w:rPr>
-          <w:rFonts w:ascii="Courier New" w:cs="Courier New" w:eastAsia="Courier New" w:hAnsi="Courier New"/>
-          <w:color w:val="0000ff"/>
-          <w:sz w:val="18"/>
-          <w:szCs w:val="18"/>
-          <w:rtl w:val="0"/>
-        </w:rPr>
-        <w:t xml:space="preserve">&lt;/bp&gt;</w:t>
-      </w:r>
-      <w:r>
-        <w:rPr>
-          <w:color w:val="000000"/>
-          <w:rtl w:val="0"/>
-        </w:rPr>
-        <w:t xml:space="preserve">, puys ostant le</w:t>
+        <w:t xml:space="preserve">P</w:t>
+      </w:r>
+      <w:r>
+        <w:rPr>
+          <w:color w:val="000000"/>
+          <w:rtl w:val="0"/>
+        </w:rPr>
+        <w:t xml:space="preserve">uys ostant le</w:t>
       </w:r>
       <w:r>
         <w:rPr>

--- a/TEMP/input/p033v_MBR_+MHS_+_G2/tcn_p033v.docx
+++ b/TEMP/input/p033v_MBR_+MHS_+_G2/tcn_p033v.docx
@@ -418,7 +418,7 @@
           <w:color w:val="000000"/>
           <w:rtl w:val="0"/>
         </w:rPr>
-        <w:t xml:space="preserve"> au fro</w:t>
+        <w:t xml:space="preserve"> au &lt;bp&gt;fro</w:t>
       </w:r>
       <w:r>
         <w:rPr>
@@ -452,7 +452,7 @@
           <w:color w:val="000000"/>
           <w:rtl w:val="0"/>
         </w:rPr>
-        <w:t xml:space="preserve">t</w:t>
+        <w:t xml:space="preserve">t&lt;/bp&gt;</w:t>
       </w:r>
       <w:r>
         <w:rPr>
@@ -523,7 +523,7 @@
           <w:color w:val="000000"/>
           <w:rtl w:val="0"/>
         </w:rPr>
-        <w:t xml:space="preserve">Ayes un gecton ou piece d</w:t>
+        <w:t xml:space="preserve">Ayes un &lt;tl&gt;gecton&lt;/tl&gt; ou &lt;tl&gt;piece d</w:t>
       </w:r>
       <w:r>
         <w:rPr>
@@ -556,7 +556,7 @@
           <w:szCs w:val="18"/>
           <w:rtl w:val="0"/>
         </w:rPr>
-        <w:t xml:space="preserve">&lt;/m&gt;</w:t>
+        <w:t xml:space="preserve">&lt;/m&gt;&lt;/tl&gt;</w:t>
       </w:r>
       <w:r>
         <w:rPr>

--- a/TEMP/input/p033v_MBR_+MHS_+_G2/tcn_p033v.docx
+++ b/TEMP/input/p033v_MBR_+MHS_+_G2/tcn_p033v.docx
@@ -378,7 +378,24 @@
           <w:color w:val="000000"/>
           <w:rtl w:val="0"/>
         </w:rPr>
-        <w:t xml:space="preserve">il aura une piece d</w:t>
+        <w:t xml:space="preserve">il aura une </w:t>
+      </w:r>
+      <w:r>
+        <w:rPr>
+          <w:rFonts w:ascii="Courier New" w:cs="Courier New" w:eastAsia="Courier New" w:hAnsi="Courier New"/>
+          <w:color w:val="0000ff"/>
+          <w:sz w:val="18"/>
+          <w:szCs w:val="18"/>
+          <w:rtl w:val="0"/>
+        </w:rPr>
+        <w:t xml:space="preserve">&lt;tl&gt;</w:t>
+      </w:r>
+      <w:r>
+        <w:rPr>
+          <w:color w:val="000000"/>
+          <w:rtl w:val="0"/>
+        </w:rPr>
+        <w:t xml:space="preserve">piece d</w:t>
       </w:r>
       <w:r>
         <w:rPr>
@@ -411,14 +428,31 @@
           <w:szCs w:val="18"/>
           <w:rtl w:val="0"/>
         </w:rPr>
-        <w:t xml:space="preserve">&lt;/m&gt;</w:t>
-      </w:r>
-      <w:r>
-        <w:rPr>
-          <w:color w:val="000000"/>
-          <w:rtl w:val="0"/>
-        </w:rPr>
-        <w:t xml:space="preserve"> au &lt;bp&gt;fro</w:t>
+        <w:t xml:space="preserve">&lt;/m&gt;&lt;/tl&gt;</w:t>
+      </w:r>
+      <w:r>
+        <w:rPr>
+          <w:color w:val="000000"/>
+          <w:rtl w:val="0"/>
+        </w:rPr>
+        <w:t xml:space="preserve"> au </w:t>
+      </w:r>
+      <w:r>
+        <w:rPr>
+          <w:rFonts w:ascii="Courier New" w:cs="Courier New" w:eastAsia="Courier New" w:hAnsi="Courier New"/>
+          <w:color w:val="0000ff"/>
+          <w:sz w:val="18"/>
+          <w:szCs w:val="18"/>
+          <w:rtl w:val="0"/>
+        </w:rPr>
+        <w:t xml:space="preserve">&lt;bp&gt;</w:t>
+      </w:r>
+      <w:r>
+        <w:rPr>
+          <w:color w:val="000000"/>
+          <w:rtl w:val="0"/>
+        </w:rPr>
+        <w:t xml:space="preserve">fro</w:t>
       </w:r>
       <w:r>
         <w:rPr>
@@ -452,7 +486,17 @@
           <w:color w:val="000000"/>
           <w:rtl w:val="0"/>
         </w:rPr>
-        <w:t xml:space="preserve">t&lt;/bp&gt;</w:t>
+        <w:t xml:space="preserve">t</w:t>
+      </w:r>
+      <w:r>
+        <w:rPr>
+          <w:rFonts w:ascii="Courier New" w:cs="Courier New" w:eastAsia="Courier New" w:hAnsi="Courier New"/>
+          <w:color w:val="0000ff"/>
+          <w:sz w:val="18"/>
+          <w:szCs w:val="18"/>
+          <w:rtl w:val="0"/>
+        </w:rPr>
+        <w:t xml:space="preserve">&lt;/bp&gt;</w:t>
       </w:r>
       <w:r>
         <w:rPr>
@@ -523,7 +567,58 @@
           <w:color w:val="000000"/>
           <w:rtl w:val="0"/>
         </w:rPr>
-        <w:t xml:space="preserve">Ayes un &lt;tl&gt;gecton&lt;/tl&gt; ou &lt;tl&gt;piece d</w:t>
+        <w:t xml:space="preserve">Ayes un </w:t>
+      </w:r>
+      <w:r>
+        <w:rPr>
+          <w:rFonts w:ascii="Courier New" w:cs="Courier New" w:eastAsia="Courier New" w:hAnsi="Courier New"/>
+          <w:color w:val="0000ff"/>
+          <w:sz w:val="18"/>
+          <w:szCs w:val="18"/>
+          <w:rtl w:val="0"/>
+        </w:rPr>
+        <w:t xml:space="preserve">&lt;tl&gt;</w:t>
+      </w:r>
+      <w:r>
+        <w:rPr>
+          <w:color w:val="000000"/>
+          <w:rtl w:val="0"/>
+        </w:rPr>
+        <w:t xml:space="preserve">gecton</w:t>
+      </w:r>
+      <w:r>
+        <w:rPr>
+          <w:rFonts w:ascii="Courier New" w:cs="Courier New" w:eastAsia="Courier New" w:hAnsi="Courier New"/>
+          <w:color w:val="0000ff"/>
+          <w:sz w:val="18"/>
+          <w:szCs w:val="18"/>
+          <w:rtl w:val="0"/>
+        </w:rPr>
+        <w:t xml:space="preserve">&lt;/tl&gt;</w:t>
+      </w:r>
+      <w:r>
+        <w:rPr>
+          <w:color w:val="000000"/>
+          <w:rtl w:val="0"/>
+        </w:rPr>
+        <w:t xml:space="preserve"> ou </w:t>
+      </w:r>
+      <w:r>
+        <w:rPr>
+          <w:rFonts w:ascii="Courier New" w:cs="Courier New" w:eastAsia="Courier New" w:hAnsi="Courier New"/>
+          <w:color w:val="0000ff"/>
+          <w:sz w:val="18"/>
+          <w:szCs w:val="18"/>
+          <w:rtl w:val="0"/>
+        </w:rPr>
+        <w:t xml:space="preserve">&lt;tl&gt;</w:t>
+      </w:r>
+      <w:r>
+        <w:rPr>
+          <w:color w:val="000000"/>
+          <w:rtl w:val="0"/>
+        </w:rPr>
+        <w:t xml:space="preserve">piece d</w:t>
       </w:r>
       <w:r>
         <w:rPr>
@@ -1227,7 +1322,7 @@
           <w:szCs w:val="18"/>
           <w:rtl w:val="0"/>
         </w:rPr>
-        <w:t xml:space="preserve">&lt;m&gt;</w:t>
+        <w:t xml:space="preserve">&lt;m&gt;&lt;bp&gt;</w:t>
       </w:r>
       <w:r>
         <w:rPr>
@@ -1244,7 +1339,7 @@
           <w:szCs w:val="18"/>
           <w:rtl w:val="0"/>
         </w:rPr>
-        <w:t xml:space="preserve">&lt;/m&gt;</w:t>
+        <w:t xml:space="preserve">&lt;/bp&gt;&lt;/m&gt;</w:t>
       </w:r>
       <w:r>
         <w:rPr>
@@ -1408,17 +1503,51 @@
           <w:color w:val="000000"/>
           <w:rtl w:val="0"/>
         </w:rPr>
-        <w:t xml:space="preserve">de la froideur de la </w:t>
-      </w:r>
-      <w:r>
-        <w:rPr>
-          <w:rFonts w:ascii="Courier New" w:cs="Courier New" w:eastAsia="Courier New" w:hAnsi="Courier New"/>
-          <w:color w:val="0000ff"/>
-          <w:sz w:val="18"/>
-          <w:szCs w:val="18"/>
-          <w:rtl w:val="0"/>
-        </w:rPr>
-        <w:t xml:space="preserve">&lt;m&gt;</w:t>
+        <w:t xml:space="preserve">de la </w:t>
+      </w:r>
+      <w:r>
+        <w:rPr>
+          <w:rFonts w:ascii="Courier New" w:cs="Courier New" w:eastAsia="Courier New" w:hAnsi="Courier New"/>
+          <w:color w:val="0000ff"/>
+          <w:sz w:val="18"/>
+          <w:szCs w:val="18"/>
+          <w:rtl w:val="0"/>
+        </w:rPr>
+        <w:t xml:space="preserve">&lt;sn&gt;</w:t>
+      </w:r>
+      <w:r>
+        <w:rPr>
+          <w:color w:val="000000"/>
+          <w:rtl w:val="0"/>
+        </w:rPr>
+        <w:t xml:space="preserve">froideur</w:t>
+      </w:r>
+      <w:r>
+        <w:rPr>
+          <w:rFonts w:ascii="Courier New" w:cs="Courier New" w:eastAsia="Courier New" w:hAnsi="Courier New"/>
+          <w:color w:val="0000ff"/>
+          <w:sz w:val="18"/>
+          <w:szCs w:val="18"/>
+          <w:rtl w:val="0"/>
+        </w:rPr>
+        <w:t xml:space="preserve">&lt;/sn&gt;</w:t>
+      </w:r>
+      <w:r>
+        <w:rPr>
+          <w:color w:val="000000"/>
+          <w:rtl w:val="0"/>
+        </w:rPr>
+        <w:t xml:space="preserve"> de la </w:t>
+      </w:r>
+      <w:r>
+        <w:rPr>
+          <w:rFonts w:ascii="Courier New" w:cs="Courier New" w:eastAsia="Courier New" w:hAnsi="Courier New"/>
+          <w:color w:val="0000ff"/>
+          <w:sz w:val="18"/>
+          <w:szCs w:val="18"/>
+          <w:rtl w:val="0"/>
+        </w:rPr>
+        <w:t xml:space="preserve">&lt;m&gt;&lt;bp&gt;</w:t>
       </w:r>
       <w:r>
         <w:rPr>
@@ -1435,7 +1564,7 @@
           <w:szCs w:val="18"/>
           <w:rtl w:val="0"/>
         </w:rPr>
-        <w:t xml:space="preserve">&lt;/m&gt;</w:t>
+        <w:t xml:space="preserve">&lt;/bp&gt;&lt;/m&gt;</w:t>
       </w:r>
       <w:r>
         <w:rPr>
@@ -1837,7 +1966,7 @@
           <w:szCs w:val="18"/>
           <w:rtl w:val="0"/>
         </w:rPr>
-        <w:t xml:space="preserve">&lt;m&gt;</w:t>
+        <w:t xml:space="preserve">&lt;m&gt;&lt;bp&gt;</w:t>
       </w:r>
       <w:r>
         <w:rPr>
@@ -1854,7 +1983,7 @@
           <w:szCs w:val="18"/>
           <w:rtl w:val="0"/>
         </w:rPr>
-        <w:t xml:space="preserve">&lt;/m&gt;</w:t>
+        <w:t xml:space="preserve">&lt;/bp&gt;&lt;/m&gt;</w:t>
       </w:r>
       <w:r>
         <w:rPr>
@@ -2334,6 +2463,1825 @@
       </w:r>
       <w:r>
         <w:rPr>
+          <w:color w:val="000000"/>
+          <w:rtl w:val="0"/>
+        </w:rPr>
+        <w:t xml:space="preserve"> de </w:t>
+      </w:r>
+      <w:r>
+        <w:rPr>
+          <w:rFonts w:ascii="Courier New" w:cs="Courier New" w:eastAsia="Courier New" w:hAnsi="Courier New"/>
+          <w:color w:val="0000ff"/>
+          <w:sz w:val="18"/>
+          <w:szCs w:val="18"/>
+          <w:rtl w:val="0"/>
+        </w:rPr>
+        <w:t xml:space="preserve">&lt;m&gt;</w:t>
+      </w:r>
+      <w:r>
+        <w:rPr>
+          <w:color w:val="000000"/>
+          <w:rtl w:val="0"/>
+        </w:rPr>
+        <w:t xml:space="preserve">fer blanc</w:t>
+      </w:r>
+      <w:r>
+        <w:rPr>
+          <w:rFonts w:ascii="Courier New" w:cs="Courier New" w:eastAsia="Courier New" w:hAnsi="Courier New"/>
+          <w:color w:val="0000ff"/>
+          <w:sz w:val="18"/>
+          <w:szCs w:val="18"/>
+          <w:rtl w:val="0"/>
+        </w:rPr>
+        <w:t xml:space="preserve">&lt;/m&gt;&lt;/tl&gt;</w:t>
+      </w:r>
+      <w:r>
+        <w:rPr>
+          <w:color w:val="000000"/>
+          <w:rtl w:val="0"/>
+        </w:rPr>
+        <w:t xml:space="preserve"> qui soict double</w:t>
+      </w:r>
+      <w:r>
+        <w:rPr>
+          <w:rFonts w:ascii="Courier New" w:cs="Courier New" w:eastAsia="Courier New" w:hAnsi="Courier New"/>
+          <w:color w:val="a9a9a9"/>
+          <w:sz w:val="18"/>
+          <w:szCs w:val="18"/>
+          <w:rtl w:val="0"/>
+        </w:rPr>
+        <w:t xml:space="preserve">&lt;lb/&gt;</w:t>
+      </w:r>
+      <w:r>
+        <w:rPr>
+          <w:color w:val="000000"/>
+          <w:rtl w:val="0"/>
+        </w:rPr>
+        <w:t xml:space="preserve"> </w:t>
+      </w:r>
+      <w:r>
+        <w:rPr>
+          <w:rtl w:val="0"/>
+        </w:rPr>
+      </w:r>
+    </w:p>
+    <w:p>
+      <w:pPr>
+        <w:widowControl w:val="0"/>
+        <w:pBdr>
+          <w:top w:space="0" w:sz="0" w:val="nil"/>
+          <w:left w:space="0" w:sz="0" w:val="nil"/>
+          <w:bottom w:space="0" w:sz="0" w:val="nil"/>
+          <w:right w:space="0" w:sz="0" w:val="nil"/>
+          <w:between w:space="0" w:sz="0" w:val="nil"/>
+        </w:pBdr>
+        <w:shd w:fill="auto" w:val="clear"/>
+        <w:contextualSpacing w:val="0"/>
+        <w:rPr>
+          <w:color w:val="000000"/>
+        </w:rPr>
+      </w:pPr>
+      <w:r>
+        <w:rPr>
+          <w:color w:val="000000"/>
+          <w:rtl w:val="0"/>
+        </w:rPr>
+        <w:t xml:space="preserve">quand au corps </w:t>
+      </w:r>
+      <w:r>
+        <w:rPr>
+          <w:rFonts w:ascii="Courier New" w:cs="Courier New" w:eastAsia="Courier New" w:hAnsi="Courier New"/>
+          <w:color w:val="a91111"/>
+          <w:sz w:val="18"/>
+          <w:szCs w:val="18"/>
+          <w:rtl w:val="0"/>
+        </w:rPr>
+        <w:t xml:space="preserve">&lt;del&gt;</w:t>
+      </w:r>
+      <w:r>
+        <w:rPr>
+          <w:rtl w:val="0"/>
+        </w:rPr>
+        <w:t xml:space="preserve">d</w:t>
+      </w:r>
+      <w:r>
+        <w:rPr>
+          <w:rFonts w:ascii="Courier New" w:cs="Courier New" w:eastAsia="Courier New" w:hAnsi="Courier New"/>
+          <w:color w:val="a91111"/>
+          <w:sz w:val="18"/>
+          <w:szCs w:val="18"/>
+          <w:rtl w:val="0"/>
+        </w:rPr>
+        <w:t xml:space="preserve">&lt;/del&gt; </w:t>
+      </w:r>
+      <w:r>
+        <w:rPr>
+          <w:color w:val="000000"/>
+          <w:rtl w:val="0"/>
+        </w:rPr>
+        <w:t xml:space="preserve">mays non pas la </w:t>
+      </w:r>
+      <w:r>
+        <w:rPr>
+          <w:rtl w:val="0"/>
+        </w:rPr>
+        <w:t xml:space="preserve">queue</w:t>
+      </w:r>
+      <w:r>
+        <w:rPr>
+          <w:color w:val="000000"/>
+          <w:rtl w:val="0"/>
+        </w:rPr>
+        <w:t xml:space="preserve">. Au bort du</w:t>
+      </w:r>
+      <w:r>
+        <w:rPr>
+          <w:rFonts w:ascii="Courier New" w:cs="Courier New" w:eastAsia="Courier New" w:hAnsi="Courier New"/>
+          <w:color w:val="a9a9a9"/>
+          <w:sz w:val="18"/>
+          <w:szCs w:val="18"/>
+          <w:rtl w:val="0"/>
+        </w:rPr>
+        <w:t xml:space="preserve">&lt;lb/&gt;</w:t>
+      </w:r>
+      <w:r>
+        <w:rPr>
+          <w:color w:val="000000"/>
+          <w:rtl w:val="0"/>
+        </w:rPr>
+        <w:t xml:space="preserve"> </w:t>
+      </w:r>
+      <w:r>
+        <w:rPr>
+          <w:rtl w:val="0"/>
+        </w:rPr>
+      </w:r>
+    </w:p>
+    <w:p>
+      <w:pPr>
+        <w:widowControl w:val="0"/>
+        <w:pBdr>
+          <w:top w:space="0" w:sz="0" w:val="nil"/>
+          <w:left w:space="0" w:sz="0" w:val="nil"/>
+          <w:bottom w:space="0" w:sz="0" w:val="nil"/>
+          <w:right w:space="0" w:sz="0" w:val="nil"/>
+          <w:between w:space="0" w:sz="0" w:val="nil"/>
+        </w:pBdr>
+        <w:shd w:fill="auto" w:val="clear"/>
+        <w:contextualSpacing w:val="0"/>
+        <w:rPr>
+          <w:color w:val="000000"/>
+        </w:rPr>
+      </w:pPr>
+      <w:r>
+        <w:rPr>
+          <w:color w:val="000000"/>
+          <w:rtl w:val="0"/>
+        </w:rPr>
+        <w:t xml:space="preserve">hault, fais qu</w:t>
+      </w:r>
+      <w:r>
+        <w:rPr>
+          <w:rtl w:val="0"/>
+        </w:rPr>
+        <w:t xml:space="preserve">’</w:t>
+      </w:r>
+      <w:r>
+        <w:rPr>
+          <w:color w:val="000000"/>
+          <w:rtl w:val="0"/>
+        </w:rPr>
+        <w:t xml:space="preserve">il y aye un petit pertuis, &amp;</w:t>
+      </w:r>
+      <w:r>
+        <w:rPr>
+          <w:rFonts w:ascii="Courier New" w:cs="Courier New" w:eastAsia="Courier New" w:hAnsi="Courier New"/>
+          <w:color w:val="a9a9a9"/>
+          <w:sz w:val="18"/>
+          <w:szCs w:val="18"/>
+          <w:rtl w:val="0"/>
+        </w:rPr>
+        <w:t xml:space="preserve">amp;</w:t>
+      </w:r>
+      <w:r>
+        <w:rPr>
+          <w:color w:val="000000"/>
+          <w:rtl w:val="0"/>
+        </w:rPr>
+        <w:t xml:space="preserve"> </w:t>
+      </w:r>
+      <w:r>
+        <w:rPr>
+          <w:rFonts w:ascii="Courier New" w:cs="Courier New" w:eastAsia="Courier New" w:hAnsi="Courier New"/>
+          <w:color w:val="a91111"/>
+          <w:sz w:val="18"/>
+          <w:szCs w:val="18"/>
+          <w:rtl w:val="0"/>
+        </w:rPr>
+        <w:t xml:space="preserve">&lt;del&gt;</w:t>
+      </w:r>
+      <w:r>
+        <w:rPr>
+          <w:rtl w:val="0"/>
+        </w:rPr>
+        <w:t xml:space="preserve">au</w:t>
+      </w:r>
+      <w:r>
+        <w:rPr>
+          <w:rFonts w:ascii="Courier New" w:cs="Courier New" w:eastAsia="Courier New" w:hAnsi="Courier New"/>
+          <w:color w:val="a91111"/>
+          <w:sz w:val="18"/>
+          <w:szCs w:val="18"/>
+          <w:rtl w:val="0"/>
+        </w:rPr>
+        <w:t xml:space="preserve">&lt;/del&gt; </w:t>
+      </w:r>
+      <w:r>
+        <w:rPr>
+          <w:color w:val="000000"/>
+          <w:rtl w:val="0"/>
+        </w:rPr>
+        <w:t xml:space="preserve">un aultre</w:t>
+      </w:r>
+      <w:r>
+        <w:rPr>
+          <w:rFonts w:ascii="Courier New" w:cs="Courier New" w:eastAsia="Courier New" w:hAnsi="Courier New"/>
+          <w:color w:val="a9a9a9"/>
+          <w:sz w:val="18"/>
+          <w:szCs w:val="18"/>
+          <w:rtl w:val="0"/>
+        </w:rPr>
+        <w:t xml:space="preserve">&lt;lb/&gt;</w:t>
+      </w:r>
+      <w:r>
+        <w:rPr>
+          <w:color w:val="000000"/>
+          <w:rtl w:val="0"/>
+        </w:rPr>
+        <w:t xml:space="preserve"> </w:t>
+      </w:r>
+      <w:r>
+        <w:rPr>
+          <w:rtl w:val="0"/>
+        </w:rPr>
+      </w:r>
+    </w:p>
+    <w:p>
+      <w:pPr>
+        <w:widowControl w:val="0"/>
+        <w:pBdr>
+          <w:top w:space="0" w:sz="0" w:val="nil"/>
+          <w:left w:space="0" w:sz="0" w:val="nil"/>
+          <w:bottom w:space="0" w:sz="0" w:val="nil"/>
+          <w:right w:space="0" w:sz="0" w:val="nil"/>
+          <w:between w:space="0" w:sz="0" w:val="nil"/>
+        </w:pBdr>
+        <w:shd w:fill="auto" w:val="clear"/>
+        <w:contextualSpacing w:val="0"/>
+        <w:rPr>
+          <w:color w:val="000000"/>
+        </w:rPr>
+      </w:pPr>
+      <w:r>
+        <w:rPr>
+          <w:color w:val="000000"/>
+          <w:rtl w:val="0"/>
+        </w:rPr>
+        <w:t xml:space="preserve">un peu plus grand à la doubleure de dedans, qui soict un</w:t>
+      </w:r>
+      <w:r>
+        <w:rPr>
+          <w:rFonts w:ascii="Courier New" w:cs="Courier New" w:eastAsia="Courier New" w:hAnsi="Courier New"/>
+          <w:color w:val="a9a9a9"/>
+          <w:sz w:val="18"/>
+          <w:szCs w:val="18"/>
+          <w:rtl w:val="0"/>
+        </w:rPr>
+        <w:t xml:space="preserve">&lt;lb/&gt;</w:t>
+      </w:r>
+      <w:r>
+        <w:rPr>
+          <w:color w:val="000000"/>
+          <w:rtl w:val="0"/>
+        </w:rPr>
+        <w:t xml:space="preserve"> </w:t>
+      </w:r>
+      <w:r>
+        <w:rPr>
+          <w:rtl w:val="0"/>
+        </w:rPr>
+      </w:r>
+    </w:p>
+    <w:p>
+      <w:pPr>
+        <w:widowControl w:val="0"/>
+        <w:pBdr>
+          <w:top w:space="0" w:sz="0" w:val="nil"/>
+          <w:left w:space="0" w:sz="0" w:val="nil"/>
+          <w:bottom w:space="0" w:sz="0" w:val="nil"/>
+          <w:right w:space="0" w:sz="0" w:val="nil"/>
+          <w:between w:space="0" w:sz="0" w:val="nil"/>
+        </w:pBdr>
+        <w:shd w:fill="auto" w:val="clear"/>
+        <w:contextualSpacing w:val="0"/>
+        <w:rPr>
+          <w:color w:val="000000"/>
+        </w:rPr>
+      </w:pPr>
+      <w:r>
+        <w:rPr>
+          <w:color w:val="000000"/>
+          <w:rtl w:val="0"/>
+        </w:rPr>
+        <w:t xml:space="preserve">peu plus hault que le bout, ainsy que tu peulx voir à</w:t>
+      </w:r>
+      <w:r>
+        <w:rPr>
+          <w:rFonts w:ascii="Courier New" w:cs="Courier New" w:eastAsia="Courier New" w:hAnsi="Courier New"/>
+          <w:color w:val="a9a9a9"/>
+          <w:sz w:val="18"/>
+          <w:szCs w:val="18"/>
+          <w:rtl w:val="0"/>
+        </w:rPr>
+        <w:t xml:space="preserve">&lt;lb/&gt;</w:t>
+      </w:r>
+      <w:r>
+        <w:rPr>
+          <w:color w:val="000000"/>
+          <w:rtl w:val="0"/>
+        </w:rPr>
+        <w:t xml:space="preserve"> </w:t>
+      </w:r>
+      <w:r>
+        <w:rPr>
+          <w:rtl w:val="0"/>
+        </w:rPr>
+      </w:r>
+    </w:p>
+    <w:p>
+      <w:pPr>
+        <w:widowControl w:val="0"/>
+        <w:pBdr>
+          <w:top w:space="0" w:sz="0" w:val="nil"/>
+          <w:left w:space="0" w:sz="0" w:val="nil"/>
+          <w:bottom w:space="0" w:sz="0" w:val="nil"/>
+          <w:right w:space="0" w:sz="0" w:val="nil"/>
+          <w:between w:space="0" w:sz="0" w:val="nil"/>
+        </w:pBdr>
+        <w:shd w:fill="auto" w:val="clear"/>
+        <w:contextualSpacing w:val="0"/>
+        <w:rPr>
+          <w:color w:val="000000"/>
+        </w:rPr>
+      </w:pPr>
+      <w:r>
+        <w:rPr>
+          <w:color w:val="000000"/>
+          <w:rtl w:val="0"/>
+        </w:rPr>
+        <w:t xml:space="preserve">l</w:t>
+      </w:r>
+      <w:r>
+        <w:rPr>
+          <w:rtl w:val="0"/>
+        </w:rPr>
+        <w:t xml:space="preserve">’</w:t>
+      </w:r>
+      <w:r>
+        <w:rPr>
+          <w:color w:val="000000"/>
+          <w:rtl w:val="0"/>
+        </w:rPr>
+        <w:t xml:space="preserve">exemple c</w:t>
+      </w:r>
+      <w:r>
+        <w:rPr>
+          <w:rtl w:val="0"/>
+        </w:rPr>
+        <w:t xml:space="preserve">y</w:t>
+      </w:r>
+      <w:r>
+        <w:rPr>
+          <w:color w:val="000000"/>
+          <w:rtl w:val="0"/>
+        </w:rPr>
+        <w:t xml:space="preserve"> apos</w:t>
+      </w:r>
+      <w:r>
+        <w:rPr>
+          <w:rtl w:val="0"/>
+        </w:rPr>
+        <w:t xml:space="preserve">é</w:t>
+      </w:r>
+      <w:r>
+        <w:rPr>
+          <w:color w:val="000000"/>
+          <w:rtl w:val="0"/>
+        </w:rPr>
+        <w:t xml:space="preserve">. Puys, quand tu t</w:t>
+      </w:r>
+      <w:r>
+        <w:rPr>
+          <w:rtl w:val="0"/>
+        </w:rPr>
+        <w:t xml:space="preserve">’</w:t>
+      </w:r>
+      <w:r>
+        <w:rPr>
+          <w:color w:val="000000"/>
+          <w:rtl w:val="0"/>
+        </w:rPr>
+        <w:t xml:space="preserve">en vouldras servir,</w:t>
+      </w:r>
+      <w:r>
+        <w:rPr>
+          <w:rFonts w:ascii="Courier New" w:cs="Courier New" w:eastAsia="Courier New" w:hAnsi="Courier New"/>
+          <w:color w:val="a9a9a9"/>
+          <w:sz w:val="18"/>
+          <w:szCs w:val="18"/>
+          <w:rtl w:val="0"/>
+        </w:rPr>
+        <w:t xml:space="preserve">&lt;lb/&gt;</w:t>
+      </w:r>
+      <w:r>
+        <w:rPr>
+          <w:color w:val="000000"/>
+          <w:rtl w:val="0"/>
+        </w:rPr>
+        <w:t xml:space="preserve"> </w:t>
+      </w:r>
+      <w:r>
+        <w:rPr>
+          <w:rtl w:val="0"/>
+        </w:rPr>
+      </w:r>
+    </w:p>
+    <w:p>
+      <w:pPr>
+        <w:widowControl w:val="0"/>
+        <w:pBdr>
+          <w:top w:space="0" w:sz="0" w:val="nil"/>
+          <w:left w:space="0" w:sz="0" w:val="nil"/>
+          <w:bottom w:space="0" w:sz="0" w:val="nil"/>
+          <w:right w:space="0" w:sz="0" w:val="nil"/>
+          <w:between w:space="0" w:sz="0" w:val="nil"/>
+        </w:pBdr>
+        <w:shd w:fill="auto" w:val="clear"/>
+        <w:contextualSpacing w:val="0"/>
+        <w:rPr>
+          <w:color w:val="000000"/>
+        </w:rPr>
+      </w:pPr>
+      <w:r>
+        <w:rPr>
+          <w:rFonts w:ascii="Courier New" w:cs="Courier New" w:eastAsia="Courier New" w:hAnsi="Courier New"/>
+          <w:color w:val="a91111"/>
+          <w:sz w:val="18"/>
+          <w:szCs w:val="18"/>
+          <w:rtl w:val="0"/>
+        </w:rPr>
+        <w:t xml:space="preserve">&lt;corr&gt;</w:t>
+      </w:r>
+      <w:r>
+        <w:rPr>
+          <w:rtl w:val="0"/>
+        </w:rPr>
+        <w:t xml:space="preserve">mects</w:t>
+      </w:r>
+      <w:r>
+        <w:rPr>
+          <w:rFonts w:ascii="Courier New" w:cs="Courier New" w:eastAsia="Courier New" w:hAnsi="Courier New"/>
+          <w:color w:val="a91111"/>
+          <w:sz w:val="18"/>
+          <w:szCs w:val="18"/>
+          <w:rtl w:val="0"/>
+        </w:rPr>
+        <w:t xml:space="preserve">&lt;/corr&gt;</w:t>
+      </w:r>
+      <w:r>
+        <w:rPr>
+          <w:rtl w:val="0"/>
+        </w:rPr>
+        <w:t xml:space="preserve"> </w:t>
+      </w:r>
+      <w:r>
+        <w:rPr>
+          <w:color w:val="000000"/>
+          <w:rtl w:val="0"/>
+        </w:rPr>
+        <w:t xml:space="preserve">dedans du </w:t>
+      </w:r>
+      <w:r>
+        <w:rPr>
+          <w:rFonts w:ascii="Courier New" w:cs="Courier New" w:eastAsia="Courier New" w:hAnsi="Courier New"/>
+          <w:color w:val="0000ff"/>
+          <w:sz w:val="18"/>
+          <w:szCs w:val="18"/>
+          <w:rtl w:val="0"/>
+        </w:rPr>
+        <w:t xml:space="preserve">&lt;m&gt;</w:t>
+      </w:r>
+      <w:r>
+        <w:rPr>
+          <w:color w:val="000000"/>
+          <w:rtl w:val="0"/>
+        </w:rPr>
+        <w:t xml:space="preserve">vin</w:t>
+      </w:r>
+      <w:r>
+        <w:rPr>
+          <w:rFonts w:ascii="Courier New" w:cs="Courier New" w:eastAsia="Courier New" w:hAnsi="Courier New"/>
+          <w:color w:val="0000ff"/>
+          <w:sz w:val="18"/>
+          <w:szCs w:val="18"/>
+          <w:rtl w:val="0"/>
+        </w:rPr>
+        <w:t xml:space="preserve">&lt;/m&gt;</w:t>
+      </w:r>
+      <w:r>
+        <w:rPr>
+          <w:color w:val="000000"/>
+          <w:rtl w:val="0"/>
+        </w:rPr>
+        <w:t xml:space="preserve"> ou de l</w:t>
+      </w:r>
+      <w:r>
+        <w:rPr>
+          <w:rtl w:val="0"/>
+        </w:rPr>
+        <w:t xml:space="preserve">a </w:t>
+      </w:r>
+      <w:r>
+        <w:rPr>
+          <w:rFonts w:ascii="Courier New" w:cs="Courier New" w:eastAsia="Courier New" w:hAnsi="Courier New"/>
+          <w:color w:val="0000ff"/>
+          <w:sz w:val="18"/>
+          <w:szCs w:val="18"/>
+          <w:rtl w:val="0"/>
+        </w:rPr>
+        <w:t xml:space="preserve">&lt;m&gt;</w:t>
+      </w:r>
+      <w:r>
+        <w:rPr>
+          <w:color w:val="000000"/>
+          <w:rtl w:val="0"/>
+        </w:rPr>
+        <w:t xml:space="preserve">rosette liquide de bresil</w:t>
+      </w:r>
+      <w:r>
+        <w:rPr>
+          <w:rFonts w:ascii="Courier New" w:cs="Courier New" w:eastAsia="Courier New" w:hAnsi="Courier New"/>
+          <w:color w:val="0000ff"/>
+          <w:sz w:val="18"/>
+          <w:szCs w:val="18"/>
+          <w:rtl w:val="0"/>
+        </w:rPr>
+        <w:t xml:space="preserve">&lt;/m&gt;</w:t>
+      </w:r>
+      <w:r>
+        <w:rPr>
+          <w:color w:val="000000"/>
+          <w:rtl w:val="0"/>
+        </w:rPr>
+        <w:t xml:space="preserve"> ou</w:t>
+      </w:r>
+      <w:r>
+        <w:rPr>
+          <w:rFonts w:ascii="Courier New" w:cs="Courier New" w:eastAsia="Courier New" w:hAnsi="Courier New"/>
+          <w:color w:val="a9a9a9"/>
+          <w:sz w:val="18"/>
+          <w:szCs w:val="18"/>
+          <w:rtl w:val="0"/>
+        </w:rPr>
+        <w:t xml:space="preserve">&lt;lb/&gt;</w:t>
+      </w:r>
+      <w:r>
+        <w:rPr>
+          <w:color w:val="000000"/>
+          <w:rtl w:val="0"/>
+        </w:rPr>
+        <w:t xml:space="preserve"> </w:t>
+      </w:r>
+      <w:r>
+        <w:rPr>
+          <w:rtl w:val="0"/>
+        </w:rPr>
+      </w:r>
+    </w:p>
+    <w:p>
+      <w:pPr>
+        <w:widowControl w:val="0"/>
+        <w:pBdr>
+          <w:top w:space="0" w:sz="0" w:val="nil"/>
+          <w:left w:space="0" w:sz="0" w:val="nil"/>
+          <w:bottom w:space="0" w:sz="0" w:val="nil"/>
+          <w:right w:space="0" w:sz="0" w:val="nil"/>
+          <w:between w:space="0" w:sz="0" w:val="nil"/>
+        </w:pBdr>
+        <w:shd w:fill="auto" w:val="clear"/>
+        <w:contextualSpacing w:val="0"/>
+        <w:rPr>
+          <w:color w:val="000000"/>
+        </w:rPr>
+      </w:pPr>
+      <w:r>
+        <w:rPr>
+          <w:color w:val="000000"/>
+          <w:rtl w:val="0"/>
+        </w:rPr>
+        <w:t xml:space="preserve">du </w:t>
+      </w:r>
+      <w:r>
+        <w:rPr>
+          <w:rFonts w:ascii="Courier New" w:cs="Courier New" w:eastAsia="Courier New" w:hAnsi="Courier New"/>
+          <w:color w:val="0000ff"/>
+          <w:sz w:val="18"/>
+          <w:szCs w:val="18"/>
+          <w:rtl w:val="0"/>
+        </w:rPr>
+        <w:t xml:space="preserve">&lt;m&gt;</w:t>
+      </w:r>
+      <w:r>
+        <w:rPr>
+          <w:color w:val="000000"/>
+          <w:rtl w:val="0"/>
+        </w:rPr>
+        <w:t xml:space="preserve">just de </w:t>
+      </w:r>
+      <w:r>
+        <w:rPr>
+          <w:rFonts w:ascii="Courier New" w:cs="Courier New" w:eastAsia="Courier New" w:hAnsi="Courier New"/>
+          <w:color w:val="0000ff"/>
+          <w:sz w:val="18"/>
+          <w:szCs w:val="18"/>
+          <w:rtl w:val="0"/>
+        </w:rPr>
+        <w:t xml:space="preserve">&lt;pa&gt;</w:t>
+      </w:r>
+      <w:r>
+        <w:rPr>
+          <w:color w:val="000000"/>
+          <w:rtl w:val="0"/>
+        </w:rPr>
+        <w:t xml:space="preserve">cerises noires</w:t>
+      </w:r>
+      <w:r>
+        <w:rPr>
+          <w:rFonts w:ascii="Courier New" w:cs="Courier New" w:eastAsia="Courier New" w:hAnsi="Courier New"/>
+          <w:color w:val="0000ff"/>
+          <w:sz w:val="18"/>
+          <w:szCs w:val="18"/>
+          <w:rtl w:val="0"/>
+        </w:rPr>
+        <w:t xml:space="preserve">&lt;/pa&gt;&lt;/m&gt;</w:t>
+      </w:r>
+      <w:r>
+        <w:rPr>
+          <w:color w:val="000000"/>
+          <w:rtl w:val="0"/>
+        </w:rPr>
+        <w:t xml:space="preserve">, et tenant </w:t>
+      </w:r>
+      <w:r>
+        <w:rPr>
+          <w:rFonts w:ascii="Courier New" w:cs="Courier New" w:eastAsia="Courier New" w:hAnsi="Courier New"/>
+          <w:color w:val="a91111"/>
+          <w:sz w:val="18"/>
+          <w:szCs w:val="18"/>
+          <w:rtl w:val="0"/>
+        </w:rPr>
+        <w:t xml:space="preserve">&lt;del&gt;</w:t>
+      </w:r>
+      <w:r>
+        <w:rPr>
+          <w:rtl w:val="0"/>
+        </w:rPr>
+        <w:t xml:space="preserve">le</w:t>
+      </w:r>
+      <w:r>
+        <w:rPr>
+          <w:rFonts w:ascii="Courier New" w:cs="Courier New" w:eastAsia="Courier New" w:hAnsi="Courier New"/>
+          <w:color w:val="a91111"/>
+          <w:sz w:val="18"/>
+          <w:szCs w:val="18"/>
+          <w:rtl w:val="0"/>
+        </w:rPr>
+        <w:t xml:space="preserve">&lt;/del&gt;</w:t>
+      </w:r>
+      <w:r>
+        <w:rPr>
+          <w:rtl w:val="0"/>
+        </w:rPr>
+        <w:t xml:space="preserve"> </w:t>
+      </w:r>
+      <w:r>
+        <w:rPr>
+          <w:color w:val="000000"/>
+          <w:rtl w:val="0"/>
+        </w:rPr>
+        <w:t xml:space="preserve">du </w:t>
+      </w:r>
+      <w:r>
+        <w:rPr>
+          <w:rFonts w:ascii="Courier New" w:cs="Courier New" w:eastAsia="Courier New" w:hAnsi="Courier New"/>
+          <w:color w:val="0000ff"/>
+          <w:sz w:val="18"/>
+          <w:szCs w:val="18"/>
+          <w:rtl w:val="0"/>
+        </w:rPr>
+        <w:t xml:space="preserve">&lt;bp&gt;</w:t>
+      </w:r>
+      <w:r>
+        <w:rPr>
+          <w:color w:val="000000"/>
+          <w:rtl w:val="0"/>
+        </w:rPr>
+        <w:t xml:space="preserve">petit </w:t>
+      </w:r>
+      <w:r>
+        <w:rPr>
+          <w:rtl w:val="0"/>
+        </w:rPr>
+        <w:t xml:space="preserve">doigt</w:t>
+      </w:r>
+      <w:r>
+        <w:rPr>
+          <w:rFonts w:ascii="Courier New" w:cs="Courier New" w:eastAsia="Courier New" w:hAnsi="Courier New"/>
+          <w:color w:val="0000ff"/>
+          <w:sz w:val="18"/>
+          <w:szCs w:val="18"/>
+          <w:rtl w:val="0"/>
+        </w:rPr>
+        <w:t xml:space="preserve">&lt;/bp&gt;</w:t>
+      </w:r>
+      <w:r>
+        <w:rPr>
+          <w:color w:val="000000"/>
+          <w:rtl w:val="0"/>
+        </w:rPr>
+        <w:t xml:space="preserve"> le pertuis</w:t>
+      </w:r>
+      <w:r>
+        <w:rPr>
+          <w:rFonts w:ascii="Courier New" w:cs="Courier New" w:eastAsia="Courier New" w:hAnsi="Courier New"/>
+          <w:color w:val="a9a9a9"/>
+          <w:sz w:val="18"/>
+          <w:szCs w:val="18"/>
+          <w:rtl w:val="0"/>
+        </w:rPr>
+        <w:t xml:space="preserve">&lt;lb/&gt;</w:t>
+      </w:r>
+      <w:r>
+        <w:rPr>
+          <w:color w:val="000000"/>
+          <w:rtl w:val="0"/>
+        </w:rPr>
+        <w:t xml:space="preserve"> </w:t>
+      </w:r>
+      <w:r>
+        <w:rPr>
+          <w:rtl w:val="0"/>
+        </w:rPr>
+      </w:r>
+    </w:p>
+    <w:p>
+      <w:pPr>
+        <w:widowControl w:val="0"/>
+        <w:pBdr>
+          <w:top w:space="0" w:sz="0" w:val="nil"/>
+          <w:left w:space="0" w:sz="0" w:val="nil"/>
+          <w:bottom w:space="0" w:sz="0" w:val="nil"/>
+          <w:right w:space="0" w:sz="0" w:val="nil"/>
+          <w:between w:space="0" w:sz="0" w:val="nil"/>
+        </w:pBdr>
+        <w:shd w:fill="auto" w:val="clear"/>
+        <w:contextualSpacing w:val="0"/>
+        <w:rPr>
+          <w:color w:val="000000"/>
+        </w:rPr>
+      </w:pPr>
+      <w:r>
+        <w:rPr>
+          <w:color w:val="000000"/>
+          <w:rtl w:val="0"/>
+        </w:rPr>
+        <w:t xml:space="preserve">de la </w:t>
+      </w:r>
+      <w:r>
+        <w:rPr>
+          <w:rtl w:val="0"/>
+        </w:rPr>
+        <w:t xml:space="preserve">q</w:t>
+      </w:r>
+      <w:r>
+        <w:rPr>
+          <w:color w:val="000000"/>
+          <w:rtl w:val="0"/>
+        </w:rPr>
+        <w:t xml:space="preserve">ue</w:t>
+      </w:r>
+      <w:r>
+        <w:rPr>
+          <w:rtl w:val="0"/>
+        </w:rPr>
+        <w:t xml:space="preserve">u</w:t>
+      </w:r>
+      <w:r>
+        <w:rPr>
+          <w:color w:val="000000"/>
+          <w:rtl w:val="0"/>
+        </w:rPr>
+        <w:t xml:space="preserve">e bouché, fais que l</w:t>
+      </w:r>
+      <w:r>
+        <w:rPr>
+          <w:rtl w:val="0"/>
+        </w:rPr>
+        <w:t xml:space="preserve">’</w:t>
+      </w:r>
+      <w:r>
+        <w:rPr>
+          <w:rFonts w:ascii="Courier New" w:cs="Courier New" w:eastAsia="Courier New" w:hAnsi="Courier New"/>
+          <w:color w:val="0000ff"/>
+          <w:sz w:val="18"/>
+          <w:szCs w:val="18"/>
+          <w:rtl w:val="0"/>
+        </w:rPr>
+        <w:t xml:space="preserve">&lt;tl&gt;&lt;oc&gt;</w:t>
+      </w:r>
+      <w:r>
+        <w:rPr>
+          <w:color w:val="000000"/>
+          <w:rtl w:val="0"/>
+        </w:rPr>
+        <w:t xml:space="preserve">ambu</w:t>
+      </w:r>
+      <w:r>
+        <w:rPr>
+          <w:rFonts w:ascii="Courier New" w:cs="Courier New" w:eastAsia="Courier New" w:hAnsi="Courier New"/>
+          <w:color w:val="0000ff"/>
+          <w:sz w:val="18"/>
+          <w:szCs w:val="18"/>
+          <w:rtl w:val="0"/>
+        </w:rPr>
+        <w:t xml:space="preserve">&lt;/oc&gt;&lt;/tl&gt;</w:t>
+      </w:r>
+      <w:r>
+        <w:rPr>
+          <w:color w:val="000000"/>
+          <w:rtl w:val="0"/>
+        </w:rPr>
+        <w:t xml:space="preserve"> soict bien remply</w:t>
+      </w:r>
+      <w:r>
+        <w:rPr>
+          <w:rFonts w:ascii="Courier New" w:cs="Courier New" w:eastAsia="Courier New" w:hAnsi="Courier New"/>
+          <w:color w:val="a9a9a9"/>
+          <w:sz w:val="18"/>
+          <w:szCs w:val="18"/>
+          <w:rtl w:val="0"/>
+        </w:rPr>
+        <w:t xml:space="preserve">&lt;lb/&gt;</w:t>
+      </w:r>
+      <w:r>
+        <w:rPr>
+          <w:color w:val="000000"/>
+          <w:rtl w:val="0"/>
+        </w:rPr>
+        <w:t xml:space="preserve"> </w:t>
+      </w:r>
+      <w:r>
+        <w:rPr>
+          <w:rtl w:val="0"/>
+        </w:rPr>
+      </w:r>
+    </w:p>
+    <w:p>
+      <w:pPr>
+        <w:widowControl w:val="0"/>
+        <w:pBdr>
+          <w:top w:space="0" w:sz="0" w:val="nil"/>
+          <w:left w:space="0" w:sz="0" w:val="nil"/>
+          <w:bottom w:space="0" w:sz="0" w:val="nil"/>
+          <w:right w:space="0" w:sz="0" w:val="nil"/>
+          <w:between w:space="0" w:sz="0" w:val="nil"/>
+        </w:pBdr>
+        <w:shd w:fill="auto" w:val="clear"/>
+        <w:contextualSpacing w:val="0"/>
+        <w:rPr>
+          <w:color w:val="000000"/>
+        </w:rPr>
+      </w:pPr>
+      <w:r>
+        <w:rPr>
+          <w:color w:val="000000"/>
+          <w:rtl w:val="0"/>
+        </w:rPr>
+        <w:t xml:space="preserve">affin que le </w:t>
+      </w:r>
+      <w:r>
+        <w:rPr>
+          <w:rFonts w:ascii="Courier New" w:cs="Courier New" w:eastAsia="Courier New" w:hAnsi="Courier New"/>
+          <w:color w:val="0000ff"/>
+          <w:sz w:val="18"/>
+          <w:szCs w:val="18"/>
+          <w:rtl w:val="0"/>
+        </w:rPr>
+        <w:t xml:space="preserve">&lt;m&gt;</w:t>
+      </w:r>
+      <w:r>
+        <w:rPr>
+          <w:color w:val="000000"/>
+          <w:rtl w:val="0"/>
+        </w:rPr>
+        <w:t xml:space="preserve">vin</w:t>
+      </w:r>
+      <w:r>
+        <w:rPr>
+          <w:rFonts w:ascii="Courier New" w:cs="Courier New" w:eastAsia="Courier New" w:hAnsi="Courier New"/>
+          <w:color w:val="0000ff"/>
+          <w:sz w:val="18"/>
+          <w:szCs w:val="18"/>
+          <w:rtl w:val="0"/>
+        </w:rPr>
+        <w:t xml:space="preserve">&lt;/m&gt;</w:t>
+      </w:r>
+      <w:r>
+        <w:rPr>
+          <w:color w:val="000000"/>
+          <w:rtl w:val="0"/>
+        </w:rPr>
+        <w:t xml:space="preserve"> </w:t>
+      </w:r>
+      <w:r>
+        <w:rPr>
+          <w:rFonts w:ascii="Courier New" w:cs="Courier New" w:eastAsia="Courier New" w:hAnsi="Courier New"/>
+          <w:color w:val="a91111"/>
+          <w:sz w:val="18"/>
+          <w:szCs w:val="18"/>
+          <w:rtl w:val="0"/>
+        </w:rPr>
+        <w:t xml:space="preserve">&lt;del&gt;</w:t>
+      </w:r>
+      <w:r>
+        <w:rPr>
+          <w:rtl w:val="0"/>
+        </w:rPr>
+        <w:t xml:space="preserve">en</w:t>
+      </w:r>
+      <w:r>
+        <w:rPr>
+          <w:rFonts w:ascii="Courier New" w:cs="Courier New" w:eastAsia="Courier New" w:hAnsi="Courier New"/>
+          <w:color w:val="a91111"/>
+          <w:sz w:val="18"/>
+          <w:szCs w:val="18"/>
+          <w:rtl w:val="0"/>
+        </w:rPr>
+        <w:t xml:space="preserve">&lt;/del&gt; </w:t>
+      </w:r>
+      <w:r>
+        <w:rPr>
+          <w:color w:val="000000"/>
+          <w:rtl w:val="0"/>
+        </w:rPr>
+        <w:t xml:space="preserve">puysse entrer en la doubleure par le</w:t>
+      </w:r>
+      <w:r>
+        <w:rPr>
+          <w:rFonts w:ascii="Courier New" w:cs="Courier New" w:eastAsia="Courier New" w:hAnsi="Courier New"/>
+          <w:color w:val="a9a9a9"/>
+          <w:sz w:val="18"/>
+          <w:szCs w:val="18"/>
+          <w:rtl w:val="0"/>
+        </w:rPr>
+        <w:t xml:space="preserve">&lt;lb/&gt;</w:t>
+      </w:r>
+      <w:r>
+        <w:rPr>
+          <w:color w:val="000000"/>
+          <w:rtl w:val="0"/>
+        </w:rPr>
+        <w:t xml:space="preserve"> </w:t>
+      </w:r>
+      <w:r>
+        <w:rPr>
+          <w:rtl w:val="0"/>
+        </w:rPr>
+      </w:r>
+    </w:p>
+    <w:p>
+      <w:pPr>
+        <w:widowControl w:val="0"/>
+        <w:pBdr>
+          <w:top w:space="0" w:sz="0" w:val="nil"/>
+          <w:left w:space="0" w:sz="0" w:val="nil"/>
+          <w:bottom w:space="0" w:sz="0" w:val="nil"/>
+          <w:right w:space="0" w:sz="0" w:val="nil"/>
+          <w:between w:space="0" w:sz="0" w:val="nil"/>
+        </w:pBdr>
+        <w:shd w:fill="auto" w:val="clear"/>
+        <w:contextualSpacing w:val="0"/>
+        <w:rPr>
+          <w:color w:val="000000"/>
+        </w:rPr>
+      </w:pPr>
+      <w:r>
+        <w:rPr>
+          <w:color w:val="000000"/>
+          <w:rtl w:val="0"/>
+        </w:rPr>
+        <w:t xml:space="preserve">pertuis du bort, &amp;</w:t>
+      </w:r>
+      <w:r>
+        <w:rPr>
+          <w:rFonts w:ascii="Courier New" w:cs="Courier New" w:eastAsia="Courier New" w:hAnsi="Courier New"/>
+          <w:color w:val="a9a9a9"/>
+          <w:sz w:val="18"/>
+          <w:szCs w:val="18"/>
+          <w:rtl w:val="0"/>
+        </w:rPr>
+        <w:t xml:space="preserve">amp;</w:t>
+      </w:r>
+      <w:r>
+        <w:rPr>
+          <w:color w:val="000000"/>
+          <w:rtl w:val="0"/>
+        </w:rPr>
+        <w:t xml:space="preserve"> s</w:t>
+      </w:r>
+      <w:r>
+        <w:rPr>
+          <w:rtl w:val="0"/>
+        </w:rPr>
+        <w:t xml:space="preserve">’</w:t>
+      </w:r>
+      <w:r>
+        <w:rPr>
+          <w:color w:val="000000"/>
+          <w:rtl w:val="0"/>
+        </w:rPr>
+        <w:t xml:space="preserve">il n</w:t>
+      </w:r>
+      <w:r>
+        <w:rPr>
+          <w:rtl w:val="0"/>
+        </w:rPr>
+        <w:t xml:space="preserve">’</w:t>
+      </w:r>
+      <w:r>
+        <w:rPr>
+          <w:color w:val="000000"/>
+          <w:rtl w:val="0"/>
+        </w:rPr>
+        <w:t xml:space="preserve">entroict bien, faisant semblant de</w:t>
+      </w:r>
+      <w:r>
+        <w:rPr>
+          <w:rFonts w:ascii="Courier New" w:cs="Courier New" w:eastAsia="Courier New" w:hAnsi="Courier New"/>
+          <w:color w:val="a9a9a9"/>
+          <w:sz w:val="18"/>
+          <w:szCs w:val="18"/>
+          <w:rtl w:val="0"/>
+        </w:rPr>
+        <w:t xml:space="preserve">&lt;lb/&gt;</w:t>
+      </w:r>
+      <w:r>
+        <w:rPr>
+          <w:color w:val="000000"/>
+          <w:rtl w:val="0"/>
+        </w:rPr>
+        <w:t xml:space="preserve"> </w:t>
+      </w:r>
+      <w:r>
+        <w:rPr>
+          <w:rtl w:val="0"/>
+        </w:rPr>
+      </w:r>
+    </w:p>
+    <w:p>
+      <w:pPr>
+        <w:widowControl w:val="0"/>
+        <w:pBdr>
+          <w:top w:space="0" w:sz="0" w:val="nil"/>
+          <w:left w:space="0" w:sz="0" w:val="nil"/>
+          <w:bottom w:space="0" w:sz="0" w:val="nil"/>
+          <w:right w:space="0" w:sz="0" w:val="nil"/>
+          <w:between w:space="0" w:sz="0" w:val="nil"/>
+        </w:pBdr>
+        <w:shd w:fill="auto" w:val="clear"/>
+        <w:contextualSpacing w:val="0"/>
+        <w:rPr>
+          <w:color w:val="000000"/>
+        </w:rPr>
+      </w:pPr>
+      <w:r>
+        <w:rPr>
+          <w:rFonts w:ascii="Courier New" w:cs="Courier New" w:eastAsia="Courier New" w:hAnsi="Courier New"/>
+          <w:color w:val="0000ff"/>
+          <w:sz w:val="18"/>
+          <w:szCs w:val="18"/>
+          <w:rtl w:val="0"/>
+        </w:rPr>
+        <w:t xml:space="preserve">&lt;sn&gt;</w:t>
+      </w:r>
+      <w:r>
+        <w:rPr>
+          <w:color w:val="000000"/>
+          <w:rtl w:val="0"/>
+        </w:rPr>
+        <w:t xml:space="preserve">taster</w:t>
+      </w:r>
+      <w:r>
+        <w:rPr>
+          <w:rFonts w:ascii="Courier New" w:cs="Courier New" w:eastAsia="Courier New" w:hAnsi="Courier New"/>
+          <w:color w:val="0000ff"/>
+          <w:sz w:val="18"/>
+          <w:szCs w:val="18"/>
+          <w:rtl w:val="0"/>
+        </w:rPr>
+        <w:t xml:space="preserve">&lt;/sn&gt;</w:t>
+      </w:r>
+      <w:r>
+        <w:rPr>
+          <w:color w:val="000000"/>
+          <w:rtl w:val="0"/>
+        </w:rPr>
+        <w:t xml:space="preserve"> du </w:t>
+      </w:r>
+      <w:r>
+        <w:rPr>
+          <w:rFonts w:ascii="Courier New" w:cs="Courier New" w:eastAsia="Courier New" w:hAnsi="Courier New"/>
+          <w:color w:val="0000ff"/>
+          <w:sz w:val="18"/>
+          <w:szCs w:val="18"/>
+          <w:rtl w:val="0"/>
+        </w:rPr>
+        <w:t xml:space="preserve">&lt;m&gt;</w:t>
+      </w:r>
+      <w:r>
+        <w:rPr>
+          <w:color w:val="000000"/>
+          <w:rtl w:val="0"/>
+        </w:rPr>
+        <w:t xml:space="preserve">vin</w:t>
+      </w:r>
+      <w:r>
+        <w:rPr>
+          <w:rFonts w:ascii="Courier New" w:cs="Courier New" w:eastAsia="Courier New" w:hAnsi="Courier New"/>
+          <w:color w:val="0000ff"/>
+          <w:sz w:val="18"/>
+          <w:szCs w:val="18"/>
+          <w:rtl w:val="0"/>
+        </w:rPr>
+        <w:t xml:space="preserve">&lt;/m&gt;</w:t>
+      </w:r>
+      <w:r>
+        <w:rPr>
+          <w:color w:val="000000"/>
+          <w:rtl w:val="0"/>
+        </w:rPr>
+        <w:t xml:space="preserve">, suppe &amp;</w:t>
+      </w:r>
+      <w:r>
+        <w:rPr>
+          <w:rFonts w:ascii="Courier New" w:cs="Courier New" w:eastAsia="Courier New" w:hAnsi="Courier New"/>
+          <w:color w:val="a9a9a9"/>
+          <w:sz w:val="18"/>
+          <w:szCs w:val="18"/>
+          <w:rtl w:val="0"/>
+        </w:rPr>
+        <w:t xml:space="preserve">amp;</w:t>
+      </w:r>
+      <w:r>
+        <w:rPr>
+          <w:color w:val="000000"/>
+          <w:rtl w:val="0"/>
+        </w:rPr>
+        <w:t xml:space="preserve"> attire un peu l</w:t>
+      </w:r>
+      <w:r>
+        <w:rPr>
+          <w:rtl w:val="0"/>
+        </w:rPr>
+        <w:t xml:space="preserve">’</w:t>
+      </w:r>
+      <w:r>
+        <w:rPr>
+          <w:rFonts w:ascii="Courier New" w:cs="Courier New" w:eastAsia="Courier New" w:hAnsi="Courier New"/>
+          <w:color w:val="0000ff"/>
+          <w:sz w:val="18"/>
+          <w:szCs w:val="18"/>
+          <w:rtl w:val="0"/>
+        </w:rPr>
+        <w:t xml:space="preserve">&lt;m&gt;</w:t>
+      </w:r>
+      <w:r>
+        <w:rPr>
+          <w:color w:val="000000"/>
+          <w:rtl w:val="0"/>
+        </w:rPr>
+        <w:t xml:space="preserve">air</w:t>
+      </w:r>
+      <w:r>
+        <w:rPr>
+          <w:rFonts w:ascii="Courier New" w:cs="Courier New" w:eastAsia="Courier New" w:hAnsi="Courier New"/>
+          <w:color w:val="0000ff"/>
+          <w:sz w:val="18"/>
+          <w:szCs w:val="18"/>
+          <w:rtl w:val="0"/>
+        </w:rPr>
+        <w:t xml:space="preserve">&lt;/m&gt;</w:t>
+      </w:r>
+      <w:r>
+        <w:rPr>
+          <w:color w:val="000000"/>
+          <w:rtl w:val="0"/>
+        </w:rPr>
+        <w:t xml:space="preserve"> à toy en </w:t>
+      </w:r>
+      <w:r>
+        <w:rPr>
+          <w:rtl w:val="0"/>
+        </w:rPr>
+        <w:t xml:space="preserve">beuv</w:t>
+      </w:r>
+      <w:r>
+        <w:rPr>
+          <w:color w:val="000000"/>
+          <w:rtl w:val="0"/>
+        </w:rPr>
+        <w:t xml:space="preserve">ant</w:t>
+      </w:r>
+      <w:r>
+        <w:rPr>
+          <w:rFonts w:ascii="Courier New" w:cs="Courier New" w:eastAsia="Courier New" w:hAnsi="Courier New"/>
+          <w:color w:val="a9a9a9"/>
+          <w:sz w:val="18"/>
+          <w:szCs w:val="18"/>
+          <w:rtl w:val="0"/>
+        </w:rPr>
+        <w:t xml:space="preserve">&lt;lb/&gt;</w:t>
+      </w:r>
+      <w:r>
+        <w:rPr>
+          <w:color w:val="000000"/>
+          <w:rtl w:val="0"/>
+        </w:rPr>
+        <w:t xml:space="preserve"> </w:t>
+      </w:r>
+      <w:r>
+        <w:rPr>
+          <w:rtl w:val="0"/>
+        </w:rPr>
+      </w:r>
+    </w:p>
+    <w:p>
+      <w:pPr>
+        <w:widowControl w:val="0"/>
+        <w:pBdr>
+          <w:top w:space="0" w:sz="0" w:val="nil"/>
+          <w:left w:space="0" w:sz="0" w:val="nil"/>
+          <w:bottom w:space="0" w:sz="0" w:val="nil"/>
+          <w:right w:space="0" w:sz="0" w:val="nil"/>
+          <w:between w:space="0" w:sz="0" w:val="nil"/>
+        </w:pBdr>
+        <w:shd w:fill="auto" w:val="clear"/>
+        <w:contextualSpacing w:val="0"/>
+        <w:rPr>
+          <w:color w:val="000000"/>
+        </w:rPr>
+      </w:pPr>
+      <w:r>
+        <w:rPr>
+          <w:color w:val="000000"/>
+          <w:rtl w:val="0"/>
+        </w:rPr>
+        <w:t xml:space="preserve">à l</w:t>
+      </w:r>
+      <w:r>
+        <w:rPr>
+          <w:rtl w:val="0"/>
+        </w:rPr>
+        <w:t xml:space="preserve">’</w:t>
+      </w:r>
+      <w:r>
+        <w:rPr>
+          <w:color w:val="000000"/>
+          <w:rtl w:val="0"/>
+        </w:rPr>
+        <w:t xml:space="preserve">endroict du petit pertuis. Aprés fais boire à l</w:t>
+      </w:r>
+      <w:r>
+        <w:rPr>
+          <w:rtl w:val="0"/>
+        </w:rPr>
+        <w:t xml:space="preserve">’</w:t>
+      </w:r>
+      <w:r>
+        <w:rPr>
+          <w:color w:val="000000"/>
+          <w:rtl w:val="0"/>
+        </w:rPr>
+        <w:t xml:space="preserve">un des</w:t>
+      </w:r>
+      <w:r>
+        <w:rPr>
+          <w:rFonts w:ascii="Courier New" w:cs="Courier New" w:eastAsia="Courier New" w:hAnsi="Courier New"/>
+          <w:color w:val="a9a9a9"/>
+          <w:sz w:val="18"/>
+          <w:szCs w:val="18"/>
+          <w:rtl w:val="0"/>
+        </w:rPr>
+        <w:t xml:space="preserve">&lt;lb/&gt;</w:t>
+      </w:r>
+      <w:r>
+        <w:rPr>
+          <w:color w:val="000000"/>
+          <w:rtl w:val="0"/>
+        </w:rPr>
+        <w:t xml:space="preserve"> </w:t>
+      </w:r>
+      <w:r>
+        <w:rPr>
+          <w:rtl w:val="0"/>
+        </w:rPr>
+      </w:r>
+    </w:p>
+    <w:p>
+      <w:pPr>
+        <w:widowControl w:val="0"/>
+        <w:pBdr>
+          <w:top w:space="0" w:sz="0" w:val="nil"/>
+          <w:left w:space="0" w:sz="0" w:val="nil"/>
+          <w:bottom w:space="0" w:sz="0" w:val="nil"/>
+          <w:right w:space="0" w:sz="0" w:val="nil"/>
+          <w:between w:space="0" w:sz="0" w:val="nil"/>
+        </w:pBdr>
+        <w:shd w:fill="auto" w:val="clear"/>
+        <w:contextualSpacing w:val="0"/>
+        <w:rPr>
+          <w:color w:val="000000"/>
+        </w:rPr>
+      </w:pPr>
+      <w:r>
+        <w:rPr>
+          <w:color w:val="000000"/>
+          <w:rtl w:val="0"/>
+        </w:rPr>
+        <w:t xml:space="preserve">voisins </w:t>
+      </w:r>
+      <w:r>
+        <w:rPr>
+          <w:rFonts w:ascii="Courier New" w:cs="Courier New" w:eastAsia="Courier New" w:hAnsi="Courier New"/>
+          <w:color w:val="0000ff"/>
+          <w:sz w:val="18"/>
+          <w:szCs w:val="18"/>
+          <w:rtl w:val="0"/>
+        </w:rPr>
+        <w:t xml:space="preserve">&lt;pro&gt;</w:t>
+      </w:r>
+      <w:r>
+        <w:rPr>
+          <w:rtl w:val="0"/>
+        </w:rPr>
+        <w:t xml:space="preserve">assistans</w:t>
+      </w:r>
+      <w:r>
+        <w:rPr>
+          <w:rFonts w:ascii="Courier New" w:cs="Courier New" w:eastAsia="Courier New" w:hAnsi="Courier New"/>
+          <w:color w:val="0000ff"/>
+          <w:sz w:val="18"/>
+          <w:szCs w:val="18"/>
+          <w:rtl w:val="0"/>
+        </w:rPr>
+        <w:t xml:space="preserve">&lt;/pro&gt;</w:t>
+      </w:r>
+      <w:r>
+        <w:rPr>
+          <w:color w:val="000000"/>
+          <w:rtl w:val="0"/>
+        </w:rPr>
+        <w:t xml:space="preserve"> le reste du </w:t>
+      </w:r>
+      <w:r>
+        <w:rPr>
+          <w:rFonts w:ascii="Courier New" w:cs="Courier New" w:eastAsia="Courier New" w:hAnsi="Courier New"/>
+          <w:color w:val="0000ff"/>
+          <w:sz w:val="18"/>
+          <w:szCs w:val="18"/>
+          <w:rtl w:val="0"/>
+        </w:rPr>
+        <w:t xml:space="preserve">&lt;m&gt;</w:t>
+      </w:r>
+      <w:r>
+        <w:rPr>
+          <w:color w:val="000000"/>
+          <w:rtl w:val="0"/>
+        </w:rPr>
+        <w:t xml:space="preserve">vin</w:t>
+      </w:r>
+      <w:r>
+        <w:rPr>
+          <w:rFonts w:ascii="Courier New" w:cs="Courier New" w:eastAsia="Courier New" w:hAnsi="Courier New"/>
+          <w:color w:val="0000ff"/>
+          <w:sz w:val="18"/>
+          <w:szCs w:val="18"/>
+          <w:rtl w:val="0"/>
+        </w:rPr>
+        <w:t xml:space="preserve">&lt;/m&gt;</w:t>
+      </w:r>
+      <w:r>
+        <w:rPr>
+          <w:color w:val="000000"/>
+          <w:rtl w:val="0"/>
+        </w:rPr>
+        <w:t xml:space="preserve"> ou le jecte ou laisse couler</w:t>
+      </w:r>
+      <w:r>
+        <w:rPr>
+          <w:rFonts w:ascii="Courier New" w:cs="Courier New" w:eastAsia="Courier New" w:hAnsi="Courier New"/>
+          <w:color w:val="a9a9a9"/>
+          <w:sz w:val="18"/>
+          <w:szCs w:val="18"/>
+          <w:rtl w:val="0"/>
+        </w:rPr>
+        <w:t xml:space="preserve">&lt;lb/&gt;</w:t>
+      </w:r>
+      <w:r>
+        <w:rPr>
+          <w:color w:val="000000"/>
+          <w:rtl w:val="0"/>
+        </w:rPr>
+        <w:t xml:space="preserve"> </w:t>
+      </w:r>
+      <w:r>
+        <w:rPr>
+          <w:rtl w:val="0"/>
+        </w:rPr>
+      </w:r>
+    </w:p>
+    <w:p>
+      <w:pPr>
+        <w:widowControl w:val="0"/>
+        <w:pBdr>
+          <w:top w:space="0" w:sz="0" w:val="nil"/>
+          <w:left w:space="0" w:sz="0" w:val="nil"/>
+          <w:bottom w:space="0" w:sz="0" w:val="nil"/>
+          <w:right w:space="0" w:sz="0" w:val="nil"/>
+          <w:between w:space="0" w:sz="0" w:val="nil"/>
+        </w:pBdr>
+        <w:shd w:fill="auto" w:val="clear"/>
+        <w:contextualSpacing w:val="0"/>
+        <w:rPr>
+          <w:color w:val="000000"/>
+        </w:rPr>
+      </w:pPr>
+      <w:r>
+        <w:rPr>
+          <w:color w:val="000000"/>
+          <w:rtl w:val="0"/>
+        </w:rPr>
+        <w:t xml:space="preserve">par le bout, mays plustost il te fault avoyr mis le</w:t>
+      </w:r>
+      <w:r>
+        <w:rPr>
+          <w:rFonts w:ascii="Courier New" w:cs="Courier New" w:eastAsia="Courier New" w:hAnsi="Courier New"/>
+          <w:color w:val="a9a9a9"/>
+          <w:sz w:val="18"/>
+          <w:szCs w:val="18"/>
+          <w:rtl w:val="0"/>
+        </w:rPr>
+        <w:t xml:space="preserve">&lt;lb/&gt;</w:t>
+      </w:r>
+      <w:r>
+        <w:rPr>
+          <w:color w:val="000000"/>
+          <w:rtl w:val="0"/>
+        </w:rPr>
+        <w:t xml:space="preserve"> </w:t>
+      </w:r>
+      <w:r>
+        <w:rPr>
+          <w:rtl w:val="0"/>
+        </w:rPr>
+      </w:r>
+    </w:p>
+    <w:p>
+      <w:pPr>
+        <w:widowControl w:val="0"/>
+        <w:pBdr>
+          <w:top w:space="0" w:sz="0" w:val="nil"/>
+          <w:left w:space="0" w:sz="0" w:val="nil"/>
+          <w:bottom w:space="0" w:sz="0" w:val="nil"/>
+          <w:right w:space="0" w:sz="0" w:val="nil"/>
+          <w:between w:space="0" w:sz="0" w:val="nil"/>
+        </w:pBdr>
+        <w:shd w:fill="auto" w:val="clear"/>
+        <w:contextualSpacing w:val="0"/>
+        <w:rPr>
+          <w:color w:val="000000"/>
+        </w:rPr>
+      </w:pPr>
+      <w:r>
+        <w:rPr>
+          <w:rFonts w:ascii="Courier New" w:cs="Courier New" w:eastAsia="Courier New" w:hAnsi="Courier New"/>
+          <w:color w:val="0000ff"/>
+          <w:sz w:val="18"/>
+          <w:szCs w:val="18"/>
+          <w:rtl w:val="0"/>
+        </w:rPr>
+        <w:t xml:space="preserve">&lt;bp&gt;</w:t>
+      </w:r>
+      <w:r>
+        <w:rPr>
+          <w:rtl w:val="0"/>
+        </w:rPr>
+        <w:t xml:space="preserve">poulce</w:t>
+      </w:r>
+      <w:r>
+        <w:rPr>
+          <w:rFonts w:ascii="Courier New" w:cs="Courier New" w:eastAsia="Courier New" w:hAnsi="Courier New"/>
+          <w:color w:val="0000ff"/>
+          <w:sz w:val="18"/>
+          <w:szCs w:val="18"/>
+          <w:rtl w:val="0"/>
+        </w:rPr>
+        <w:t xml:space="preserve">&lt;/bp&gt;</w:t>
+      </w:r>
+      <w:r>
+        <w:rPr>
+          <w:color w:val="000000"/>
+          <w:rtl w:val="0"/>
+        </w:rPr>
+        <w:t xml:space="preserve"> bien pressé sur le pertuis du bord d</w:t>
+      </w:r>
+      <w:r>
+        <w:rPr>
+          <w:rtl w:val="0"/>
+        </w:rPr>
+        <w:t xml:space="preserve">’</w:t>
+      </w:r>
+      <w:r>
+        <w:rPr>
+          <w:color w:val="000000"/>
+          <w:rtl w:val="0"/>
+        </w:rPr>
+        <w:t xml:space="preserve">en hault, car</w:t>
+      </w:r>
+      <w:r>
+        <w:rPr>
+          <w:rFonts w:ascii="Courier New" w:cs="Courier New" w:eastAsia="Courier New" w:hAnsi="Courier New"/>
+          <w:color w:val="a9a9a9"/>
+          <w:sz w:val="18"/>
+          <w:szCs w:val="18"/>
+          <w:rtl w:val="0"/>
+        </w:rPr>
+        <w:t xml:space="preserve">&lt;lb/&gt;</w:t>
+      </w:r>
+      <w:r>
+        <w:rPr>
+          <w:color w:val="000000"/>
+          <w:rtl w:val="0"/>
+        </w:rPr>
+        <w:t xml:space="preserve"> </w:t>
+      </w:r>
+      <w:r>
+        <w:rPr>
+          <w:rtl w:val="0"/>
+        </w:rPr>
+      </w:r>
+    </w:p>
+    <w:p>
+      <w:pPr>
+        <w:widowControl w:val="0"/>
+        <w:pBdr>
+          <w:top w:space="0" w:sz="0" w:val="nil"/>
+          <w:left w:space="0" w:sz="0" w:val="nil"/>
+          <w:bottom w:space="0" w:sz="0" w:val="nil"/>
+          <w:right w:space="0" w:sz="0" w:val="nil"/>
+          <w:between w:space="0" w:sz="0" w:val="nil"/>
+        </w:pBdr>
+        <w:shd w:fill="auto" w:val="clear"/>
+        <w:contextualSpacing w:val="0"/>
+        <w:rPr>
+          <w:color w:val="000000"/>
+        </w:rPr>
+      </w:pPr>
+      <w:r>
+        <w:rPr>
+          <w:color w:val="000000"/>
+          <w:rtl w:val="0"/>
+        </w:rPr>
+        <w:t xml:space="preserve">en ceste sorte par la compression de l</w:t>
+      </w:r>
+      <w:r>
+        <w:rPr>
+          <w:rtl w:val="0"/>
+        </w:rPr>
+        <w:t xml:space="preserve">’</w:t>
+      </w:r>
+      <w:r>
+        <w:rPr>
+          <w:rFonts w:ascii="Courier New" w:cs="Courier New" w:eastAsia="Courier New" w:hAnsi="Courier New"/>
+          <w:color w:val="0000ff"/>
+          <w:sz w:val="18"/>
+          <w:szCs w:val="18"/>
+          <w:rtl w:val="0"/>
+        </w:rPr>
+        <w:t xml:space="preserve">&lt;m&gt;</w:t>
+      </w:r>
+      <w:r>
+        <w:rPr>
+          <w:color w:val="000000"/>
+          <w:rtl w:val="0"/>
+        </w:rPr>
+        <w:t xml:space="preserve">air</w:t>
+      </w:r>
+      <w:r>
+        <w:rPr>
+          <w:rFonts w:ascii="Courier New" w:cs="Courier New" w:eastAsia="Courier New" w:hAnsi="Courier New"/>
+          <w:color w:val="0000ff"/>
+          <w:sz w:val="18"/>
+          <w:szCs w:val="18"/>
+          <w:rtl w:val="0"/>
+        </w:rPr>
+        <w:t xml:space="preserve">&lt;/m&gt;</w:t>
+      </w:r>
+      <w:r>
+        <w:rPr>
+          <w:color w:val="000000"/>
+          <w:rtl w:val="0"/>
+        </w:rPr>
+        <w:t xml:space="preserve"> le </w:t>
+      </w:r>
+      <w:r>
+        <w:rPr>
+          <w:rFonts w:ascii="Courier New" w:cs="Courier New" w:eastAsia="Courier New" w:hAnsi="Courier New"/>
+          <w:color w:val="0000ff"/>
+          <w:sz w:val="18"/>
+          <w:szCs w:val="18"/>
+          <w:rtl w:val="0"/>
+        </w:rPr>
+        <w:t xml:space="preserve">&lt;m&gt;</w:t>
+      </w:r>
+      <w:r>
+        <w:rPr>
+          <w:color w:val="000000"/>
+          <w:rtl w:val="0"/>
+        </w:rPr>
+        <w:t xml:space="preserve">vin</w:t>
+      </w:r>
+      <w:r>
+        <w:rPr>
+          <w:rFonts w:ascii="Courier New" w:cs="Courier New" w:eastAsia="Courier New" w:hAnsi="Courier New"/>
+          <w:color w:val="0000ff"/>
+          <w:sz w:val="18"/>
+          <w:szCs w:val="18"/>
+          <w:rtl w:val="0"/>
+        </w:rPr>
+        <w:t xml:space="preserve">&lt;/m&gt;</w:t>
+      </w:r>
+      <w:r>
+        <w:rPr>
+          <w:color w:val="000000"/>
+          <w:rtl w:val="0"/>
+        </w:rPr>
+        <w:t xml:space="preserve"> se retient</w:t>
+      </w:r>
+      <w:r>
+        <w:rPr>
+          <w:rFonts w:ascii="Courier New" w:cs="Courier New" w:eastAsia="Courier New" w:hAnsi="Courier New"/>
+          <w:color w:val="a9a9a9"/>
+          <w:sz w:val="18"/>
+          <w:szCs w:val="18"/>
+          <w:rtl w:val="0"/>
+        </w:rPr>
+        <w:t xml:space="preserve">&lt;lb/&gt;</w:t>
+      </w:r>
+      <w:r>
+        <w:rPr>
+          <w:color w:val="000000"/>
+          <w:rtl w:val="0"/>
+        </w:rPr>
+        <w:t xml:space="preserve"> </w:t>
+      </w:r>
+      <w:r>
+        <w:rPr>
+          <w:rtl w:val="0"/>
+        </w:rPr>
+      </w:r>
+    </w:p>
+    <w:p>
+      <w:pPr>
+        <w:widowControl w:val="0"/>
+        <w:pBdr>
+          <w:top w:space="0" w:sz="0" w:val="nil"/>
+          <w:left w:space="0" w:sz="0" w:val="nil"/>
+          <w:bottom w:space="0" w:sz="0" w:val="nil"/>
+          <w:right w:space="0" w:sz="0" w:val="nil"/>
+          <w:between w:space="0" w:sz="0" w:val="nil"/>
+        </w:pBdr>
+        <w:shd w:fill="auto" w:val="clear"/>
+        <w:contextualSpacing w:val="0"/>
+        <w:rPr>
+          <w:color w:val="000000"/>
+        </w:rPr>
+      </w:pPr>
+      <w:r>
+        <w:rPr>
+          <w:color w:val="000000"/>
+          <w:rtl w:val="0"/>
+        </w:rPr>
+        <w:t xml:space="preserve">en la doubleure. Lors avecq un </w:t>
+      </w:r>
+      <w:r>
+        <w:rPr>
+          <w:rFonts w:ascii="Courier New" w:cs="Courier New" w:eastAsia="Courier New" w:hAnsi="Courier New"/>
+          <w:color w:val="0000ff"/>
+          <w:sz w:val="18"/>
+          <w:szCs w:val="18"/>
+          <w:rtl w:val="0"/>
+        </w:rPr>
+        <w:t xml:space="preserve">&lt;tl&gt;</w:t>
+      </w:r>
+      <w:r>
+        <w:rPr>
+          <w:rtl w:val="0"/>
+        </w:rPr>
+        <w:t xml:space="preserve">poinçon</w:t>
+      </w:r>
+      <w:r>
+        <w:rPr>
+          <w:color w:val="000000"/>
+          <w:rtl w:val="0"/>
+        </w:rPr>
+        <w:t xml:space="preserve"> arrondy par</w:t>
+      </w:r>
+      <w:r>
+        <w:rPr>
+          <w:rFonts w:ascii="Courier New" w:cs="Courier New" w:eastAsia="Courier New" w:hAnsi="Courier New"/>
+          <w:color w:val="a9a9a9"/>
+          <w:sz w:val="18"/>
+          <w:szCs w:val="18"/>
+          <w:rtl w:val="0"/>
+        </w:rPr>
+        <w:t xml:space="preserve">&lt;lb/&gt;</w:t>
+      </w:r>
+      <w:r>
+        <w:rPr>
+          <w:color w:val="000000"/>
+          <w:rtl w:val="0"/>
+        </w:rPr>
+        <w:t xml:space="preserve"> </w:t>
+      </w:r>
+      <w:r>
+        <w:rPr>
+          <w:rtl w:val="0"/>
+        </w:rPr>
+      </w:r>
+    </w:p>
+    <w:p>
+      <w:pPr>
+        <w:widowControl w:val="0"/>
+        <w:pBdr>
+          <w:top w:space="0" w:sz="0" w:val="nil"/>
+          <w:left w:space="0" w:sz="0" w:val="nil"/>
+          <w:bottom w:space="0" w:sz="0" w:val="nil"/>
+          <w:right w:space="0" w:sz="0" w:val="nil"/>
+          <w:between w:space="0" w:sz="0" w:val="nil"/>
+        </w:pBdr>
+        <w:shd w:fill="auto" w:val="clear"/>
+        <w:contextualSpacing w:val="0"/>
+        <w:rPr>
+          <w:color w:val="000000"/>
+        </w:rPr>
+      </w:pPr>
+      <w:r>
+        <w:rPr>
+          <w:color w:val="000000"/>
+          <w:rtl w:val="0"/>
+        </w:rPr>
+        <w:t xml:space="preserve">le bout &amp;</w:t>
+      </w:r>
+      <w:r>
+        <w:rPr>
+          <w:rFonts w:ascii="Courier New" w:cs="Courier New" w:eastAsia="Courier New" w:hAnsi="Courier New"/>
+          <w:color w:val="a9a9a9"/>
+          <w:sz w:val="18"/>
+          <w:szCs w:val="18"/>
+          <w:rtl w:val="0"/>
+        </w:rPr>
+        <w:t xml:space="preserve">amp;</w:t>
+      </w:r>
+      <w:r>
+        <w:rPr>
+          <w:color w:val="000000"/>
+          <w:rtl w:val="0"/>
+        </w:rPr>
+        <w:t xml:space="preserve"> qui entre dans son manche</w:t>
+      </w:r>
+      <w:r>
+        <w:rPr>
           <w:rFonts w:ascii="Courier New" w:cs="Courier New" w:eastAsia="Courier New" w:hAnsi="Courier New"/>
           <w:color w:val="0000ff"/>
           <w:sz w:val="18"/>
@@ -2347,41 +4295,7 @@
           <w:color w:val="000000"/>
           <w:rtl w:val="0"/>
         </w:rPr>
-        <w:t xml:space="preserve"> de </w:t>
-      </w:r>
-      <w:r>
-        <w:rPr>
-          <w:rFonts w:ascii="Courier New" w:cs="Courier New" w:eastAsia="Courier New" w:hAnsi="Courier New"/>
-          <w:color w:val="0000ff"/>
-          <w:sz w:val="18"/>
-          <w:szCs w:val="18"/>
-          <w:rtl w:val="0"/>
-        </w:rPr>
-        <w:t xml:space="preserve">&lt;m&gt;</w:t>
-      </w:r>
-      <w:r>
-        <w:rPr>
-          <w:color w:val="000000"/>
-          <w:rtl w:val="0"/>
-        </w:rPr>
-        <w:t xml:space="preserve">fer blanc</w:t>
-      </w:r>
-      <w:r>
-        <w:rPr>
-          <w:rFonts w:ascii="Courier New" w:cs="Courier New" w:eastAsia="Courier New" w:hAnsi="Courier New"/>
-          <w:color w:val="0000ff"/>
-          <w:sz w:val="18"/>
-          <w:szCs w:val="18"/>
-          <w:rtl w:val="0"/>
-        </w:rPr>
-        <w:t xml:space="preserve">&lt;/m&gt;</w:t>
-      </w:r>
-      <w:r>
-        <w:rPr>
-          <w:color w:val="000000"/>
-          <w:rtl w:val="0"/>
-        </w:rPr>
-        <w:t xml:space="preserve"> qui soict double</w:t>
+        <w:t xml:space="preserve">, tu fais semblant de</w:t>
       </w:r>
       <w:r>
         <w:rPr>
@@ -2427,623 +4341,7 @@
           <w:color w:val="000000"/>
           <w:rtl w:val="0"/>
         </w:rPr>
-        <w:t xml:space="preserve">quand au corps </w:t>
-      </w:r>
-      <w:r>
-        <w:rPr>
-          <w:rFonts w:ascii="Courier New" w:cs="Courier New" w:eastAsia="Courier New" w:hAnsi="Courier New"/>
-          <w:color w:val="a91111"/>
-          <w:sz w:val="18"/>
-          <w:szCs w:val="18"/>
-          <w:rtl w:val="0"/>
-        </w:rPr>
-        <w:t xml:space="preserve">&lt;del&gt;</w:t>
-      </w:r>
-      <w:r>
-        <w:rPr>
-          <w:rtl w:val="0"/>
-        </w:rPr>
-        <w:t xml:space="preserve">d</w:t>
-      </w:r>
-      <w:r>
-        <w:rPr>
-          <w:rFonts w:ascii="Courier New" w:cs="Courier New" w:eastAsia="Courier New" w:hAnsi="Courier New"/>
-          <w:color w:val="a91111"/>
-          <w:sz w:val="18"/>
-          <w:szCs w:val="18"/>
-          <w:rtl w:val="0"/>
-        </w:rPr>
-        <w:t xml:space="preserve">&lt;/del&gt; </w:t>
-      </w:r>
-      <w:r>
-        <w:rPr>
-          <w:color w:val="000000"/>
-          <w:rtl w:val="0"/>
-        </w:rPr>
-        <w:t xml:space="preserve">mays non pas la </w:t>
-      </w:r>
-      <w:r>
-        <w:rPr>
-          <w:rtl w:val="0"/>
-        </w:rPr>
-        <w:t xml:space="preserve">queue</w:t>
-      </w:r>
-      <w:r>
-        <w:rPr>
-          <w:color w:val="000000"/>
-          <w:rtl w:val="0"/>
-        </w:rPr>
-        <w:t xml:space="preserve">. Au bort du</w:t>
-      </w:r>
-      <w:r>
-        <w:rPr>
-          <w:rFonts w:ascii="Courier New" w:cs="Courier New" w:eastAsia="Courier New" w:hAnsi="Courier New"/>
-          <w:color w:val="a9a9a9"/>
-          <w:sz w:val="18"/>
-          <w:szCs w:val="18"/>
-          <w:rtl w:val="0"/>
-        </w:rPr>
-        <w:t xml:space="preserve">&lt;lb/&gt;</w:t>
-      </w:r>
-      <w:r>
-        <w:rPr>
-          <w:color w:val="000000"/>
-          <w:rtl w:val="0"/>
-        </w:rPr>
-        <w:t xml:space="preserve"> </w:t>
-      </w:r>
-      <w:r>
-        <w:rPr>
-          <w:rtl w:val="0"/>
-        </w:rPr>
-      </w:r>
-    </w:p>
-    <w:p>
-      <w:pPr>
-        <w:widowControl w:val="0"/>
-        <w:pBdr>
-          <w:top w:space="0" w:sz="0" w:val="nil"/>
-          <w:left w:space="0" w:sz="0" w:val="nil"/>
-          <w:bottom w:space="0" w:sz="0" w:val="nil"/>
-          <w:right w:space="0" w:sz="0" w:val="nil"/>
-          <w:between w:space="0" w:sz="0" w:val="nil"/>
-        </w:pBdr>
-        <w:shd w:fill="auto" w:val="clear"/>
-        <w:contextualSpacing w:val="0"/>
-        <w:rPr>
-          <w:color w:val="000000"/>
-        </w:rPr>
-      </w:pPr>
-      <w:r>
-        <w:rPr>
-          <w:color w:val="000000"/>
-          <w:rtl w:val="0"/>
-        </w:rPr>
-        <w:t xml:space="preserve">hault, fais qu</w:t>
-      </w:r>
-      <w:r>
-        <w:rPr>
-          <w:rtl w:val="0"/>
-        </w:rPr>
-        <w:t xml:space="preserve">’</w:t>
-      </w:r>
-      <w:r>
-        <w:rPr>
-          <w:color w:val="000000"/>
-          <w:rtl w:val="0"/>
-        </w:rPr>
-        <w:t xml:space="preserve">il y aye un petit pertuis, &amp;</w:t>
-      </w:r>
-      <w:r>
-        <w:rPr>
-          <w:rFonts w:ascii="Courier New" w:cs="Courier New" w:eastAsia="Courier New" w:hAnsi="Courier New"/>
-          <w:color w:val="a9a9a9"/>
-          <w:sz w:val="18"/>
-          <w:szCs w:val="18"/>
-          <w:rtl w:val="0"/>
-        </w:rPr>
-        <w:t xml:space="preserve">amp;</w:t>
-      </w:r>
-      <w:r>
-        <w:rPr>
-          <w:color w:val="000000"/>
-          <w:rtl w:val="0"/>
-        </w:rPr>
-        <w:t xml:space="preserve"> </w:t>
-      </w:r>
-      <w:r>
-        <w:rPr>
-          <w:rFonts w:ascii="Courier New" w:cs="Courier New" w:eastAsia="Courier New" w:hAnsi="Courier New"/>
-          <w:color w:val="a91111"/>
-          <w:sz w:val="18"/>
-          <w:szCs w:val="18"/>
-          <w:rtl w:val="0"/>
-        </w:rPr>
-        <w:t xml:space="preserve">&lt;del&gt;</w:t>
-      </w:r>
-      <w:r>
-        <w:rPr>
-          <w:rtl w:val="0"/>
-        </w:rPr>
-        <w:t xml:space="preserve">au</w:t>
-      </w:r>
-      <w:r>
-        <w:rPr>
-          <w:rFonts w:ascii="Courier New" w:cs="Courier New" w:eastAsia="Courier New" w:hAnsi="Courier New"/>
-          <w:color w:val="a91111"/>
-          <w:sz w:val="18"/>
-          <w:szCs w:val="18"/>
-          <w:rtl w:val="0"/>
-        </w:rPr>
-        <w:t xml:space="preserve">&lt;/del&gt; </w:t>
-      </w:r>
-      <w:r>
-        <w:rPr>
-          <w:color w:val="000000"/>
-          <w:rtl w:val="0"/>
-        </w:rPr>
-        <w:t xml:space="preserve">un aultre</w:t>
-      </w:r>
-      <w:r>
-        <w:rPr>
-          <w:rFonts w:ascii="Courier New" w:cs="Courier New" w:eastAsia="Courier New" w:hAnsi="Courier New"/>
-          <w:color w:val="a9a9a9"/>
-          <w:sz w:val="18"/>
-          <w:szCs w:val="18"/>
-          <w:rtl w:val="0"/>
-        </w:rPr>
-        <w:t xml:space="preserve">&lt;lb/&gt;</w:t>
-      </w:r>
-      <w:r>
-        <w:rPr>
-          <w:color w:val="000000"/>
-          <w:rtl w:val="0"/>
-        </w:rPr>
-        <w:t xml:space="preserve"> </w:t>
-      </w:r>
-      <w:r>
-        <w:rPr>
-          <w:rtl w:val="0"/>
-        </w:rPr>
-      </w:r>
-    </w:p>
-    <w:p>
-      <w:pPr>
-        <w:widowControl w:val="0"/>
-        <w:pBdr>
-          <w:top w:space="0" w:sz="0" w:val="nil"/>
-          <w:left w:space="0" w:sz="0" w:val="nil"/>
-          <w:bottom w:space="0" w:sz="0" w:val="nil"/>
-          <w:right w:space="0" w:sz="0" w:val="nil"/>
-          <w:between w:space="0" w:sz="0" w:val="nil"/>
-        </w:pBdr>
-        <w:shd w:fill="auto" w:val="clear"/>
-        <w:contextualSpacing w:val="0"/>
-        <w:rPr>
-          <w:color w:val="000000"/>
-        </w:rPr>
-      </w:pPr>
-      <w:r>
-        <w:rPr>
-          <w:color w:val="000000"/>
-          <w:rtl w:val="0"/>
-        </w:rPr>
-        <w:t xml:space="preserve">un peu plus grand à la doubleure de dedans, qui soict un</w:t>
-      </w:r>
-      <w:r>
-        <w:rPr>
-          <w:rFonts w:ascii="Courier New" w:cs="Courier New" w:eastAsia="Courier New" w:hAnsi="Courier New"/>
-          <w:color w:val="a9a9a9"/>
-          <w:sz w:val="18"/>
-          <w:szCs w:val="18"/>
-          <w:rtl w:val="0"/>
-        </w:rPr>
-        <w:t xml:space="preserve">&lt;lb/&gt;</w:t>
-      </w:r>
-      <w:r>
-        <w:rPr>
-          <w:color w:val="000000"/>
-          <w:rtl w:val="0"/>
-        </w:rPr>
-        <w:t xml:space="preserve"> </w:t>
-      </w:r>
-      <w:r>
-        <w:rPr>
-          <w:rtl w:val="0"/>
-        </w:rPr>
-      </w:r>
-    </w:p>
-    <w:p>
-      <w:pPr>
-        <w:widowControl w:val="0"/>
-        <w:pBdr>
-          <w:top w:space="0" w:sz="0" w:val="nil"/>
-          <w:left w:space="0" w:sz="0" w:val="nil"/>
-          <w:bottom w:space="0" w:sz="0" w:val="nil"/>
-          <w:right w:space="0" w:sz="0" w:val="nil"/>
-          <w:between w:space="0" w:sz="0" w:val="nil"/>
-        </w:pBdr>
-        <w:shd w:fill="auto" w:val="clear"/>
-        <w:contextualSpacing w:val="0"/>
-        <w:rPr>
-          <w:color w:val="000000"/>
-        </w:rPr>
-      </w:pPr>
-      <w:r>
-        <w:rPr>
-          <w:color w:val="000000"/>
-          <w:rtl w:val="0"/>
-        </w:rPr>
-        <w:t xml:space="preserve">peu plus hault que le bout, ainsy que tu peulx voir à</w:t>
-      </w:r>
-      <w:r>
-        <w:rPr>
-          <w:rFonts w:ascii="Courier New" w:cs="Courier New" w:eastAsia="Courier New" w:hAnsi="Courier New"/>
-          <w:color w:val="a9a9a9"/>
-          <w:sz w:val="18"/>
-          <w:szCs w:val="18"/>
-          <w:rtl w:val="0"/>
-        </w:rPr>
-        <w:t xml:space="preserve">&lt;lb/&gt;</w:t>
-      </w:r>
-      <w:r>
-        <w:rPr>
-          <w:color w:val="000000"/>
-          <w:rtl w:val="0"/>
-        </w:rPr>
-        <w:t xml:space="preserve"> </w:t>
-      </w:r>
-      <w:r>
-        <w:rPr>
-          <w:rtl w:val="0"/>
-        </w:rPr>
-      </w:r>
-    </w:p>
-    <w:p>
-      <w:pPr>
-        <w:widowControl w:val="0"/>
-        <w:pBdr>
-          <w:top w:space="0" w:sz="0" w:val="nil"/>
-          <w:left w:space="0" w:sz="0" w:val="nil"/>
-          <w:bottom w:space="0" w:sz="0" w:val="nil"/>
-          <w:right w:space="0" w:sz="0" w:val="nil"/>
-          <w:between w:space="0" w:sz="0" w:val="nil"/>
-        </w:pBdr>
-        <w:shd w:fill="auto" w:val="clear"/>
-        <w:contextualSpacing w:val="0"/>
-        <w:rPr>
-          <w:color w:val="000000"/>
-        </w:rPr>
-      </w:pPr>
-      <w:r>
-        <w:rPr>
-          <w:color w:val="000000"/>
-          <w:rtl w:val="0"/>
-        </w:rPr>
-        <w:t xml:space="preserve">l</w:t>
-      </w:r>
-      <w:r>
-        <w:rPr>
-          <w:rtl w:val="0"/>
-        </w:rPr>
-        <w:t xml:space="preserve">’</w:t>
-      </w:r>
-      <w:r>
-        <w:rPr>
-          <w:color w:val="000000"/>
-          <w:rtl w:val="0"/>
-        </w:rPr>
-        <w:t xml:space="preserve">exemple c</w:t>
-      </w:r>
-      <w:r>
-        <w:rPr>
-          <w:rtl w:val="0"/>
-        </w:rPr>
-        <w:t xml:space="preserve">y</w:t>
-      </w:r>
-      <w:r>
-        <w:rPr>
-          <w:color w:val="000000"/>
-          <w:rtl w:val="0"/>
-        </w:rPr>
-        <w:t xml:space="preserve"> apos</w:t>
-      </w:r>
-      <w:r>
-        <w:rPr>
-          <w:rtl w:val="0"/>
-        </w:rPr>
-        <w:t xml:space="preserve">é</w:t>
-      </w:r>
-      <w:r>
-        <w:rPr>
-          <w:color w:val="000000"/>
-          <w:rtl w:val="0"/>
-        </w:rPr>
-        <w:t xml:space="preserve">. Puys, quand tu t</w:t>
-      </w:r>
-      <w:r>
-        <w:rPr>
-          <w:rtl w:val="0"/>
-        </w:rPr>
-        <w:t xml:space="preserve">’</w:t>
-      </w:r>
-      <w:r>
-        <w:rPr>
-          <w:color w:val="000000"/>
-          <w:rtl w:val="0"/>
-        </w:rPr>
-        <w:t xml:space="preserve">en vouldras servir,</w:t>
-      </w:r>
-      <w:r>
-        <w:rPr>
-          <w:rFonts w:ascii="Courier New" w:cs="Courier New" w:eastAsia="Courier New" w:hAnsi="Courier New"/>
-          <w:color w:val="a9a9a9"/>
-          <w:sz w:val="18"/>
-          <w:szCs w:val="18"/>
-          <w:rtl w:val="0"/>
-        </w:rPr>
-        <w:t xml:space="preserve">&lt;lb/&gt;</w:t>
-      </w:r>
-      <w:r>
-        <w:rPr>
-          <w:color w:val="000000"/>
-          <w:rtl w:val="0"/>
-        </w:rPr>
-        <w:t xml:space="preserve"> </w:t>
-      </w:r>
-      <w:r>
-        <w:rPr>
-          <w:rtl w:val="0"/>
-        </w:rPr>
-      </w:r>
-    </w:p>
-    <w:p>
-      <w:pPr>
-        <w:widowControl w:val="0"/>
-        <w:pBdr>
-          <w:top w:space="0" w:sz="0" w:val="nil"/>
-          <w:left w:space="0" w:sz="0" w:val="nil"/>
-          <w:bottom w:space="0" w:sz="0" w:val="nil"/>
-          <w:right w:space="0" w:sz="0" w:val="nil"/>
-          <w:between w:space="0" w:sz="0" w:val="nil"/>
-        </w:pBdr>
-        <w:shd w:fill="auto" w:val="clear"/>
-        <w:contextualSpacing w:val="0"/>
-        <w:rPr>
-          <w:color w:val="000000"/>
-        </w:rPr>
-      </w:pPr>
-      <w:r>
-        <w:rPr>
-          <w:rFonts w:ascii="Courier New" w:cs="Courier New" w:eastAsia="Courier New" w:hAnsi="Courier New"/>
-          <w:color w:val="a91111"/>
-          <w:sz w:val="18"/>
-          <w:szCs w:val="18"/>
-          <w:rtl w:val="0"/>
-        </w:rPr>
-        <w:t xml:space="preserve">&lt;corr&gt;</w:t>
-      </w:r>
-      <w:r>
-        <w:rPr>
-          <w:rtl w:val="0"/>
-        </w:rPr>
-        <w:t xml:space="preserve">mects</w:t>
-      </w:r>
-      <w:r>
-        <w:rPr>
-          <w:rFonts w:ascii="Courier New" w:cs="Courier New" w:eastAsia="Courier New" w:hAnsi="Courier New"/>
-          <w:color w:val="a91111"/>
-          <w:sz w:val="18"/>
-          <w:szCs w:val="18"/>
-          <w:rtl w:val="0"/>
-        </w:rPr>
-        <w:t xml:space="preserve">&lt;/corr&gt;</w:t>
-      </w:r>
-      <w:r>
-        <w:rPr>
-          <w:rtl w:val="0"/>
-        </w:rPr>
-        <w:t xml:space="preserve"> </w:t>
-      </w:r>
-      <w:r>
-        <w:rPr>
-          <w:color w:val="000000"/>
-          <w:rtl w:val="0"/>
-        </w:rPr>
-        <w:t xml:space="preserve">dedans du </w:t>
-      </w:r>
-      <w:r>
-        <w:rPr>
-          <w:rFonts w:ascii="Courier New" w:cs="Courier New" w:eastAsia="Courier New" w:hAnsi="Courier New"/>
-          <w:color w:val="0000ff"/>
-          <w:sz w:val="18"/>
-          <w:szCs w:val="18"/>
-          <w:rtl w:val="0"/>
-        </w:rPr>
-        <w:t xml:space="preserve">&lt;m&gt;</w:t>
-      </w:r>
-      <w:r>
-        <w:rPr>
-          <w:color w:val="000000"/>
-          <w:rtl w:val="0"/>
-        </w:rPr>
-        <w:t xml:space="preserve">vin</w:t>
-      </w:r>
-      <w:r>
-        <w:rPr>
-          <w:rFonts w:ascii="Courier New" w:cs="Courier New" w:eastAsia="Courier New" w:hAnsi="Courier New"/>
-          <w:color w:val="0000ff"/>
-          <w:sz w:val="18"/>
-          <w:szCs w:val="18"/>
-          <w:rtl w:val="0"/>
-        </w:rPr>
-        <w:t xml:space="preserve">&lt;/m&gt;</w:t>
-      </w:r>
-      <w:r>
-        <w:rPr>
-          <w:color w:val="000000"/>
-          <w:rtl w:val="0"/>
-        </w:rPr>
-        <w:t xml:space="preserve"> ou de l</w:t>
-      </w:r>
-      <w:r>
-        <w:rPr>
-          <w:rtl w:val="0"/>
-        </w:rPr>
-        <w:t xml:space="preserve">a </w:t>
-      </w:r>
-      <w:r>
-        <w:rPr>
-          <w:rFonts w:ascii="Courier New" w:cs="Courier New" w:eastAsia="Courier New" w:hAnsi="Courier New"/>
-          <w:color w:val="0000ff"/>
-          <w:sz w:val="18"/>
-          <w:szCs w:val="18"/>
-          <w:rtl w:val="0"/>
-        </w:rPr>
-        <w:t xml:space="preserve">&lt;m&gt;</w:t>
-      </w:r>
-      <w:r>
-        <w:rPr>
-          <w:color w:val="000000"/>
-          <w:rtl w:val="0"/>
-        </w:rPr>
-        <w:t xml:space="preserve">rosette liquide de bresil</w:t>
-      </w:r>
-      <w:r>
-        <w:rPr>
-          <w:rFonts w:ascii="Courier New" w:cs="Courier New" w:eastAsia="Courier New" w:hAnsi="Courier New"/>
-          <w:color w:val="0000ff"/>
-          <w:sz w:val="18"/>
-          <w:szCs w:val="18"/>
-          <w:rtl w:val="0"/>
-        </w:rPr>
-        <w:t xml:space="preserve">&lt;/m&gt;</w:t>
-      </w:r>
-      <w:r>
-        <w:rPr>
-          <w:color w:val="000000"/>
-          <w:rtl w:val="0"/>
-        </w:rPr>
-        <w:t xml:space="preserve"> ou</w:t>
-      </w:r>
-      <w:r>
-        <w:rPr>
-          <w:rFonts w:ascii="Courier New" w:cs="Courier New" w:eastAsia="Courier New" w:hAnsi="Courier New"/>
-          <w:color w:val="a9a9a9"/>
-          <w:sz w:val="18"/>
-          <w:szCs w:val="18"/>
-          <w:rtl w:val="0"/>
-        </w:rPr>
-        <w:t xml:space="preserve">&lt;lb/&gt;</w:t>
-      </w:r>
-      <w:r>
-        <w:rPr>
-          <w:color w:val="000000"/>
-          <w:rtl w:val="0"/>
-        </w:rPr>
-        <w:t xml:space="preserve"> </w:t>
-      </w:r>
-      <w:r>
-        <w:rPr>
-          <w:rtl w:val="0"/>
-        </w:rPr>
-      </w:r>
-    </w:p>
-    <w:p>
-      <w:pPr>
-        <w:widowControl w:val="0"/>
-        <w:pBdr>
-          <w:top w:space="0" w:sz="0" w:val="nil"/>
-          <w:left w:space="0" w:sz="0" w:val="nil"/>
-          <w:bottom w:space="0" w:sz="0" w:val="nil"/>
-          <w:right w:space="0" w:sz="0" w:val="nil"/>
-          <w:between w:space="0" w:sz="0" w:val="nil"/>
-        </w:pBdr>
-        <w:shd w:fill="auto" w:val="clear"/>
-        <w:contextualSpacing w:val="0"/>
-        <w:rPr>
-          <w:color w:val="000000"/>
-        </w:rPr>
-      </w:pPr>
-      <w:r>
-        <w:rPr>
-          <w:color w:val="000000"/>
-          <w:rtl w:val="0"/>
-        </w:rPr>
-        <w:t xml:space="preserve">du </w:t>
-      </w:r>
-      <w:r>
-        <w:rPr>
-          <w:rFonts w:ascii="Courier New" w:cs="Courier New" w:eastAsia="Courier New" w:hAnsi="Courier New"/>
-          <w:color w:val="0000ff"/>
-          <w:sz w:val="18"/>
-          <w:szCs w:val="18"/>
-          <w:rtl w:val="0"/>
-        </w:rPr>
-        <w:t xml:space="preserve">&lt;m&gt;</w:t>
-      </w:r>
-      <w:r>
-        <w:rPr>
-          <w:color w:val="000000"/>
-          <w:rtl w:val="0"/>
-        </w:rPr>
-        <w:t xml:space="preserve">just de cerises noires</w:t>
-      </w:r>
-      <w:r>
-        <w:rPr>
-          <w:rFonts w:ascii="Courier New" w:cs="Courier New" w:eastAsia="Courier New" w:hAnsi="Courier New"/>
-          <w:color w:val="0000ff"/>
-          <w:sz w:val="18"/>
-          <w:szCs w:val="18"/>
-          <w:rtl w:val="0"/>
-        </w:rPr>
-        <w:t xml:space="preserve">&lt;/m&gt;</w:t>
-      </w:r>
-      <w:r>
-        <w:rPr>
-          <w:color w:val="000000"/>
-          <w:rtl w:val="0"/>
-        </w:rPr>
-        <w:t xml:space="preserve">, et tenant </w:t>
-      </w:r>
-      <w:r>
-        <w:rPr>
-          <w:rFonts w:ascii="Courier New" w:cs="Courier New" w:eastAsia="Courier New" w:hAnsi="Courier New"/>
-          <w:color w:val="a91111"/>
-          <w:sz w:val="18"/>
-          <w:szCs w:val="18"/>
-          <w:rtl w:val="0"/>
-        </w:rPr>
-        <w:t xml:space="preserve">&lt;del&gt;</w:t>
-      </w:r>
-      <w:r>
-        <w:rPr>
-          <w:rtl w:val="0"/>
-        </w:rPr>
-        <w:t xml:space="preserve">le</w:t>
-      </w:r>
-      <w:r>
-        <w:rPr>
-          <w:rFonts w:ascii="Courier New" w:cs="Courier New" w:eastAsia="Courier New" w:hAnsi="Courier New"/>
-          <w:color w:val="a91111"/>
-          <w:sz w:val="18"/>
-          <w:szCs w:val="18"/>
-          <w:rtl w:val="0"/>
-        </w:rPr>
-        <w:t xml:space="preserve">&lt;/del&gt;</w:t>
-      </w:r>
-      <w:r>
-        <w:rPr>
-          <w:rtl w:val="0"/>
-        </w:rPr>
-        <w:t xml:space="preserve"> </w:t>
-      </w:r>
-      <w:r>
-        <w:rPr>
-          <w:color w:val="000000"/>
-          <w:rtl w:val="0"/>
-        </w:rPr>
-        <w:t xml:space="preserve">du </w:t>
+        <w:t xml:space="preserve">percer le </w:t>
       </w:r>
       <w:r>
         <w:rPr>
@@ -3057,16 +4355,9 @@
       </w:r>
       <w:r>
         <w:rPr>
-          <w:color w:val="000000"/>
-          <w:rtl w:val="0"/>
-        </w:rPr>
-        <w:t xml:space="preserve">petit </w:t>
-      </w:r>
-      <w:r>
-        <w:rPr>
-          <w:rtl w:val="0"/>
-        </w:rPr>
-        <w:t xml:space="preserve">doigt</w:t>
+          <w:rtl w:val="0"/>
+        </w:rPr>
+        <w:t xml:space="preserve">front</w:t>
       </w:r>
       <w:r>
         <w:rPr>
@@ -3083,1080 +4374,6 @@
           <w:color w:val="000000"/>
           <w:rtl w:val="0"/>
         </w:rPr>
-        <w:t xml:space="preserve"> le pertuis</w:t>
-      </w:r>
-      <w:r>
-        <w:rPr>
-          <w:rFonts w:ascii="Courier New" w:cs="Courier New" w:eastAsia="Courier New" w:hAnsi="Courier New"/>
-          <w:color w:val="a9a9a9"/>
-          <w:sz w:val="18"/>
-          <w:szCs w:val="18"/>
-          <w:rtl w:val="0"/>
-        </w:rPr>
-        <w:t xml:space="preserve">&lt;lb/&gt;</w:t>
-      </w:r>
-      <w:r>
-        <w:rPr>
-          <w:color w:val="000000"/>
-          <w:rtl w:val="0"/>
-        </w:rPr>
-        <w:t xml:space="preserve"> </w:t>
-      </w:r>
-      <w:r>
-        <w:rPr>
-          <w:rtl w:val="0"/>
-        </w:rPr>
-      </w:r>
-    </w:p>
-    <w:p>
-      <w:pPr>
-        <w:widowControl w:val="0"/>
-        <w:pBdr>
-          <w:top w:space="0" w:sz="0" w:val="nil"/>
-          <w:left w:space="0" w:sz="0" w:val="nil"/>
-          <w:bottom w:space="0" w:sz="0" w:val="nil"/>
-          <w:right w:space="0" w:sz="0" w:val="nil"/>
-          <w:between w:space="0" w:sz="0" w:val="nil"/>
-        </w:pBdr>
-        <w:shd w:fill="auto" w:val="clear"/>
-        <w:contextualSpacing w:val="0"/>
-        <w:rPr>
-          <w:color w:val="000000"/>
-        </w:rPr>
-      </w:pPr>
-      <w:r>
-        <w:rPr>
-          <w:color w:val="000000"/>
-          <w:rtl w:val="0"/>
-        </w:rPr>
-        <w:t xml:space="preserve">de la </w:t>
-      </w:r>
-      <w:r>
-        <w:rPr>
-          <w:rtl w:val="0"/>
-        </w:rPr>
-        <w:t xml:space="preserve">q</w:t>
-      </w:r>
-      <w:r>
-        <w:rPr>
-          <w:color w:val="000000"/>
-          <w:rtl w:val="0"/>
-        </w:rPr>
-        <w:t xml:space="preserve">ue</w:t>
-      </w:r>
-      <w:r>
-        <w:rPr>
-          <w:rtl w:val="0"/>
-        </w:rPr>
-        <w:t xml:space="preserve">u</w:t>
-      </w:r>
-      <w:r>
-        <w:rPr>
-          <w:color w:val="000000"/>
-          <w:rtl w:val="0"/>
-        </w:rPr>
-        <w:t xml:space="preserve">e bouché, fais que l</w:t>
-      </w:r>
-      <w:r>
-        <w:rPr>
-          <w:rtl w:val="0"/>
-        </w:rPr>
-        <w:t xml:space="preserve">’</w:t>
-      </w:r>
-      <w:r>
-        <w:rPr>
-          <w:color w:val="000000"/>
-          <w:rtl w:val="0"/>
-        </w:rPr>
-        <w:t xml:space="preserve">ambu soict bien remply</w:t>
-      </w:r>
-      <w:r>
-        <w:rPr>
-          <w:rFonts w:ascii="Courier New" w:cs="Courier New" w:eastAsia="Courier New" w:hAnsi="Courier New"/>
-          <w:color w:val="a9a9a9"/>
-          <w:sz w:val="18"/>
-          <w:szCs w:val="18"/>
-          <w:rtl w:val="0"/>
-        </w:rPr>
-        <w:t xml:space="preserve">&lt;lb/&gt;</w:t>
-      </w:r>
-      <w:r>
-        <w:rPr>
-          <w:color w:val="000000"/>
-          <w:rtl w:val="0"/>
-        </w:rPr>
-        <w:t xml:space="preserve"> </w:t>
-      </w:r>
-      <w:r>
-        <w:rPr>
-          <w:rtl w:val="0"/>
-        </w:rPr>
-      </w:r>
-    </w:p>
-    <w:p>
-      <w:pPr>
-        <w:widowControl w:val="0"/>
-        <w:pBdr>
-          <w:top w:space="0" w:sz="0" w:val="nil"/>
-          <w:left w:space="0" w:sz="0" w:val="nil"/>
-          <w:bottom w:space="0" w:sz="0" w:val="nil"/>
-          <w:right w:space="0" w:sz="0" w:val="nil"/>
-          <w:between w:space="0" w:sz="0" w:val="nil"/>
-        </w:pBdr>
-        <w:shd w:fill="auto" w:val="clear"/>
-        <w:contextualSpacing w:val="0"/>
-        <w:rPr>
-          <w:color w:val="000000"/>
-        </w:rPr>
-      </w:pPr>
-      <w:r>
-        <w:rPr>
-          <w:color w:val="000000"/>
-          <w:rtl w:val="0"/>
-        </w:rPr>
-        <w:t xml:space="preserve">affin que le </w:t>
-      </w:r>
-      <w:r>
-        <w:rPr>
-          <w:rFonts w:ascii="Courier New" w:cs="Courier New" w:eastAsia="Courier New" w:hAnsi="Courier New"/>
-          <w:color w:val="0000ff"/>
-          <w:sz w:val="18"/>
-          <w:szCs w:val="18"/>
-          <w:rtl w:val="0"/>
-        </w:rPr>
-        <w:t xml:space="preserve">&lt;m&gt;</w:t>
-      </w:r>
-      <w:r>
-        <w:rPr>
-          <w:color w:val="000000"/>
-          <w:rtl w:val="0"/>
-        </w:rPr>
-        <w:t xml:space="preserve">vin</w:t>
-      </w:r>
-      <w:r>
-        <w:rPr>
-          <w:rFonts w:ascii="Courier New" w:cs="Courier New" w:eastAsia="Courier New" w:hAnsi="Courier New"/>
-          <w:color w:val="0000ff"/>
-          <w:sz w:val="18"/>
-          <w:szCs w:val="18"/>
-          <w:rtl w:val="0"/>
-        </w:rPr>
-        <w:t xml:space="preserve">&lt;/m&gt;</w:t>
-      </w:r>
-      <w:r>
-        <w:rPr>
-          <w:color w:val="000000"/>
-          <w:rtl w:val="0"/>
-        </w:rPr>
-        <w:t xml:space="preserve"> </w:t>
-      </w:r>
-      <w:r>
-        <w:rPr>
-          <w:rFonts w:ascii="Courier New" w:cs="Courier New" w:eastAsia="Courier New" w:hAnsi="Courier New"/>
-          <w:color w:val="a91111"/>
-          <w:sz w:val="18"/>
-          <w:szCs w:val="18"/>
-          <w:rtl w:val="0"/>
-        </w:rPr>
-        <w:t xml:space="preserve">&lt;del&gt;</w:t>
-      </w:r>
-      <w:r>
-        <w:rPr>
-          <w:rtl w:val="0"/>
-        </w:rPr>
-        <w:t xml:space="preserve">en</w:t>
-      </w:r>
-      <w:r>
-        <w:rPr>
-          <w:rFonts w:ascii="Courier New" w:cs="Courier New" w:eastAsia="Courier New" w:hAnsi="Courier New"/>
-          <w:color w:val="a91111"/>
-          <w:sz w:val="18"/>
-          <w:szCs w:val="18"/>
-          <w:rtl w:val="0"/>
-        </w:rPr>
-        <w:t xml:space="preserve">&lt;/del&gt; </w:t>
-      </w:r>
-      <w:r>
-        <w:rPr>
-          <w:color w:val="000000"/>
-          <w:rtl w:val="0"/>
-        </w:rPr>
-        <w:t xml:space="preserve">puysse entrer en la doubleure par le</w:t>
-      </w:r>
-      <w:r>
-        <w:rPr>
-          <w:rFonts w:ascii="Courier New" w:cs="Courier New" w:eastAsia="Courier New" w:hAnsi="Courier New"/>
-          <w:color w:val="a9a9a9"/>
-          <w:sz w:val="18"/>
-          <w:szCs w:val="18"/>
-          <w:rtl w:val="0"/>
-        </w:rPr>
-        <w:t xml:space="preserve">&lt;lb/&gt;</w:t>
-      </w:r>
-      <w:r>
-        <w:rPr>
-          <w:color w:val="000000"/>
-          <w:rtl w:val="0"/>
-        </w:rPr>
-        <w:t xml:space="preserve"> </w:t>
-      </w:r>
-      <w:r>
-        <w:rPr>
-          <w:rtl w:val="0"/>
-        </w:rPr>
-      </w:r>
-    </w:p>
-    <w:p>
-      <w:pPr>
-        <w:widowControl w:val="0"/>
-        <w:pBdr>
-          <w:top w:space="0" w:sz="0" w:val="nil"/>
-          <w:left w:space="0" w:sz="0" w:val="nil"/>
-          <w:bottom w:space="0" w:sz="0" w:val="nil"/>
-          <w:right w:space="0" w:sz="0" w:val="nil"/>
-          <w:between w:space="0" w:sz="0" w:val="nil"/>
-        </w:pBdr>
-        <w:shd w:fill="auto" w:val="clear"/>
-        <w:contextualSpacing w:val="0"/>
-        <w:rPr>
-          <w:color w:val="000000"/>
-        </w:rPr>
-      </w:pPr>
-      <w:r>
-        <w:rPr>
-          <w:color w:val="000000"/>
-          <w:rtl w:val="0"/>
-        </w:rPr>
-        <w:t xml:space="preserve">pertuis du bort, &amp;</w:t>
-      </w:r>
-      <w:r>
-        <w:rPr>
-          <w:rFonts w:ascii="Courier New" w:cs="Courier New" w:eastAsia="Courier New" w:hAnsi="Courier New"/>
-          <w:color w:val="a9a9a9"/>
-          <w:sz w:val="18"/>
-          <w:szCs w:val="18"/>
-          <w:rtl w:val="0"/>
-        </w:rPr>
-        <w:t xml:space="preserve">amp;</w:t>
-      </w:r>
-      <w:r>
-        <w:rPr>
-          <w:color w:val="000000"/>
-          <w:rtl w:val="0"/>
-        </w:rPr>
-        <w:t xml:space="preserve"> s</w:t>
-      </w:r>
-      <w:r>
-        <w:rPr>
-          <w:rtl w:val="0"/>
-        </w:rPr>
-        <w:t xml:space="preserve">’</w:t>
-      </w:r>
-      <w:r>
-        <w:rPr>
-          <w:color w:val="000000"/>
-          <w:rtl w:val="0"/>
-        </w:rPr>
-        <w:t xml:space="preserve">il n</w:t>
-      </w:r>
-      <w:r>
-        <w:rPr>
-          <w:rtl w:val="0"/>
-        </w:rPr>
-        <w:t xml:space="preserve">’</w:t>
-      </w:r>
-      <w:r>
-        <w:rPr>
-          <w:color w:val="000000"/>
-          <w:rtl w:val="0"/>
-        </w:rPr>
-        <w:t xml:space="preserve">entroict bien, faisant semblant de</w:t>
-      </w:r>
-      <w:r>
-        <w:rPr>
-          <w:rFonts w:ascii="Courier New" w:cs="Courier New" w:eastAsia="Courier New" w:hAnsi="Courier New"/>
-          <w:color w:val="a9a9a9"/>
-          <w:sz w:val="18"/>
-          <w:szCs w:val="18"/>
-          <w:rtl w:val="0"/>
-        </w:rPr>
-        <w:t xml:space="preserve">&lt;lb/&gt;</w:t>
-      </w:r>
-      <w:r>
-        <w:rPr>
-          <w:color w:val="000000"/>
-          <w:rtl w:val="0"/>
-        </w:rPr>
-        <w:t xml:space="preserve"> </w:t>
-      </w:r>
-      <w:r>
-        <w:rPr>
-          <w:rtl w:val="0"/>
-        </w:rPr>
-      </w:r>
-    </w:p>
-    <w:p>
-      <w:pPr>
-        <w:widowControl w:val="0"/>
-        <w:pBdr>
-          <w:top w:space="0" w:sz="0" w:val="nil"/>
-          <w:left w:space="0" w:sz="0" w:val="nil"/>
-          <w:bottom w:space="0" w:sz="0" w:val="nil"/>
-          <w:right w:space="0" w:sz="0" w:val="nil"/>
-          <w:between w:space="0" w:sz="0" w:val="nil"/>
-        </w:pBdr>
-        <w:shd w:fill="auto" w:val="clear"/>
-        <w:contextualSpacing w:val="0"/>
-        <w:rPr>
-          <w:color w:val="000000"/>
-        </w:rPr>
-      </w:pPr>
-      <w:r>
-        <w:rPr>
-          <w:color w:val="000000"/>
-          <w:rtl w:val="0"/>
-        </w:rPr>
-        <w:t xml:space="preserve">taster du </w:t>
-      </w:r>
-      <w:r>
-        <w:rPr>
-          <w:rFonts w:ascii="Courier New" w:cs="Courier New" w:eastAsia="Courier New" w:hAnsi="Courier New"/>
-          <w:color w:val="0000ff"/>
-          <w:sz w:val="18"/>
-          <w:szCs w:val="18"/>
-          <w:rtl w:val="0"/>
-        </w:rPr>
-        <w:t xml:space="preserve">&lt;m&gt;</w:t>
-      </w:r>
-      <w:r>
-        <w:rPr>
-          <w:color w:val="000000"/>
-          <w:rtl w:val="0"/>
-        </w:rPr>
-        <w:t xml:space="preserve">vin</w:t>
-      </w:r>
-      <w:r>
-        <w:rPr>
-          <w:rFonts w:ascii="Courier New" w:cs="Courier New" w:eastAsia="Courier New" w:hAnsi="Courier New"/>
-          <w:color w:val="0000ff"/>
-          <w:sz w:val="18"/>
-          <w:szCs w:val="18"/>
-          <w:rtl w:val="0"/>
-        </w:rPr>
-        <w:t xml:space="preserve">&lt;/m&gt;</w:t>
-      </w:r>
-      <w:r>
-        <w:rPr>
-          <w:color w:val="000000"/>
-          <w:rtl w:val="0"/>
-        </w:rPr>
-        <w:t xml:space="preserve">, suppe &amp;</w:t>
-      </w:r>
-      <w:r>
-        <w:rPr>
-          <w:rFonts w:ascii="Courier New" w:cs="Courier New" w:eastAsia="Courier New" w:hAnsi="Courier New"/>
-          <w:color w:val="a9a9a9"/>
-          <w:sz w:val="18"/>
-          <w:szCs w:val="18"/>
-          <w:rtl w:val="0"/>
-        </w:rPr>
-        <w:t xml:space="preserve">amp;</w:t>
-      </w:r>
-      <w:r>
-        <w:rPr>
-          <w:color w:val="000000"/>
-          <w:rtl w:val="0"/>
-        </w:rPr>
-        <w:t xml:space="preserve"> attire un peu l</w:t>
-      </w:r>
-      <w:r>
-        <w:rPr>
-          <w:rtl w:val="0"/>
-        </w:rPr>
-        <w:t xml:space="preserve">’</w:t>
-      </w:r>
-      <w:r>
-        <w:rPr>
-          <w:rFonts w:ascii="Courier New" w:cs="Courier New" w:eastAsia="Courier New" w:hAnsi="Courier New"/>
-          <w:color w:val="0000ff"/>
-          <w:sz w:val="18"/>
-          <w:szCs w:val="18"/>
-          <w:rtl w:val="0"/>
-        </w:rPr>
-        <w:t xml:space="preserve">&lt;m&gt;</w:t>
-      </w:r>
-      <w:r>
-        <w:rPr>
-          <w:color w:val="000000"/>
-          <w:rtl w:val="0"/>
-        </w:rPr>
-        <w:t xml:space="preserve">air</w:t>
-      </w:r>
-      <w:r>
-        <w:rPr>
-          <w:rFonts w:ascii="Courier New" w:cs="Courier New" w:eastAsia="Courier New" w:hAnsi="Courier New"/>
-          <w:color w:val="0000ff"/>
-          <w:sz w:val="18"/>
-          <w:szCs w:val="18"/>
-          <w:rtl w:val="0"/>
-        </w:rPr>
-        <w:t xml:space="preserve">&lt;/m&gt;</w:t>
-      </w:r>
-      <w:r>
-        <w:rPr>
-          <w:color w:val="000000"/>
-          <w:rtl w:val="0"/>
-        </w:rPr>
-        <w:t xml:space="preserve"> à toy en </w:t>
-      </w:r>
-      <w:r>
-        <w:rPr>
-          <w:rtl w:val="0"/>
-        </w:rPr>
-        <w:t xml:space="preserve">beuv</w:t>
-      </w:r>
-      <w:r>
-        <w:rPr>
-          <w:color w:val="000000"/>
-          <w:rtl w:val="0"/>
-        </w:rPr>
-        <w:t xml:space="preserve">ant</w:t>
-      </w:r>
-      <w:r>
-        <w:rPr>
-          <w:rFonts w:ascii="Courier New" w:cs="Courier New" w:eastAsia="Courier New" w:hAnsi="Courier New"/>
-          <w:color w:val="a9a9a9"/>
-          <w:sz w:val="18"/>
-          <w:szCs w:val="18"/>
-          <w:rtl w:val="0"/>
-        </w:rPr>
-        <w:t xml:space="preserve">&lt;lb/&gt;</w:t>
-      </w:r>
-      <w:r>
-        <w:rPr>
-          <w:color w:val="000000"/>
-          <w:rtl w:val="0"/>
-        </w:rPr>
-        <w:t xml:space="preserve"> </w:t>
-      </w:r>
-      <w:r>
-        <w:rPr>
-          <w:rtl w:val="0"/>
-        </w:rPr>
-      </w:r>
-    </w:p>
-    <w:p>
-      <w:pPr>
-        <w:widowControl w:val="0"/>
-        <w:pBdr>
-          <w:top w:space="0" w:sz="0" w:val="nil"/>
-          <w:left w:space="0" w:sz="0" w:val="nil"/>
-          <w:bottom w:space="0" w:sz="0" w:val="nil"/>
-          <w:right w:space="0" w:sz="0" w:val="nil"/>
-          <w:between w:space="0" w:sz="0" w:val="nil"/>
-        </w:pBdr>
-        <w:shd w:fill="auto" w:val="clear"/>
-        <w:contextualSpacing w:val="0"/>
-        <w:rPr>
-          <w:color w:val="000000"/>
-        </w:rPr>
-      </w:pPr>
-      <w:r>
-        <w:rPr>
-          <w:color w:val="000000"/>
-          <w:rtl w:val="0"/>
-        </w:rPr>
-        <w:t xml:space="preserve">à l</w:t>
-      </w:r>
-      <w:r>
-        <w:rPr>
-          <w:rtl w:val="0"/>
-        </w:rPr>
-        <w:t xml:space="preserve">’</w:t>
-      </w:r>
-      <w:r>
-        <w:rPr>
-          <w:color w:val="000000"/>
-          <w:rtl w:val="0"/>
-        </w:rPr>
-        <w:t xml:space="preserve">endroict du petit pertuis. Aprés fais boire à l</w:t>
-      </w:r>
-      <w:r>
-        <w:rPr>
-          <w:rtl w:val="0"/>
-        </w:rPr>
-        <w:t xml:space="preserve">’</w:t>
-      </w:r>
-      <w:r>
-        <w:rPr>
-          <w:color w:val="000000"/>
-          <w:rtl w:val="0"/>
-        </w:rPr>
-        <w:t xml:space="preserve">un des</w:t>
-      </w:r>
-      <w:r>
-        <w:rPr>
-          <w:rFonts w:ascii="Courier New" w:cs="Courier New" w:eastAsia="Courier New" w:hAnsi="Courier New"/>
-          <w:color w:val="a9a9a9"/>
-          <w:sz w:val="18"/>
-          <w:szCs w:val="18"/>
-          <w:rtl w:val="0"/>
-        </w:rPr>
-        <w:t xml:space="preserve">&lt;lb/&gt;</w:t>
-      </w:r>
-      <w:r>
-        <w:rPr>
-          <w:color w:val="000000"/>
-          <w:rtl w:val="0"/>
-        </w:rPr>
-        <w:t xml:space="preserve"> </w:t>
-      </w:r>
-      <w:r>
-        <w:rPr>
-          <w:rtl w:val="0"/>
-        </w:rPr>
-      </w:r>
-    </w:p>
-    <w:p>
-      <w:pPr>
-        <w:widowControl w:val="0"/>
-        <w:pBdr>
-          <w:top w:space="0" w:sz="0" w:val="nil"/>
-          <w:left w:space="0" w:sz="0" w:val="nil"/>
-          <w:bottom w:space="0" w:sz="0" w:val="nil"/>
-          <w:right w:space="0" w:sz="0" w:val="nil"/>
-          <w:between w:space="0" w:sz="0" w:val="nil"/>
-        </w:pBdr>
-        <w:shd w:fill="auto" w:val="clear"/>
-        <w:contextualSpacing w:val="0"/>
-        <w:rPr>
-          <w:color w:val="000000"/>
-        </w:rPr>
-      </w:pPr>
-      <w:r>
-        <w:rPr>
-          <w:color w:val="000000"/>
-          <w:rtl w:val="0"/>
-        </w:rPr>
-        <w:t xml:space="preserve">voisins </w:t>
-      </w:r>
-      <w:r>
-        <w:rPr>
-          <w:rtl w:val="0"/>
-        </w:rPr>
-        <w:t xml:space="preserve">assistans</w:t>
-      </w:r>
-      <w:r>
-        <w:rPr>
-          <w:color w:val="000000"/>
-          <w:rtl w:val="0"/>
-        </w:rPr>
-        <w:t xml:space="preserve"> le reste du </w:t>
-      </w:r>
-      <w:r>
-        <w:rPr>
-          <w:rFonts w:ascii="Courier New" w:cs="Courier New" w:eastAsia="Courier New" w:hAnsi="Courier New"/>
-          <w:color w:val="0000ff"/>
-          <w:sz w:val="18"/>
-          <w:szCs w:val="18"/>
-          <w:rtl w:val="0"/>
-        </w:rPr>
-        <w:t xml:space="preserve">&lt;m&gt;</w:t>
-      </w:r>
-      <w:r>
-        <w:rPr>
-          <w:color w:val="000000"/>
-          <w:rtl w:val="0"/>
-        </w:rPr>
-        <w:t xml:space="preserve">vin</w:t>
-      </w:r>
-      <w:r>
-        <w:rPr>
-          <w:rFonts w:ascii="Courier New" w:cs="Courier New" w:eastAsia="Courier New" w:hAnsi="Courier New"/>
-          <w:color w:val="0000ff"/>
-          <w:sz w:val="18"/>
-          <w:szCs w:val="18"/>
-          <w:rtl w:val="0"/>
-        </w:rPr>
-        <w:t xml:space="preserve">&lt;/m&gt;</w:t>
-      </w:r>
-      <w:r>
-        <w:rPr>
-          <w:color w:val="000000"/>
-          <w:rtl w:val="0"/>
-        </w:rPr>
-        <w:t xml:space="preserve"> ou le jecte ou laisse couler</w:t>
-      </w:r>
-      <w:r>
-        <w:rPr>
-          <w:rFonts w:ascii="Courier New" w:cs="Courier New" w:eastAsia="Courier New" w:hAnsi="Courier New"/>
-          <w:color w:val="a9a9a9"/>
-          <w:sz w:val="18"/>
-          <w:szCs w:val="18"/>
-          <w:rtl w:val="0"/>
-        </w:rPr>
-        <w:t xml:space="preserve">&lt;lb/&gt;</w:t>
-      </w:r>
-      <w:r>
-        <w:rPr>
-          <w:color w:val="000000"/>
-          <w:rtl w:val="0"/>
-        </w:rPr>
-        <w:t xml:space="preserve"> </w:t>
-      </w:r>
-      <w:r>
-        <w:rPr>
-          <w:rtl w:val="0"/>
-        </w:rPr>
-      </w:r>
-    </w:p>
-    <w:p>
-      <w:pPr>
-        <w:widowControl w:val="0"/>
-        <w:pBdr>
-          <w:top w:space="0" w:sz="0" w:val="nil"/>
-          <w:left w:space="0" w:sz="0" w:val="nil"/>
-          <w:bottom w:space="0" w:sz="0" w:val="nil"/>
-          <w:right w:space="0" w:sz="0" w:val="nil"/>
-          <w:between w:space="0" w:sz="0" w:val="nil"/>
-        </w:pBdr>
-        <w:shd w:fill="auto" w:val="clear"/>
-        <w:contextualSpacing w:val="0"/>
-        <w:rPr>
-          <w:color w:val="000000"/>
-        </w:rPr>
-      </w:pPr>
-      <w:r>
-        <w:rPr>
-          <w:color w:val="000000"/>
-          <w:rtl w:val="0"/>
-        </w:rPr>
-        <w:t xml:space="preserve">par le bout, mays plustost il te fault avoyr mis le</w:t>
-      </w:r>
-      <w:r>
-        <w:rPr>
-          <w:rFonts w:ascii="Courier New" w:cs="Courier New" w:eastAsia="Courier New" w:hAnsi="Courier New"/>
-          <w:color w:val="a9a9a9"/>
-          <w:sz w:val="18"/>
-          <w:szCs w:val="18"/>
-          <w:rtl w:val="0"/>
-        </w:rPr>
-        <w:t xml:space="preserve">&lt;lb/&gt;</w:t>
-      </w:r>
-      <w:r>
-        <w:rPr>
-          <w:color w:val="000000"/>
-          <w:rtl w:val="0"/>
-        </w:rPr>
-        <w:t xml:space="preserve"> </w:t>
-      </w:r>
-      <w:r>
-        <w:rPr>
-          <w:rtl w:val="0"/>
-        </w:rPr>
-      </w:r>
-    </w:p>
-    <w:p>
-      <w:pPr>
-        <w:widowControl w:val="0"/>
-        <w:pBdr>
-          <w:top w:space="0" w:sz="0" w:val="nil"/>
-          <w:left w:space="0" w:sz="0" w:val="nil"/>
-          <w:bottom w:space="0" w:sz="0" w:val="nil"/>
-          <w:right w:space="0" w:sz="0" w:val="nil"/>
-          <w:between w:space="0" w:sz="0" w:val="nil"/>
-        </w:pBdr>
-        <w:shd w:fill="auto" w:val="clear"/>
-        <w:contextualSpacing w:val="0"/>
-        <w:rPr>
-          <w:color w:val="000000"/>
-        </w:rPr>
-      </w:pPr>
-      <w:r>
-        <w:rPr>
-          <w:rFonts w:ascii="Courier New" w:cs="Courier New" w:eastAsia="Courier New" w:hAnsi="Courier New"/>
-          <w:color w:val="0000ff"/>
-          <w:sz w:val="18"/>
-          <w:szCs w:val="18"/>
-          <w:rtl w:val="0"/>
-        </w:rPr>
-        <w:t xml:space="preserve">&lt;bp&gt;</w:t>
-      </w:r>
-      <w:r>
-        <w:rPr>
-          <w:rtl w:val="0"/>
-        </w:rPr>
-        <w:t xml:space="preserve">poulce</w:t>
-      </w:r>
-      <w:r>
-        <w:rPr>
-          <w:rFonts w:ascii="Courier New" w:cs="Courier New" w:eastAsia="Courier New" w:hAnsi="Courier New"/>
-          <w:color w:val="0000ff"/>
-          <w:sz w:val="18"/>
-          <w:szCs w:val="18"/>
-          <w:rtl w:val="0"/>
-        </w:rPr>
-        <w:t xml:space="preserve">&lt;/bp&gt;</w:t>
-      </w:r>
-      <w:r>
-        <w:rPr>
-          <w:color w:val="000000"/>
-          <w:rtl w:val="0"/>
-        </w:rPr>
-        <w:t xml:space="preserve"> bien pressé sur le pertuis du bord d</w:t>
-      </w:r>
-      <w:r>
-        <w:rPr>
-          <w:rtl w:val="0"/>
-        </w:rPr>
-        <w:t xml:space="preserve">’</w:t>
-      </w:r>
-      <w:r>
-        <w:rPr>
-          <w:color w:val="000000"/>
-          <w:rtl w:val="0"/>
-        </w:rPr>
-        <w:t xml:space="preserve">en hault, car</w:t>
-      </w:r>
-      <w:r>
-        <w:rPr>
-          <w:rFonts w:ascii="Courier New" w:cs="Courier New" w:eastAsia="Courier New" w:hAnsi="Courier New"/>
-          <w:color w:val="a9a9a9"/>
-          <w:sz w:val="18"/>
-          <w:szCs w:val="18"/>
-          <w:rtl w:val="0"/>
-        </w:rPr>
-        <w:t xml:space="preserve">&lt;lb/&gt;</w:t>
-      </w:r>
-      <w:r>
-        <w:rPr>
-          <w:color w:val="000000"/>
-          <w:rtl w:val="0"/>
-        </w:rPr>
-        <w:t xml:space="preserve"> </w:t>
-      </w:r>
-      <w:r>
-        <w:rPr>
-          <w:rtl w:val="0"/>
-        </w:rPr>
-      </w:r>
-    </w:p>
-    <w:p>
-      <w:pPr>
-        <w:widowControl w:val="0"/>
-        <w:pBdr>
-          <w:top w:space="0" w:sz="0" w:val="nil"/>
-          <w:left w:space="0" w:sz="0" w:val="nil"/>
-          <w:bottom w:space="0" w:sz="0" w:val="nil"/>
-          <w:right w:space="0" w:sz="0" w:val="nil"/>
-          <w:between w:space="0" w:sz="0" w:val="nil"/>
-        </w:pBdr>
-        <w:shd w:fill="auto" w:val="clear"/>
-        <w:contextualSpacing w:val="0"/>
-        <w:rPr>
-          <w:color w:val="000000"/>
-        </w:rPr>
-      </w:pPr>
-      <w:r>
-        <w:rPr>
-          <w:color w:val="000000"/>
-          <w:rtl w:val="0"/>
-        </w:rPr>
-        <w:t xml:space="preserve">en ceste sorte par la compression de l</w:t>
-      </w:r>
-      <w:r>
-        <w:rPr>
-          <w:rtl w:val="0"/>
-        </w:rPr>
-        <w:t xml:space="preserve">’</w:t>
-      </w:r>
-      <w:r>
-        <w:rPr>
-          <w:rFonts w:ascii="Courier New" w:cs="Courier New" w:eastAsia="Courier New" w:hAnsi="Courier New"/>
-          <w:color w:val="0000ff"/>
-          <w:sz w:val="18"/>
-          <w:szCs w:val="18"/>
-          <w:rtl w:val="0"/>
-        </w:rPr>
-        <w:t xml:space="preserve">&lt;m&gt;</w:t>
-      </w:r>
-      <w:r>
-        <w:rPr>
-          <w:color w:val="000000"/>
-          <w:rtl w:val="0"/>
-        </w:rPr>
-        <w:t xml:space="preserve">air</w:t>
-      </w:r>
-      <w:r>
-        <w:rPr>
-          <w:rFonts w:ascii="Courier New" w:cs="Courier New" w:eastAsia="Courier New" w:hAnsi="Courier New"/>
-          <w:color w:val="0000ff"/>
-          <w:sz w:val="18"/>
-          <w:szCs w:val="18"/>
-          <w:rtl w:val="0"/>
-        </w:rPr>
-        <w:t xml:space="preserve">&lt;/m&gt;</w:t>
-      </w:r>
-      <w:r>
-        <w:rPr>
-          <w:color w:val="000000"/>
-          <w:rtl w:val="0"/>
-        </w:rPr>
-        <w:t xml:space="preserve"> le </w:t>
-      </w:r>
-      <w:r>
-        <w:rPr>
-          <w:rFonts w:ascii="Courier New" w:cs="Courier New" w:eastAsia="Courier New" w:hAnsi="Courier New"/>
-          <w:color w:val="0000ff"/>
-          <w:sz w:val="18"/>
-          <w:szCs w:val="18"/>
-          <w:rtl w:val="0"/>
-        </w:rPr>
-        <w:t xml:space="preserve">&lt;m&gt;</w:t>
-      </w:r>
-      <w:r>
-        <w:rPr>
-          <w:color w:val="000000"/>
-          <w:rtl w:val="0"/>
-        </w:rPr>
-        <w:t xml:space="preserve">vin</w:t>
-      </w:r>
-      <w:r>
-        <w:rPr>
-          <w:rFonts w:ascii="Courier New" w:cs="Courier New" w:eastAsia="Courier New" w:hAnsi="Courier New"/>
-          <w:color w:val="0000ff"/>
-          <w:sz w:val="18"/>
-          <w:szCs w:val="18"/>
-          <w:rtl w:val="0"/>
-        </w:rPr>
-        <w:t xml:space="preserve">&lt;/m&gt;</w:t>
-      </w:r>
-      <w:r>
-        <w:rPr>
-          <w:color w:val="000000"/>
-          <w:rtl w:val="0"/>
-        </w:rPr>
-        <w:t xml:space="preserve"> se retient</w:t>
-      </w:r>
-      <w:r>
-        <w:rPr>
-          <w:rFonts w:ascii="Courier New" w:cs="Courier New" w:eastAsia="Courier New" w:hAnsi="Courier New"/>
-          <w:color w:val="a9a9a9"/>
-          <w:sz w:val="18"/>
-          <w:szCs w:val="18"/>
-          <w:rtl w:val="0"/>
-        </w:rPr>
-        <w:t xml:space="preserve">&lt;lb/&gt;</w:t>
-      </w:r>
-      <w:r>
-        <w:rPr>
-          <w:color w:val="000000"/>
-          <w:rtl w:val="0"/>
-        </w:rPr>
-        <w:t xml:space="preserve"> </w:t>
-      </w:r>
-      <w:r>
-        <w:rPr>
-          <w:rtl w:val="0"/>
-        </w:rPr>
-      </w:r>
-    </w:p>
-    <w:p>
-      <w:pPr>
-        <w:widowControl w:val="0"/>
-        <w:pBdr>
-          <w:top w:space="0" w:sz="0" w:val="nil"/>
-          <w:left w:space="0" w:sz="0" w:val="nil"/>
-          <w:bottom w:space="0" w:sz="0" w:val="nil"/>
-          <w:right w:space="0" w:sz="0" w:val="nil"/>
-          <w:between w:space="0" w:sz="0" w:val="nil"/>
-        </w:pBdr>
-        <w:shd w:fill="auto" w:val="clear"/>
-        <w:contextualSpacing w:val="0"/>
-        <w:rPr>
-          <w:color w:val="000000"/>
-        </w:rPr>
-      </w:pPr>
-      <w:r>
-        <w:rPr>
-          <w:color w:val="000000"/>
-          <w:rtl w:val="0"/>
-        </w:rPr>
-        <w:t xml:space="preserve">en la doubleure. Lors avecq un </w:t>
-      </w:r>
-      <w:r>
-        <w:rPr>
-          <w:rFonts w:ascii="Courier New" w:cs="Courier New" w:eastAsia="Courier New" w:hAnsi="Courier New"/>
-          <w:color w:val="0000ff"/>
-          <w:sz w:val="18"/>
-          <w:szCs w:val="18"/>
-          <w:rtl w:val="0"/>
-        </w:rPr>
-        <w:t xml:space="preserve">&lt;tl&gt;</w:t>
-      </w:r>
-      <w:r>
-        <w:rPr>
-          <w:rtl w:val="0"/>
-        </w:rPr>
-        <w:t xml:space="preserve">poinçon</w:t>
-      </w:r>
-      <w:r>
-        <w:rPr>
-          <w:rFonts w:ascii="Courier New" w:cs="Courier New" w:eastAsia="Courier New" w:hAnsi="Courier New"/>
-          <w:color w:val="0000ff"/>
-          <w:sz w:val="18"/>
-          <w:szCs w:val="18"/>
-          <w:rtl w:val="0"/>
-        </w:rPr>
-        <w:t xml:space="preserve">&lt;/tl&gt;</w:t>
-      </w:r>
-      <w:r>
-        <w:rPr>
-          <w:color w:val="000000"/>
-          <w:rtl w:val="0"/>
-        </w:rPr>
-        <w:t xml:space="preserve"> arrondy par</w:t>
-      </w:r>
-      <w:r>
-        <w:rPr>
-          <w:rFonts w:ascii="Courier New" w:cs="Courier New" w:eastAsia="Courier New" w:hAnsi="Courier New"/>
-          <w:color w:val="a9a9a9"/>
-          <w:sz w:val="18"/>
-          <w:szCs w:val="18"/>
-          <w:rtl w:val="0"/>
-        </w:rPr>
-        <w:t xml:space="preserve">&lt;lb/&gt;</w:t>
-      </w:r>
-      <w:r>
-        <w:rPr>
-          <w:color w:val="000000"/>
-          <w:rtl w:val="0"/>
-        </w:rPr>
-        <w:t xml:space="preserve"> </w:t>
-      </w:r>
-      <w:r>
-        <w:rPr>
-          <w:rtl w:val="0"/>
-        </w:rPr>
-      </w:r>
-    </w:p>
-    <w:p>
-      <w:pPr>
-        <w:widowControl w:val="0"/>
-        <w:pBdr>
-          <w:top w:space="0" w:sz="0" w:val="nil"/>
-          <w:left w:space="0" w:sz="0" w:val="nil"/>
-          <w:bottom w:space="0" w:sz="0" w:val="nil"/>
-          <w:right w:space="0" w:sz="0" w:val="nil"/>
-          <w:between w:space="0" w:sz="0" w:val="nil"/>
-        </w:pBdr>
-        <w:shd w:fill="auto" w:val="clear"/>
-        <w:contextualSpacing w:val="0"/>
-        <w:rPr>
-          <w:color w:val="000000"/>
-        </w:rPr>
-      </w:pPr>
-      <w:r>
-        <w:rPr>
-          <w:color w:val="000000"/>
-          <w:rtl w:val="0"/>
-        </w:rPr>
-        <w:t xml:space="preserve">le bout &amp;</w:t>
-      </w:r>
-      <w:r>
-        <w:rPr>
-          <w:rFonts w:ascii="Courier New" w:cs="Courier New" w:eastAsia="Courier New" w:hAnsi="Courier New"/>
-          <w:color w:val="a9a9a9"/>
-          <w:sz w:val="18"/>
-          <w:szCs w:val="18"/>
-          <w:rtl w:val="0"/>
-        </w:rPr>
-        <w:t xml:space="preserve">amp;</w:t>
-      </w:r>
-      <w:r>
-        <w:rPr>
-          <w:color w:val="000000"/>
-          <w:rtl w:val="0"/>
-        </w:rPr>
-        <w:t xml:space="preserve"> qui entre dans son manche, tu fais semblant de</w:t>
-      </w:r>
-      <w:r>
-        <w:rPr>
-          <w:rFonts w:ascii="Courier New" w:cs="Courier New" w:eastAsia="Courier New" w:hAnsi="Courier New"/>
-          <w:color w:val="a9a9a9"/>
-          <w:sz w:val="18"/>
-          <w:szCs w:val="18"/>
-          <w:rtl w:val="0"/>
-        </w:rPr>
-        <w:t xml:space="preserve">&lt;lb/&gt;</w:t>
-      </w:r>
-      <w:r>
-        <w:rPr>
-          <w:color w:val="000000"/>
-          <w:rtl w:val="0"/>
-        </w:rPr>
-        <w:t xml:space="preserve"> </w:t>
-      </w:r>
-      <w:r>
-        <w:rPr>
-          <w:rtl w:val="0"/>
-        </w:rPr>
-      </w:r>
-    </w:p>
-    <w:p>
-      <w:pPr>
-        <w:widowControl w:val="0"/>
-        <w:pBdr>
-          <w:top w:space="0" w:sz="0" w:val="nil"/>
-          <w:left w:space="0" w:sz="0" w:val="nil"/>
-          <w:bottom w:space="0" w:sz="0" w:val="nil"/>
-          <w:right w:space="0" w:sz="0" w:val="nil"/>
-          <w:between w:space="0" w:sz="0" w:val="nil"/>
-        </w:pBdr>
-        <w:shd w:fill="auto" w:val="clear"/>
-        <w:contextualSpacing w:val="0"/>
-        <w:rPr>
-          <w:color w:val="000000"/>
-        </w:rPr>
-      </w:pPr>
-      <w:r>
-        <w:rPr>
-          <w:color w:val="000000"/>
-          <w:rtl w:val="0"/>
-        </w:rPr>
-        <w:t xml:space="preserve">percer le </w:t>
-      </w:r>
-      <w:r>
-        <w:rPr>
-          <w:rFonts w:ascii="Courier New" w:cs="Courier New" w:eastAsia="Courier New" w:hAnsi="Courier New"/>
-          <w:color w:val="0000ff"/>
-          <w:sz w:val="18"/>
-          <w:szCs w:val="18"/>
-          <w:rtl w:val="0"/>
-        </w:rPr>
-        <w:t xml:space="preserve">&lt;bp&gt;</w:t>
-      </w:r>
-      <w:r>
-        <w:rPr>
-          <w:rtl w:val="0"/>
-        </w:rPr>
-        <w:t xml:space="preserve">front</w:t>
-      </w:r>
-      <w:r>
-        <w:rPr>
-          <w:rFonts w:ascii="Courier New" w:cs="Courier New" w:eastAsia="Courier New" w:hAnsi="Courier New"/>
-          <w:color w:val="0000ff"/>
-          <w:sz w:val="18"/>
-          <w:szCs w:val="18"/>
-          <w:rtl w:val="0"/>
-        </w:rPr>
-        <w:t xml:space="preserve">&lt;/bp&gt;</w:t>
-      </w:r>
-      <w:r>
-        <w:rPr>
-          <w:color w:val="000000"/>
-          <w:rtl w:val="0"/>
-        </w:rPr>
         <w:t xml:space="preserve"> à un qui tient un </w:t>
       </w:r>
       <w:r>
@@ -4167,7 +4384,7 @@
           <w:szCs w:val="18"/>
           <w:rtl w:val="0"/>
         </w:rPr>
-        <w:t xml:space="preserve">&lt;tl&gt;</w:t>
+        <w:t xml:space="preserve">&lt;tl&gt;&lt;m&gt;</w:t>
       </w:r>
       <w:r>
         <w:rPr>
@@ -4183,7 +4400,7 @@
           <w:szCs w:val="18"/>
           <w:rtl w:val="0"/>
         </w:rPr>
-        <w:t xml:space="preserve">&lt;/tl&gt;</w:t>
+        <w:t xml:space="preserve">&lt;/m&gt;&lt;/tl&gt;</w:t>
       </w:r>
       <w:r>
         <w:rPr>
@@ -4319,7 +4536,7 @@
           <w:szCs w:val="18"/>
           <w:rtl w:val="0"/>
         </w:rPr>
-        <w:t xml:space="preserve">&lt;tl&gt;</w:t>
+        <w:t xml:space="preserve">&lt;tl&gt;&lt;oc&gt;</w:t>
       </w:r>
       <w:r>
         <w:rPr>
@@ -4335,7 +4552,7 @@
           <w:szCs w:val="18"/>
           <w:rtl w:val="0"/>
         </w:rPr>
-        <w:t xml:space="preserve">&lt;/tl&gt;</w:t>
+        <w:t xml:space="preserve">&lt;/oc&gt;&lt;/tl&gt;</w:t>
       </w:r>
       <w:r>
         <w:rPr>
@@ -5134,7 +5351,7 @@
           <w:szCs w:val="18"/>
           <w:rtl w:val="0"/>
         </w:rPr>
-        <w:t xml:space="preserve">&lt;tl&gt;</w:t>
+        <w:t xml:space="preserve">&lt;tl&gt;&lt;m&gt;</w:t>
       </w:r>
       <w:r>
         <w:rPr>
@@ -5150,7 +5367,7 @@
           <w:szCs w:val="18"/>
           <w:rtl w:val="0"/>
         </w:rPr>
-        <w:t xml:space="preserve">&lt;/tl&gt;</w:t>
+        <w:t xml:space="preserve">&lt;/m&gt;&lt;/tl&gt;</w:t>
       </w:r>
       <w:r>
         <w:rPr>

--- a/TEMP/input/p033v_MBR_+MHS_+_G2/tcn_p033v.docx
+++ b/TEMP/input/p033v_MBR_+MHS_+_G2/tcn_p033v.docx
@@ -177,24 +177,7 @@
           <w:szCs w:val="18"/>
           <w:rtl w:val="0"/>
         </w:rPr>
-        <w:t xml:space="preserve">&lt;id&gt;</w:t>
-      </w:r>
-      <w:r>
-        <w:rPr>
-          <w:color w:val="000000"/>
-          <w:rtl w:val="0"/>
-        </w:rPr>
-        <w:t xml:space="preserve">p033v_1</w:t>
-      </w:r>
-      <w:r>
-        <w:rPr>
-          <w:rFonts w:ascii="Courier New" w:cs="Courier New" w:eastAsia="Courier New" w:hAnsi="Courier New"/>
-          <w:color w:val="7f6000"/>
-          <w:sz w:val="18"/>
-          <w:szCs w:val="18"/>
-          <w:rtl w:val="0"/>
-        </w:rPr>
-        <w:t xml:space="preserve">&lt;/id&gt;</w:t>
+        <w:t xml:space="preserve">&lt;id&gt;p033v_1&lt;/id&gt;</w:t>
       </w:r>
       <w:r>
         <w:rPr>
@@ -1801,24 +1784,7 @@
           <w:szCs w:val="18"/>
           <w:rtl w:val="0"/>
         </w:rPr>
-        <w:t xml:space="preserve">&lt;id&gt;</w:t>
-      </w:r>
-      <w:r>
-        <w:rPr>
-          <w:color w:val="000000"/>
-          <w:rtl w:val="0"/>
-        </w:rPr>
-        <w:t xml:space="preserve">p033v_2</w:t>
-      </w:r>
-      <w:r>
-        <w:rPr>
-          <w:rFonts w:ascii="Courier New" w:cs="Courier New" w:eastAsia="Courier New" w:hAnsi="Courier New"/>
-          <w:color w:val="7f6000"/>
-          <w:sz w:val="18"/>
-          <w:szCs w:val="18"/>
-          <w:rtl w:val="0"/>
-        </w:rPr>
-        <w:t xml:space="preserve">&lt;/id&gt;</w:t>
+        <w:t xml:space="preserve">&lt;id&gt;p033v_2&lt;/id&gt;</w:t>
       </w:r>
       <w:r>
         <w:rPr>

--- a/TEMP/input/p033v_MBR_+MHS_+_G2/tcn_p033v.docx
+++ b/TEMP/input/p033v_MBR_+MHS_+_G2/tcn_p033v.docx
@@ -2900,6 +2900,12 @@
       </w:pPr>
       <w:r>
         <w:rPr>
+          <w:rtl w:val="0"/>
+        </w:rPr>
+        <w:t xml:space="preserve">m</w:t>
+      </w:r>
+      <w:r>
+        <w:rPr>
           <w:rFonts w:ascii="Courier New" w:cs="Courier New" w:eastAsia="Courier New" w:hAnsi="Courier New"/>
           <w:color w:val="a91111"/>
           <w:sz w:val="18"/>
@@ -2912,7 +2918,7 @@
         <w:rPr>
           <w:rtl w:val="0"/>
         </w:rPr>
-        <w:t xml:space="preserve">mects</w:t>
+        <w:t xml:space="preserve">ect</w:t>
       </w:r>
       <w:r>
         <w:rPr>
@@ -2928,7 +2934,7 @@
         <w:rPr>
           <w:rtl w:val="0"/>
         </w:rPr>
-        <w:t xml:space="preserve"> </w:t>
+        <w:t xml:space="preserve">s </w:t>
       </w:r>
       <w:r>
         <w:rPr>

--- a/TEMP/input/p033v_MBR_+MHS_+_G2/tcn_p033v.docx
+++ b/TEMP/input/p033v_MBR_+MHS_+_G2/tcn_p033v.docx
@@ -4661,7 +4661,13 @@
           <w:color w:val="000000"/>
           <w:rtl w:val="0"/>
         </w:rPr>
-        <w:t xml:space="preserve">left-bottom</w:t>
+        <w:t xml:space="preserve">left-</w:t>
+      </w:r>
+      <w:r>
+        <w:rPr>
+          <w:rtl w:val="0"/>
+        </w:rPr>
+        <w:t xml:space="preserve">middle</w:t>
       </w:r>
       <w:r>
         <w:rPr>
@@ -5644,7 +5650,7 @@
     </w:p>
     <w:sectPr>
       <w:pgSz w:h="15840" w:w="12240"/>
-      <w:pgMar w:bottom="1440" w:top="1440" w:left="1440" w:right="1440" w:header="0"/>
+      <w:pgMar w:bottom="1440" w:top="1440" w:left="1440" w:right="1440" w:header="0" w:footer="720"/>
       <w:pgNumType w:start="1"/>
     </w:sectPr>
   </w:body>

--- a/TEMP/input/p033v_MBR_+MHS_+_G2/tcn_p033v.docx
+++ b/TEMP/input/p033v_MBR_+MHS_+_G2/tcn_p033v.docx
@@ -13,7 +13,6 @@
           <w:between w:space="0" w:sz="0" w:val="nil"/>
         </w:pBdr>
         <w:shd w:fill="auto" w:val="clear"/>
-        <w:contextualSpacing w:val="0"/>
         <w:rPr>
           <w:color w:val="000000"/>
         </w:rPr>
@@ -62,7 +61,6 @@
           <w:between w:space="0" w:sz="0" w:val="nil"/>
         </w:pBdr>
         <w:shd w:fill="auto" w:val="clear"/>
-        <w:contextualSpacing w:val="0"/>
         <w:rPr>
           <w:color w:val="000000"/>
         </w:rPr>
@@ -110,29 +108,27 @@
           <w:between w:space="0" w:sz="0" w:val="nil"/>
         </w:pBdr>
         <w:shd w:fill="auto" w:val="clear"/>
-        <w:contextualSpacing w:val="0"/>
-        <w:rPr>
-          <w:color w:val="000000"/>
-        </w:rPr>
-      </w:pPr>
-      <w:r>
-        <w:rPr>
-          <w:rtl w:val="0"/>
-        </w:rPr>
-      </w:r>
-    </w:p>
-    <w:p>
-      <w:pPr>
-        <w:widowControl w:val="0"/>
-        <w:pBdr>
-          <w:top w:space="0" w:sz="0" w:val="nil"/>
-          <w:left w:space="0" w:sz="0" w:val="nil"/>
-          <w:bottom w:space="0" w:sz="0" w:val="nil"/>
-          <w:right w:space="0" w:sz="0" w:val="nil"/>
-          <w:between w:space="0" w:sz="0" w:val="nil"/>
-        </w:pBdr>
-        <w:shd w:fill="auto" w:val="clear"/>
-        <w:contextualSpacing w:val="0"/>
+        <w:rPr>
+          <w:color w:val="000000"/>
+        </w:rPr>
+      </w:pPr>
+      <w:r>
+        <w:rPr>
+          <w:rtl w:val="0"/>
+        </w:rPr>
+      </w:r>
+    </w:p>
+    <w:p>
+      <w:pPr>
+        <w:widowControl w:val="0"/>
+        <w:pBdr>
+          <w:top w:space="0" w:sz="0" w:val="nil"/>
+          <w:left w:space="0" w:sz="0" w:val="nil"/>
+          <w:bottom w:space="0" w:sz="0" w:val="nil"/>
+          <w:right w:space="0" w:sz="0" w:val="nil"/>
+          <w:between w:space="0" w:sz="0" w:val="nil"/>
+        </w:pBdr>
+        <w:shd w:fill="auto" w:val="clear"/>
         <w:rPr>
           <w:color w:val="000000"/>
         </w:rPr>
@@ -164,7 +160,6 @@
           <w:between w:space="0" w:sz="0" w:val="nil"/>
         </w:pBdr>
         <w:shd w:fill="auto" w:val="clear"/>
-        <w:contextualSpacing w:val="0"/>
         <w:rPr>
           <w:color w:val="000000"/>
         </w:rPr>
@@ -196,7 +191,6 @@
           <w:between w:space="0" w:sz="0" w:val="nil"/>
         </w:pBdr>
         <w:shd w:fill="auto" w:val="clear"/>
-        <w:contextualSpacing w:val="0"/>
         <w:rPr>
           <w:color w:val="000000"/>
         </w:rPr>
@@ -338,7 +332,6 @@
           <w:between w:space="0" w:sz="0" w:val="nil"/>
         </w:pBdr>
         <w:shd w:fill="auto" w:val="clear"/>
-        <w:contextualSpacing w:val="0"/>
         <w:rPr>
           <w:color w:val="000000"/>
         </w:rPr>
@@ -508,29 +501,27 @@
           <w:between w:space="0" w:sz="0" w:val="nil"/>
         </w:pBdr>
         <w:shd w:fill="auto" w:val="clear"/>
-        <w:contextualSpacing w:val="0"/>
-        <w:rPr>
-          <w:color w:val="000000"/>
-        </w:rPr>
-      </w:pPr>
-      <w:r>
-        <w:rPr>
-          <w:rtl w:val="0"/>
-        </w:rPr>
-      </w:r>
-    </w:p>
-    <w:p>
-      <w:pPr>
-        <w:widowControl w:val="0"/>
-        <w:pBdr>
-          <w:top w:space="0" w:sz="0" w:val="nil"/>
-          <w:left w:space="0" w:sz="0" w:val="nil"/>
-          <w:bottom w:space="0" w:sz="0" w:val="nil"/>
-          <w:right w:space="0" w:sz="0" w:val="nil"/>
-          <w:between w:space="0" w:sz="0" w:val="nil"/>
-        </w:pBdr>
-        <w:shd w:fill="auto" w:val="clear"/>
-        <w:contextualSpacing w:val="0"/>
+        <w:rPr>
+          <w:color w:val="000000"/>
+        </w:rPr>
+      </w:pPr>
+      <w:r>
+        <w:rPr>
+          <w:rtl w:val="0"/>
+        </w:rPr>
+      </w:r>
+    </w:p>
+    <w:p>
+      <w:pPr>
+        <w:widowControl w:val="0"/>
+        <w:pBdr>
+          <w:top w:space="0" w:sz="0" w:val="nil"/>
+          <w:left w:space="0" w:sz="0" w:val="nil"/>
+          <w:bottom w:space="0" w:sz="0" w:val="nil"/>
+          <w:right w:space="0" w:sz="0" w:val="nil"/>
+          <w:between w:space="0" w:sz="0" w:val="nil"/>
+        </w:pBdr>
+        <w:shd w:fill="auto" w:val="clear"/>
         <w:rPr>
           <w:color w:val="000000"/>
         </w:rPr>
@@ -677,7 +668,6 @@
           <w:between w:space="0" w:sz="0" w:val="nil"/>
         </w:pBdr>
         <w:shd w:fill="auto" w:val="clear"/>
-        <w:contextualSpacing w:val="0"/>
         <w:rPr>
           <w:color w:val="000000"/>
         </w:rPr>
@@ -788,7 +778,6 @@
           <w:between w:space="0" w:sz="0" w:val="nil"/>
         </w:pBdr>
         <w:shd w:fill="auto" w:val="clear"/>
-        <w:contextualSpacing w:val="0"/>
         <w:rPr>
           <w:color w:val="000000"/>
         </w:rPr>
@@ -880,7 +869,6 @@
           <w:between w:space="0" w:sz="0" w:val="nil"/>
         </w:pBdr>
         <w:shd w:fill="auto" w:val="clear"/>
-        <w:contextualSpacing w:val="0"/>
         <w:rPr>
           <w:color w:val="000000"/>
         </w:rPr>
@@ -972,7 +960,6 @@
           <w:between w:space="0" w:sz="0" w:val="nil"/>
         </w:pBdr>
         <w:shd w:fill="auto" w:val="clear"/>
-        <w:contextualSpacing w:val="0"/>
         <w:rPr>
           <w:color w:val="000000"/>
         </w:rPr>
@@ -1117,7 +1104,6 @@
           <w:between w:space="0" w:sz="0" w:val="nil"/>
         </w:pBdr>
         <w:shd w:fill="auto" w:val="clear"/>
-        <w:contextualSpacing w:val="0"/>
         <w:rPr>
           <w:color w:val="000000"/>
         </w:rPr>
@@ -1235,7 +1221,6 @@
           <w:between w:space="0" w:sz="0" w:val="nil"/>
         </w:pBdr>
         <w:shd w:fill="auto" w:val="clear"/>
-        <w:contextualSpacing w:val="0"/>
         <w:rPr>
           <w:color w:val="000000"/>
         </w:rPr>
@@ -1365,7 +1350,6 @@
           <w:between w:space="0" w:sz="0" w:val="nil"/>
         </w:pBdr>
         <w:shd w:fill="auto" w:val="clear"/>
-        <w:contextualSpacing w:val="0"/>
         <w:rPr>
           <w:color w:val="000000"/>
         </w:rPr>
@@ -1476,7 +1460,6 @@
           <w:between w:space="0" w:sz="0" w:val="nil"/>
         </w:pBdr>
         <w:shd w:fill="auto" w:val="clear"/>
-        <w:contextualSpacing w:val="0"/>
         <w:rPr>
           <w:color w:val="000000"/>
         </w:rPr>
@@ -1616,7 +1599,6 @@
           <w:between w:space="0" w:sz="0" w:val="nil"/>
         </w:pBdr>
         <w:shd w:fill="auto" w:val="clear"/>
-        <w:contextualSpacing w:val="0"/>
         <w:rPr>
           <w:color w:val="000000"/>
         </w:rPr>
@@ -1685,7 +1667,6 @@
           <w:between w:space="0" w:sz="0" w:val="nil"/>
         </w:pBdr>
         <w:shd w:fill="auto" w:val="clear"/>
-        <w:contextualSpacing w:val="0"/>
         <w:rPr>
           <w:color w:val="000000"/>
         </w:rPr>
@@ -1717,29 +1698,27 @@
           <w:between w:space="0" w:sz="0" w:val="nil"/>
         </w:pBdr>
         <w:shd w:fill="auto" w:val="clear"/>
-        <w:contextualSpacing w:val="0"/>
-        <w:rPr>
-          <w:color w:val="000000"/>
-        </w:rPr>
-      </w:pPr>
-      <w:r>
-        <w:rPr>
-          <w:rtl w:val="0"/>
-        </w:rPr>
-      </w:r>
-    </w:p>
-    <w:p>
-      <w:pPr>
-        <w:widowControl w:val="0"/>
-        <w:pBdr>
-          <w:top w:space="0" w:sz="0" w:val="nil"/>
-          <w:left w:space="0" w:sz="0" w:val="nil"/>
-          <w:bottom w:space="0" w:sz="0" w:val="nil"/>
-          <w:right w:space="0" w:sz="0" w:val="nil"/>
-          <w:between w:space="0" w:sz="0" w:val="nil"/>
-        </w:pBdr>
-        <w:shd w:fill="auto" w:val="clear"/>
-        <w:contextualSpacing w:val="0"/>
+        <w:rPr>
+          <w:color w:val="000000"/>
+        </w:rPr>
+      </w:pPr>
+      <w:r>
+        <w:rPr>
+          <w:rtl w:val="0"/>
+        </w:rPr>
+      </w:r>
+    </w:p>
+    <w:p>
+      <w:pPr>
+        <w:widowControl w:val="0"/>
+        <w:pBdr>
+          <w:top w:space="0" w:sz="0" w:val="nil"/>
+          <w:left w:space="0" w:sz="0" w:val="nil"/>
+          <w:bottom w:space="0" w:sz="0" w:val="nil"/>
+          <w:right w:space="0" w:sz="0" w:val="nil"/>
+          <w:between w:space="0" w:sz="0" w:val="nil"/>
+        </w:pBdr>
+        <w:shd w:fill="auto" w:val="clear"/>
         <w:rPr>
           <w:color w:val="000000"/>
         </w:rPr>
@@ -1771,7 +1750,6 @@
           <w:between w:space="0" w:sz="0" w:val="nil"/>
         </w:pBdr>
         <w:shd w:fill="auto" w:val="clear"/>
-        <w:contextualSpacing w:val="0"/>
         <w:rPr>
           <w:color w:val="000000"/>
         </w:rPr>
@@ -1810,7 +1788,6 @@
           <w:between w:space="0" w:sz="0" w:val="nil"/>
         </w:pBdr>
         <w:shd w:fill="auto" w:val="clear"/>
-        <w:contextualSpacing w:val="0"/>
         <w:rPr>
           <w:color w:val="000000"/>
         </w:rPr>
@@ -1899,7 +1876,6 @@
           <w:between w:space="0" w:sz="0" w:val="nil"/>
         </w:pBdr>
         <w:shd w:fill="auto" w:val="clear"/>
-        <w:contextualSpacing w:val="0"/>
         <w:rPr>
           <w:color w:val="000000"/>
         </w:rPr>
@@ -2039,7 +2015,6 @@
           <w:between w:space="0" w:sz="0" w:val="nil"/>
         </w:pBdr>
         <w:shd w:fill="auto" w:val="clear"/>
-        <w:contextualSpacing w:val="0"/>
         <w:rPr>
           <w:color w:val="000000"/>
         </w:rPr>
@@ -2097,29 +2072,27 @@
           <w:between w:space="0" w:sz="0" w:val="nil"/>
         </w:pBdr>
         <w:shd w:fill="auto" w:val="clear"/>
-        <w:contextualSpacing w:val="0"/>
-        <w:rPr>
-          <w:color w:val="000000"/>
-        </w:rPr>
-      </w:pPr>
-      <w:r>
-        <w:rPr>
-          <w:rtl w:val="0"/>
-        </w:rPr>
-      </w:r>
-    </w:p>
-    <w:p>
-      <w:pPr>
-        <w:widowControl w:val="0"/>
-        <w:pBdr>
-          <w:top w:space="0" w:sz="0" w:val="nil"/>
-          <w:left w:space="0" w:sz="0" w:val="nil"/>
-          <w:bottom w:space="0" w:sz="0" w:val="nil"/>
-          <w:right w:space="0" w:sz="0" w:val="nil"/>
-          <w:between w:space="0" w:sz="0" w:val="nil"/>
-        </w:pBdr>
-        <w:shd w:fill="auto" w:val="clear"/>
-        <w:contextualSpacing w:val="0"/>
+        <w:rPr>
+          <w:color w:val="000000"/>
+        </w:rPr>
+      </w:pPr>
+      <w:r>
+        <w:rPr>
+          <w:rtl w:val="0"/>
+        </w:rPr>
+      </w:r>
+    </w:p>
+    <w:p>
+      <w:pPr>
+        <w:widowControl w:val="0"/>
+        <w:pBdr>
+          <w:top w:space="0" w:sz="0" w:val="nil"/>
+          <w:left w:space="0" w:sz="0" w:val="nil"/>
+          <w:bottom w:space="0" w:sz="0" w:val="nil"/>
+          <w:right w:space="0" w:sz="0" w:val="nil"/>
+          <w:between w:space="0" w:sz="0" w:val="nil"/>
+        </w:pBdr>
+        <w:shd w:fill="auto" w:val="clear"/>
         <w:rPr>
           <w:rFonts w:ascii="Courier New" w:cs="Courier New" w:eastAsia="Courier New" w:hAnsi="Courier New"/>
           <w:color w:val="0000ff"/>
@@ -2148,7 +2121,6 @@
           <w:between w:space="0" w:sz="0" w:val="nil"/>
         </w:pBdr>
         <w:shd w:fill="auto" w:val="clear"/>
-        <w:contextualSpacing w:val="0"/>
         <w:rPr>
           <w:rFonts w:ascii="Courier New" w:cs="Courier New" w:eastAsia="Courier New" w:hAnsi="Courier New"/>
           <w:color w:val="7f6000"/>
@@ -2186,7 +2158,6 @@
     <w:p>
       <w:pPr>
         <w:widowControl w:val="0"/>
-        <w:contextualSpacing w:val="0"/>
         <w:rPr>
           <w:rFonts w:ascii="Courier New" w:cs="Courier New" w:eastAsia="Courier New" w:hAnsi="Courier New"/>
           <w:color w:val="7f6000"/>
@@ -2236,7 +2207,6 @@
           <w:between w:space="0" w:sz="0" w:val="nil"/>
         </w:pBdr>
         <w:shd w:fill="auto" w:val="clear"/>
-        <w:contextualSpacing w:val="0"/>
         <w:rPr>
           <w:rFonts w:ascii="Courier New" w:cs="Courier New" w:eastAsia="Courier New" w:hAnsi="Courier New"/>
           <w:color w:val="7f6000"/>
@@ -2291,7 +2261,6 @@
           <w:between w:space="0" w:sz="0" w:val="nil"/>
         </w:pBdr>
         <w:shd w:fill="auto" w:val="clear"/>
-        <w:contextualSpacing w:val="0"/>
         <w:rPr>
           <w:rFonts w:ascii="Courier New" w:cs="Courier New" w:eastAsia="Courier New" w:hAnsi="Courier New"/>
           <w:color w:val="0000ff"/>
@@ -2321,29 +2290,27 @@
           <w:between w:space="0" w:sz="0" w:val="nil"/>
         </w:pBdr>
         <w:shd w:fill="auto" w:val="clear"/>
-        <w:contextualSpacing w:val="0"/>
-        <w:rPr>
-          <w:color w:val="000000"/>
-        </w:rPr>
-      </w:pPr>
-      <w:r>
-        <w:rPr>
-          <w:rtl w:val="0"/>
-        </w:rPr>
-      </w:r>
-    </w:p>
-    <w:p>
-      <w:pPr>
-        <w:widowControl w:val="0"/>
-        <w:pBdr>
-          <w:top w:space="0" w:sz="0" w:val="nil"/>
-          <w:left w:space="0" w:sz="0" w:val="nil"/>
-          <w:bottom w:space="0" w:sz="0" w:val="nil"/>
-          <w:right w:space="0" w:sz="0" w:val="nil"/>
-          <w:between w:space="0" w:sz="0" w:val="nil"/>
-        </w:pBdr>
-        <w:shd w:fill="auto" w:val="clear"/>
-        <w:contextualSpacing w:val="0"/>
+        <w:rPr>
+          <w:color w:val="000000"/>
+        </w:rPr>
+      </w:pPr>
+      <w:r>
+        <w:rPr>
+          <w:rtl w:val="0"/>
+        </w:rPr>
+      </w:r>
+    </w:p>
+    <w:p>
+      <w:pPr>
+        <w:widowControl w:val="0"/>
+        <w:pBdr>
+          <w:top w:space="0" w:sz="0" w:val="nil"/>
+          <w:left w:space="0" w:sz="0" w:val="nil"/>
+          <w:bottom w:space="0" w:sz="0" w:val="nil"/>
+          <w:right w:space="0" w:sz="0" w:val="nil"/>
+          <w:between w:space="0" w:sz="0" w:val="nil"/>
+        </w:pBdr>
+        <w:shd w:fill="auto" w:val="clear"/>
         <w:rPr>
           <w:color w:val="000000"/>
         </w:rPr>
@@ -2502,7 +2469,6 @@
           <w:between w:space="0" w:sz="0" w:val="nil"/>
         </w:pBdr>
         <w:shd w:fill="auto" w:val="clear"/>
-        <w:contextualSpacing w:val="0"/>
         <w:rPr>
           <w:color w:val="000000"/>
         </w:rPr>
@@ -2594,7 +2560,6 @@
           <w:between w:space="0" w:sz="0" w:val="nil"/>
         </w:pBdr>
         <w:shd w:fill="auto" w:val="clear"/>
-        <w:contextualSpacing w:val="0"/>
         <w:rPr>
           <w:color w:val="000000"/>
         </w:rPr>
@@ -2703,7 +2668,6 @@
           <w:between w:space="0" w:sz="0" w:val="nil"/>
         </w:pBdr>
         <w:shd w:fill="auto" w:val="clear"/>
-        <w:contextualSpacing w:val="0"/>
         <w:rPr>
           <w:color w:val="000000"/>
         </w:rPr>
@@ -2749,7 +2713,6 @@
           <w:between w:space="0" w:sz="0" w:val="nil"/>
         </w:pBdr>
         <w:shd w:fill="auto" w:val="clear"/>
-        <w:contextualSpacing w:val="0"/>
         <w:rPr>
           <w:color w:val="000000"/>
         </w:rPr>
@@ -2795,7 +2758,6 @@
           <w:between w:space="0" w:sz="0" w:val="nil"/>
         </w:pBdr>
         <w:shd w:fill="auto" w:val="clear"/>
-        <w:contextualSpacing w:val="0"/>
         <w:rPr>
           <w:color w:val="000000"/>
         </w:rPr>
@@ -2893,7 +2855,6 @@
           <w:between w:space="0" w:sz="0" w:val="nil"/>
         </w:pBdr>
         <w:shd w:fill="auto" w:val="clear"/>
-        <w:contextualSpacing w:val="0"/>
         <w:rPr>
           <w:color w:val="000000"/>
         </w:rPr>
@@ -3051,7 +3012,6 @@
           <w:between w:space="0" w:sz="0" w:val="nil"/>
         </w:pBdr>
         <w:shd w:fill="auto" w:val="clear"/>
-        <w:contextualSpacing w:val="0"/>
         <w:rPr>
           <w:color w:val="000000"/>
         </w:rPr>
@@ -3227,7 +3187,6 @@
           <w:between w:space="0" w:sz="0" w:val="nil"/>
         </w:pBdr>
         <w:shd w:fill="auto" w:val="clear"/>
-        <w:contextualSpacing w:val="0"/>
         <w:rPr>
           <w:color w:val="000000"/>
         </w:rPr>
@@ -3339,7 +3298,6 @@
           <w:between w:space="0" w:sz="0" w:val="nil"/>
         </w:pBdr>
         <w:shd w:fill="auto" w:val="clear"/>
-        <w:contextualSpacing w:val="0"/>
         <w:rPr>
           <w:color w:val="000000"/>
         </w:rPr>
@@ -3452,7 +3410,6 @@
           <w:between w:space="0" w:sz="0" w:val="nil"/>
         </w:pBdr>
         <w:shd w:fill="auto" w:val="clear"/>
-        <w:contextualSpacing w:val="0"/>
         <w:rPr>
           <w:color w:val="000000"/>
         </w:rPr>
@@ -3541,7 +3498,6 @@
           <w:between w:space="0" w:sz="0" w:val="nil"/>
         </w:pBdr>
         <w:shd w:fill="auto" w:val="clear"/>
-        <w:contextualSpacing w:val="0"/>
         <w:rPr>
           <w:color w:val="000000"/>
         </w:rPr>
@@ -3718,7 +3674,6 @@
           <w:between w:space="0" w:sz="0" w:val="nil"/>
         </w:pBdr>
         <w:shd w:fill="auto" w:val="clear"/>
-        <w:contextualSpacing w:val="0"/>
         <w:rPr>
           <w:color w:val="000000"/>
         </w:rPr>
@@ -3790,7 +3745,6 @@
           <w:between w:space="0" w:sz="0" w:val="nil"/>
         </w:pBdr>
         <w:shd w:fill="auto" w:val="clear"/>
-        <w:contextualSpacing w:val="0"/>
         <w:rPr>
           <w:color w:val="000000"/>
         </w:rPr>
@@ -3903,7 +3857,6 @@
           <w:between w:space="0" w:sz="0" w:val="nil"/>
         </w:pBdr>
         <w:shd w:fill="auto" w:val="clear"/>
-        <w:contextualSpacing w:val="0"/>
         <w:rPr>
           <w:color w:val="000000"/>
         </w:rPr>
@@ -3949,7 +3902,6 @@
           <w:between w:space="0" w:sz="0" w:val="nil"/>
         </w:pBdr>
         <w:shd w:fill="auto" w:val="clear"/>
-        <w:contextualSpacing w:val="0"/>
         <w:rPr>
           <w:color w:val="000000"/>
         </w:rPr>
@@ -4034,7 +3986,6 @@
           <w:between w:space="0" w:sz="0" w:val="nil"/>
         </w:pBdr>
         <w:shd w:fill="auto" w:val="clear"/>
-        <w:contextualSpacing w:val="0"/>
         <w:rPr>
           <w:color w:val="000000"/>
         </w:rPr>
@@ -4154,7 +4105,6 @@
           <w:between w:space="0" w:sz="0" w:val="nil"/>
         </w:pBdr>
         <w:shd w:fill="auto" w:val="clear"/>
-        <w:contextualSpacing w:val="0"/>
         <w:rPr>
           <w:color w:val="000000"/>
         </w:rPr>
@@ -4223,7 +4173,6 @@
           <w:between w:space="0" w:sz="0" w:val="nil"/>
         </w:pBdr>
         <w:shd w:fill="auto" w:val="clear"/>
-        <w:contextualSpacing w:val="0"/>
         <w:rPr>
           <w:color w:val="000000"/>
         </w:rPr>
@@ -4303,7 +4252,6 @@
           <w:between w:space="0" w:sz="0" w:val="nil"/>
         </w:pBdr>
         <w:shd w:fill="auto" w:val="clear"/>
-        <w:contextualSpacing w:val="0"/>
         <w:rPr>
           <w:color w:val="000000"/>
         </w:rPr>
@@ -4482,7 +4430,6 @@
           <w:between w:space="0" w:sz="0" w:val="nil"/>
         </w:pBdr>
         <w:shd w:fill="auto" w:val="clear"/>
-        <w:contextualSpacing w:val="0"/>
         <w:rPr>
           <w:color w:val="000000"/>
         </w:rPr>
@@ -4587,29 +4534,27 @@
           <w:between w:space="0" w:sz="0" w:val="nil"/>
         </w:pBdr>
         <w:shd w:fill="auto" w:val="clear"/>
-        <w:contextualSpacing w:val="0"/>
-        <w:rPr>
-          <w:color w:val="000000"/>
-        </w:rPr>
-      </w:pPr>
-      <w:r>
-        <w:rPr>
-          <w:rtl w:val="0"/>
-        </w:rPr>
-      </w:r>
-    </w:p>
-    <w:p>
-      <w:pPr>
-        <w:widowControl w:val="0"/>
-        <w:pBdr>
-          <w:top w:space="0" w:sz="0" w:val="nil"/>
-          <w:left w:space="0" w:sz="0" w:val="nil"/>
-          <w:bottom w:space="0" w:sz="0" w:val="nil"/>
-          <w:right w:space="0" w:sz="0" w:val="nil"/>
-          <w:between w:space="0" w:sz="0" w:val="nil"/>
-        </w:pBdr>
-        <w:shd w:fill="auto" w:val="clear"/>
-        <w:contextualSpacing w:val="0"/>
+        <w:rPr>
+          <w:color w:val="000000"/>
+        </w:rPr>
+      </w:pPr>
+      <w:r>
+        <w:rPr>
+          <w:rtl w:val="0"/>
+        </w:rPr>
+      </w:r>
+    </w:p>
+    <w:p>
+      <w:pPr>
+        <w:widowControl w:val="0"/>
+        <w:pBdr>
+          <w:top w:space="0" w:sz="0" w:val="nil"/>
+          <w:left w:space="0" w:sz="0" w:val="nil"/>
+          <w:bottom w:space="0" w:sz="0" w:val="nil"/>
+          <w:right w:space="0" w:sz="0" w:val="nil"/>
+          <w:between w:space="0" w:sz="0" w:val="nil"/>
+        </w:pBdr>
+        <w:shd w:fill="auto" w:val="clear"/>
         <w:rPr>
           <w:color w:val="000000"/>
         </w:rPr>
@@ -4641,7 +4586,6 @@
           <w:between w:space="0" w:sz="0" w:val="nil"/>
         </w:pBdr>
         <w:shd w:fill="auto" w:val="clear"/>
-        <w:contextualSpacing w:val="0"/>
         <w:rPr>
           <w:color w:val="000000"/>
         </w:rPr>
@@ -4696,7 +4640,6 @@
           <w:between w:space="0" w:sz="0" w:val="nil"/>
         </w:pBdr>
         <w:shd w:fill="auto" w:val="clear"/>
-        <w:contextualSpacing w:val="0"/>
         <w:rPr>
           <w:color w:val="000000"/>
         </w:rPr>
@@ -4745,7 +4688,6 @@
           <w:between w:space="0" w:sz="0" w:val="nil"/>
         </w:pBdr>
         <w:shd w:fill="auto" w:val="clear"/>
-        <w:contextualSpacing w:val="0"/>
         <w:rPr>
           <w:color w:val="000000"/>
         </w:rPr>
@@ -4836,7 +4778,6 @@
           <w:between w:space="0" w:sz="0" w:val="nil"/>
         </w:pBdr>
         <w:shd w:fill="auto" w:val="clear"/>
-        <w:contextualSpacing w:val="0"/>
         <w:rPr>
           <w:color w:val="000000"/>
         </w:rPr>
@@ -4909,7 +4850,6 @@
           <w:between w:space="0" w:sz="0" w:val="nil"/>
         </w:pBdr>
         <w:shd w:fill="auto" w:val="clear"/>
-        <w:contextualSpacing w:val="0"/>
         <w:rPr>
           <w:color w:val="000000"/>
         </w:rPr>
@@ -4968,7 +4908,6 @@
           <w:between w:space="0" w:sz="0" w:val="nil"/>
         </w:pBdr>
         <w:shd w:fill="auto" w:val="clear"/>
-        <w:contextualSpacing w:val="0"/>
         <w:rPr>
           <w:color w:val="000000"/>
         </w:rPr>
@@ -5054,7 +4993,6 @@
           <w:between w:space="0" w:sz="0" w:val="nil"/>
         </w:pBdr>
         <w:shd w:fill="auto" w:val="clear"/>
-        <w:contextualSpacing w:val="0"/>
         <w:rPr>
           <w:color w:val="000000"/>
         </w:rPr>
@@ -5133,7 +5071,6 @@
           <w:between w:space="0" w:sz="0" w:val="nil"/>
         </w:pBdr>
         <w:shd w:fill="auto" w:val="clear"/>
-        <w:contextualSpacing w:val="0"/>
         <w:rPr>
           <w:color w:val="000000"/>
         </w:rPr>
@@ -5179,7 +5116,6 @@
           <w:between w:space="0" w:sz="0" w:val="nil"/>
         </w:pBdr>
         <w:shd w:fill="auto" w:val="clear"/>
-        <w:contextualSpacing w:val="0"/>
         <w:rPr>
           <w:color w:val="000000"/>
         </w:rPr>
@@ -5256,7 +5192,6 @@
           <w:between w:space="0" w:sz="0" w:val="nil"/>
         </w:pBdr>
         <w:shd w:fill="auto" w:val="clear"/>
-        <w:contextualSpacing w:val="0"/>
         <w:rPr>
           <w:color w:val="000000"/>
         </w:rPr>
@@ -5309,7 +5244,6 @@
           <w:between w:space="0" w:sz="0" w:val="nil"/>
         </w:pBdr>
         <w:shd w:fill="auto" w:val="clear"/>
-        <w:contextualSpacing w:val="0"/>
         <w:rPr>
           <w:color w:val="000000"/>
         </w:rPr>
@@ -5388,7 +5322,6 @@
           <w:between w:space="0" w:sz="0" w:val="nil"/>
         </w:pBdr>
         <w:shd w:fill="auto" w:val="clear"/>
-        <w:contextualSpacing w:val="0"/>
         <w:rPr>
           <w:color w:val="000000"/>
         </w:rPr>
@@ -5434,7 +5367,6 @@
           <w:between w:space="0" w:sz="0" w:val="nil"/>
         </w:pBdr>
         <w:shd w:fill="auto" w:val="clear"/>
-        <w:contextualSpacing w:val="0"/>
         <w:rPr>
           <w:color w:val="000000"/>
         </w:rPr>
@@ -5513,7 +5445,6 @@
           <w:between w:space="0" w:sz="0" w:val="nil"/>
         </w:pBdr>
         <w:shd w:fill="auto" w:val="clear"/>
-        <w:contextualSpacing w:val="0"/>
         <w:rPr>
           <w:color w:val="000000"/>
         </w:rPr>
@@ -5584,7 +5515,6 @@
           <w:between w:space="0" w:sz="0" w:val="nil"/>
         </w:pBdr>
         <w:shd w:fill="auto" w:val="clear"/>
-        <w:contextualSpacing w:val="0"/>
         <w:rPr>
           <w:color w:val="000000"/>
         </w:rPr>
@@ -5616,28 +5546,26 @@
           <w:between w:space="0" w:sz="0" w:val="nil"/>
         </w:pBdr>
         <w:shd w:fill="auto" w:val="clear"/>
-        <w:contextualSpacing w:val="0"/>
-        <w:rPr>
-          <w:color w:val="000000"/>
-        </w:rPr>
-      </w:pPr>
-      <w:r>
-        <w:rPr>
-          <w:rtl w:val="0"/>
-        </w:rPr>
-      </w:r>
-    </w:p>
-    <w:p>
-      <w:pPr>
-        <w:pBdr>
-          <w:top w:space="0" w:sz="0" w:val="nil"/>
-          <w:left w:space="0" w:sz="0" w:val="nil"/>
-          <w:bottom w:space="0" w:sz="0" w:val="nil"/>
-          <w:right w:space="0" w:sz="0" w:val="nil"/>
-          <w:between w:space="0" w:sz="0" w:val="nil"/>
-        </w:pBdr>
-        <w:shd w:fill="auto" w:val="clear"/>
-        <w:contextualSpacing w:val="0"/>
+        <w:rPr>
+          <w:color w:val="000000"/>
+        </w:rPr>
+      </w:pPr>
+      <w:r>
+        <w:rPr>
+          <w:rtl w:val="0"/>
+        </w:rPr>
+      </w:r>
+    </w:p>
+    <w:p>
+      <w:pPr>
+        <w:pBdr>
+          <w:top w:space="0" w:sz="0" w:val="nil"/>
+          <w:left w:space="0" w:sz="0" w:val="nil"/>
+          <w:bottom w:space="0" w:sz="0" w:val="nil"/>
+          <w:right w:space="0" w:sz="0" w:val="nil"/>
+          <w:between w:space="0" w:sz="0" w:val="nil"/>
+        </w:pBdr>
+        <w:shd w:fill="auto" w:val="clear"/>
         <w:rPr>
           <w:color w:val="000000"/>
         </w:rPr>
